--- a/ResearchPaper.docx
+++ b/ResearchPaper.docx
@@ -343,12 +343,24 @@
         <w:rPr>
           <w:i/>
         </w:rPr>
-        <w:t xml:space="preserve">Saturated Ferromagnets exhibit </w:t>
+        <w:t xml:space="preserve">Saturated </w:t>
       </w:r>
       <w:r>
         <w:rPr>
           <w:i/>
         </w:rPr>
+        <w:t>f</w:t>
+      </w:r>
+      <w:r>
+        <w:rPr>
+          <w:i/>
+        </w:rPr>
+        <w:t xml:space="preserve">erromagnets exhibit </w:t>
+      </w:r>
+      <w:r>
+        <w:rPr>
+          <w:i/>
+        </w:rPr>
         <w:t>microwave and millimeter wave absorption</w:t>
       </w:r>
       <w:r>
@@ -373,12 +385,36 @@
         <w:rPr>
           <w:i/>
         </w:rPr>
-        <w:t>harmonic oscillators. The absorption frequency and linewidth is dictated by the strength and ran</w:t>
+        <w:t>harmonic oscillators. The absorption frequency and line</w:t>
       </w:r>
       <w:r>
         <w:rPr>
           <w:i/>
         </w:rPr>
+        <w:t xml:space="preserve"> </w:t>
+      </w:r>
+      <w:r>
+        <w:rPr>
+          <w:i/>
+        </w:rPr>
+        <w:t xml:space="preserve">width </w:t>
+      </w:r>
+      <w:r>
+        <w:rPr>
+          <w:i/>
+        </w:rPr>
+        <w:t>are</w:t>
+      </w:r>
+      <w:r>
+        <w:rPr>
+          <w:i/>
+        </w:rPr>
+        <w:t xml:space="preserve"> dictated by the strength and ran</w:t>
+      </w:r>
+      <w:r>
+        <w:rPr>
+          <w:i/>
+        </w:rPr>
         <w:t>ge of interactions between the</w:t>
       </w:r>
       <w:r>
@@ -487,18 +523,66 @@
         <w:rPr>
           <w:i/>
         </w:rPr>
-        <w:t>In order to investigate the effects of input frequency on their electromagnetic properties, a Magnetic Transmission Line circuit is presented for the saturated ferromagnet.</w:t>
+        <w:t xml:space="preserve">In order to investigate the effects of input frequency </w:t>
       </w:r>
       <w:r>
         <w:rPr>
           <w:i/>
         </w:rPr>
-        <w:t xml:space="preserve"> The enhanced power loss during ferromagnetic resonance is contributed to the </w:t>
+        <w:t>and Gilbert damping constant on the</w:t>
       </w:r>
       <w:r>
         <w:rPr>
           <w:i/>
         </w:rPr>
+        <w:t xml:space="preserve"> electromagnetic properties, </w:t>
+      </w:r>
+      <w:r>
+        <w:rPr>
+          <w:i/>
+        </w:rPr>
+        <w:t>a magnetic transmission line model</w:t>
+      </w:r>
+      <w:r>
+        <w:rPr>
+          <w:i/>
+        </w:rPr>
+        <w:t xml:space="preserve"> is presented </w:t>
+      </w:r>
+      <w:r>
+        <w:rPr>
+          <w:i/>
+        </w:rPr>
+        <w:t>for</w:t>
+      </w:r>
+      <w:r>
+        <w:rPr>
+          <w:i/>
+        </w:rPr>
+        <w:t xml:space="preserve"> </w:t>
+      </w:r>
+      <w:r>
+        <w:rPr>
+          <w:i/>
+        </w:rPr>
+        <w:t>a saturated ferromagnet.</w:t>
+      </w:r>
+      <w:r>
+        <w:rPr>
+          <w:i/>
+        </w:rPr>
+        <w:t xml:space="preserve"> </w:t>
+      </w:r>
+      <w:r>
+        <w:rPr>
+          <w:i/>
+        </w:rPr>
+        <w:t xml:space="preserve">The enhanced power loss during ferromagnetic resonance is contributed to the </w:t>
+      </w:r>
+      <w:r>
+        <w:rPr>
+          <w:i/>
+        </w:rPr>
         <w:t>strong spike of</w:t>
       </w:r>
       <w:r>
@@ -511,7 +595,7 @@
         <w:rPr>
           <w:i/>
         </w:rPr>
-        <w:t>L</w:t>
+        <w:t>l</w:t>
       </w:r>
       <w:r>
         <w:rPr>
@@ -523,7 +607,7 @@
         <w:rPr>
           <w:i/>
         </w:rPr>
-        <w:t>M</w:t>
+        <w:t>m</w:t>
       </w:r>
       <w:r>
         <w:rPr>
@@ -535,13 +619,55 @@
         <w:rPr>
           <w:i/>
         </w:rPr>
-        <w:t>Admittance</w:t>
+        <w:t>a</w:t>
       </w:r>
       <w:r>
         <w:rPr>
           <w:i/>
         </w:rPr>
-        <w:t xml:space="preserve"> and Transverse Magnetic Impedance</w:t>
+        <w:t>dmittance</w:t>
+      </w:r>
+      <w:r>
+        <w:rPr>
+          <w:i/>
+        </w:rPr>
+        <w:t xml:space="preserve"> and </w:t>
+      </w:r>
+      <w:r>
+        <w:rPr>
+          <w:i/>
+        </w:rPr>
+        <w:t>t</w:t>
+      </w:r>
+      <w:r>
+        <w:rPr>
+          <w:i/>
+        </w:rPr>
+        <w:t xml:space="preserve">ransverse </w:t>
+      </w:r>
+      <w:r>
+        <w:rPr>
+          <w:i/>
+        </w:rPr>
+        <w:t>m</w:t>
+      </w:r>
+      <w:r>
+        <w:rPr>
+          <w:i/>
+        </w:rPr>
+        <w:t xml:space="preserve">agnetic </w:t>
+      </w:r>
+      <w:r>
+        <w:rPr>
+          <w:i/>
+        </w:rPr>
+        <w:t>i</w:t>
+      </w:r>
+      <w:r>
+        <w:rPr>
+          <w:i/>
+        </w:rPr>
+        <w:t>mpedance</w:t>
       </w:r>
       <w:r>
         <w:rPr>
@@ -607,10 +733,58 @@
         <w:t xml:space="preserve"> </w:t>
       </w:r>
       <w:r>
-        <w:t xml:space="preserve">Magnetic Transmission Line, </w:t>
-      </w:r>
-      <w:r>
-        <w:t>Longitudinal Magnetic Admittance, Transverse Magnetic Impedance</w:t>
+        <w:t xml:space="preserve">Magnetic </w:t>
+      </w:r>
+      <w:r>
+        <w:t>t</w:t>
+      </w:r>
+      <w:r>
+        <w:t xml:space="preserve">ransmission </w:t>
+      </w:r>
+      <w:r>
+        <w:t>l</w:t>
+      </w:r>
+      <w:r>
+        <w:t xml:space="preserve">ine, </w:t>
+      </w:r>
+      <w:r>
+        <w:t>l</w:t>
+      </w:r>
+      <w:r>
+        <w:t xml:space="preserve">ongitudinal </w:t>
+      </w:r>
+      <w:r>
+        <w:t>m</w:t>
+      </w:r>
+      <w:r>
+        <w:t xml:space="preserve">agnetic </w:t>
+      </w:r>
+      <w:r>
+        <w:t>a</w:t>
+      </w:r>
+      <w:r>
+        <w:t xml:space="preserve">dmittance, </w:t>
+      </w:r>
+      <w:r>
+        <w:t>t</w:t>
+      </w:r>
+      <w:r>
+        <w:t xml:space="preserve">ransverse </w:t>
+      </w:r>
+      <w:r>
+        <w:t>m</w:t>
+      </w:r>
+      <w:r>
+        <w:t xml:space="preserve">agnetic </w:t>
+      </w:r>
+      <w:r>
+        <w:t>i</w:t>
+      </w:r>
+      <w:r>
+        <w:t>mpedance</w:t>
+      </w:r>
+      <w:r>
+        <w:t>, ferromagnetic resonance line width</w:t>
       </w:r>
     </w:p>
     <w:p/>
@@ -672,146 +846,37 @@
           <w:kern w:val="2"/>
           <w:lang w:eastAsia="ko-KR"/>
         </w:rPr>
-        <w:t>Gyromagnetic</w:t>
-      </w:r>
-      <w:r>
-        <w:rPr>
-          <w:rFonts w:eastAsia="BatangChe"/>
-          <w:kern w:val="2"/>
-          <w:lang w:eastAsia="ko-KR"/>
-        </w:rPr>
-        <w:t xml:space="preserve"> materials </w:t>
-      </w:r>
-      <w:r>
-        <w:rPr>
-          <w:rFonts w:eastAsia="BatangChe"/>
-          <w:kern w:val="2"/>
-          <w:lang w:eastAsia="ko-KR"/>
-        </w:rPr>
-        <w:t>are</w:t>
-      </w:r>
-      <w:r>
-        <w:rPr>
-          <w:rFonts w:eastAsia="BatangChe"/>
-          <w:kern w:val="2"/>
-          <w:lang w:eastAsia="ko-KR"/>
-        </w:rPr>
+        <w:t xml:space="preserve">Gyromagnetic materials are widely used in high-frequency applications such as microwave devices and radar communication because of </w:t>
+      </w:r>
+      <w:r>
+        <w:t xml:space="preserve">their directional and non-reciprocal properties. These materials </w:t>
+      </w:r>
+      <w:r>
+        <w:t>exhibit ferromagnetic resonance</w:t>
+      </w:r>
+      <w:r>
+        <w:t xml:space="preserve"> in the micro and mm-wave </w:t>
+      </w:r>
+      <w:r>
+        <w:t>region</w:t>
+      </w:r>
+      <w:r>
+        <w:t xml:space="preserve"> under the influence of external magnetostatic bias fields. During ferromagnetic resonance their affinity for magnetic flux increases greatly enabling them to conduct magnetic information efficiently using spin waves. </w:t>
+      </w:r>
+      <w:r>
+        <w:t xml:space="preserve">The heightened permeability and </w:t>
+      </w:r>
+      <w:r>
+        <w:t>resistivity is extremely useful for microwave devices, isolators, circulators and absorbers</w:t>
+      </w:r>
+      <w:r>
         <w:t xml:space="preserve"> </w:t>
       </w:r>
       <w:r>
-        <w:rPr>
-          <w:rFonts w:eastAsia="BatangChe"/>
-          <w:kern w:val="2"/>
-          <w:lang w:eastAsia="ko-KR"/>
-        </w:rPr>
-        <w:t xml:space="preserve">widely </w:t>
-      </w:r>
-      <w:r>
-        <w:rPr>
-          <w:rFonts w:eastAsia="BatangChe"/>
-          <w:kern w:val="2"/>
-          <w:lang w:eastAsia="ko-KR"/>
-        </w:rPr>
-        <w:t>used in</w:t>
-      </w:r>
-      <w:r>
-        <w:rPr>
-          <w:rFonts w:eastAsia="BatangChe"/>
-          <w:kern w:val="2"/>
-          <w:lang w:eastAsia="ko-KR"/>
-        </w:rPr>
-        <w:t xml:space="preserve"> </w:t>
-      </w:r>
-      <w:r>
-        <w:rPr>
-          <w:rFonts w:eastAsia="BatangChe"/>
-          <w:kern w:val="2"/>
-          <w:lang w:eastAsia="ko-KR"/>
-        </w:rPr>
-        <w:t>high frequency applications like</w:t>
-      </w:r>
-      <w:r>
-        <w:rPr>
-          <w:rFonts w:eastAsia="BatangChe"/>
-          <w:kern w:val="2"/>
-          <w:lang w:eastAsia="ko-KR"/>
-        </w:rPr>
-        <w:t xml:space="preserve"> </w:t>
-      </w:r>
-      <w:r>
-        <w:rPr>
-          <w:rFonts w:eastAsia="BatangChe"/>
-          <w:kern w:val="2"/>
-          <w:lang w:eastAsia="ko-KR"/>
-        </w:rPr>
-        <w:t xml:space="preserve">microwave </w:t>
-      </w:r>
-      <w:r>
-        <w:rPr>
-          <w:rFonts w:eastAsia="BatangChe"/>
-          <w:kern w:val="2"/>
-          <w:lang w:eastAsia="ko-KR"/>
-        </w:rPr>
-        <w:t>devices</w:t>
-      </w:r>
-      <w:r>
-        <w:rPr>
-          <w:rFonts w:eastAsia="BatangChe"/>
-          <w:kern w:val="2"/>
-          <w:lang w:eastAsia="ko-KR"/>
-        </w:rPr>
-        <w:t xml:space="preserve"> and radar communication </w:t>
-      </w:r>
-      <w:r>
-        <w:rPr>
-          <w:rFonts w:eastAsia="BatangChe"/>
-          <w:kern w:val="2"/>
-          <w:lang w:eastAsia="ko-KR"/>
-        </w:rPr>
-        <w:t>because</w:t>
-      </w:r>
-      <w:r>
-        <w:rPr>
-          <w:rFonts w:eastAsia="BatangChe"/>
-          <w:kern w:val="2"/>
-          <w:lang w:eastAsia="ko-KR"/>
-        </w:rPr>
-        <w:t xml:space="preserve"> of</w:t>
-      </w:r>
-      <w:r>
-        <w:rPr>
-          <w:rFonts w:eastAsia="BatangChe"/>
-          <w:kern w:val="2"/>
-          <w:lang w:eastAsia="ko-KR"/>
-        </w:rPr>
-        <w:t xml:space="preserve"> </w:t>
-      </w:r>
-      <w:r>
-        <w:t>t</w:t>
-      </w:r>
-      <w:r>
-        <w:t>he</w:t>
-      </w:r>
-      <w:r>
-        <w:t>ir</w:t>
-      </w:r>
-      <w:r>
-        <w:t xml:space="preserve"> </w:t>
-      </w:r>
-      <w:r>
-        <w:t>directional and non-reciprocal properties</w:t>
+        <w:t>[1]</w:t>
       </w:r>
       <w:r>
         <w:t>.</w:t>
-      </w:r>
-      <w:r>
-        <w:t xml:space="preserve"> These materials exhibit Ferromagnetic resonance, in the micro and mm-wave region, under the influence of external magnetostatic bias fields.</w:t>
-      </w:r>
-      <w:r>
-        <w:t xml:space="preserve"> </w:t>
-      </w:r>
-      <w:r>
-        <w:t>During ferromagnetic resonance, their affinity for magnetic flux increases greatly, enabling them to conduct magnetic information efficiently using spin waves. The heightened permeability and high resistivity makes them extremely useful for microwave devices, isolators, circulators and absorbers.</w:t>
       </w:r>
     </w:p>
     <w:p>
@@ -820,506 +885,281 @@
         <w:jc w:val="both"/>
       </w:pPr>
       <w:r>
-        <w:t xml:space="preserve">Ferromagnetic materials change their electromagnetic properties when </w:t>
-      </w:r>
-      <w:r>
-        <w:t xml:space="preserve">a </w:t>
-      </w:r>
-      <w:r>
-        <w:t>magnetic bias field is applied [10]. The bias field produces Zeeman splitting in energy levels, and the saturated magnetic dipoles can transition between the</w:t>
-      </w:r>
-      <w:r>
-        <w:t xml:space="preserve"> energy levels by absorbing microwave or millimeter wave</w:t>
+        <w:t xml:space="preserve">Ferromagnetic materials change their electromagnetic properties when a magnetic bias field is applied </w:t>
+      </w:r>
+      <w:r>
+        <w:t>[2]</w:t>
+      </w:r>
+      <w:r>
+        <w:t>. The bias field produces Zeeman splitting in energy levels and the saturated magnetic dipoles can transition between the energy levels by absorbing microwave or millime</w:t>
+      </w:r>
+      <w:r>
+        <w:t xml:space="preserve">ter wave electromagnetic fields </w:t>
+      </w:r>
+      <w:r>
+        <w:t>[3]</w:t>
+      </w:r>
+      <w:r>
+        <w:t>. The non-linear and anisotropic nature of magnetized ferrites can be modeled using a non-diagonal magnetic susceptibility tensor. Specialized electron spin resonance spectrometer and network analyzer are required to estimate the dispersion characteristics of the susceptibility tensor elements. The precessional magnetization dynamics can be experimentally observed using resonant cavity, strip-line transducer or shorted waveguide technique</w:t>
       </w:r>
       <w:r>
         <w:t xml:space="preserve"> </w:t>
       </w:r>
       <w:r>
-        <w:t>electromagnetic</w:t>
-      </w:r>
-      <w:r>
-        <w:t xml:space="preserve"> fields</w:t>
-      </w:r>
-      <w:r>
-        <w:t xml:space="preserve"> [2]</w:t>
-      </w:r>
-      <w:r>
-        <w:t xml:space="preserve">. </w:t>
-      </w:r>
-      <w:r>
-        <w:t>T</w:t>
-      </w:r>
-      <w:r>
-        <w:t>he</w:t>
-      </w:r>
-      <w:r>
-        <w:t xml:space="preserve"> non-linear</w:t>
-      </w:r>
-      <w:r>
-        <w:t xml:space="preserve"> and </w:t>
-      </w:r>
-      <w:r>
-        <w:t>anisotropic</w:t>
-      </w:r>
-      <w:r>
-        <w:t xml:space="preserve"> nature </w:t>
-      </w:r>
-      <w:r>
-        <w:t xml:space="preserve">of magnetized ferrites </w:t>
-      </w:r>
-      <w:r>
-        <w:t>can be</w:t>
-      </w:r>
-      <w:r>
-        <w:t xml:space="preserve"> modeled using a non-diagonal magnetic susceptibility tensor</w:t>
-      </w:r>
-      <w:r>
-        <w:t>.</w:t>
+        <w:t>[4]</w:t>
+      </w:r>
+      <w:r>
+        <w:t xml:space="preserve">. The power </w:t>
+      </w:r>
+      <w:r>
+        <w:t>absorption and ferromagnetic resonance spectrum line width of a gyromagnetic ferrite is highly sensitive to the frequency dependence of the susceptibility tensor elements. The magnetic properties of microwave ferrites vary widely with chemical composition, crystal structure and bias field</w:t>
       </w:r>
       <w:r>
         <w:t xml:space="preserve"> </w:t>
       </w:r>
       <w:r>
-        <w:t>Speci</w:t>
-      </w:r>
-      <w:r>
-        <w:t>alized electron spin resonance spectrometer and network analyzer are</w:t>
-      </w:r>
-      <w:r>
-        <w:t xml:space="preserve"> required to estimate the dispersion characteristics of the </w:t>
-      </w:r>
-      <w:r>
-        <w:t>susceptibility tensor elements.</w:t>
-      </w:r>
-      <w:r>
-        <w:t xml:space="preserve"> </w:t>
-      </w:r>
-      <w:r>
-        <w:t xml:space="preserve">The precessional magnetization dynamics can be </w:t>
-      </w:r>
-      <w:r>
-        <w:t xml:space="preserve">experimentally </w:t>
-      </w:r>
-      <w:r>
-        <w:t xml:space="preserve">observed using resonant cavity, stripline transducer or shorted waveguide technique. </w:t>
-      </w:r>
-      <w:r>
-        <w:t>The power absorption</w:t>
-      </w:r>
-      <w:r>
-        <w:t xml:space="preserve"> </w:t>
-      </w:r>
-      <w:r>
-        <w:t>and ferromagnetic resonance spectrum linewidth</w:t>
-      </w:r>
-      <w:r>
-        <w:t xml:space="preserve"> of the gyromagnetic ferrite is highly sensitive to the</w:t>
-      </w:r>
-      <w:r>
-        <w:t xml:space="preserve"> frequency depen</w:t>
-      </w:r>
-      <w:r>
-        <w:t>dence of the susceptibility tensor</w:t>
-      </w:r>
-      <w:r>
-        <w:t xml:space="preserve"> elements. </w:t>
-      </w:r>
-      <w:r>
-        <w:t>The magnetic properties of microwave ferrites vary widely with chemical composition, crystal structure and bias field.</w:t>
-      </w:r>
-      <w:r>
-        <w:t xml:space="preserve"> </w:t>
-      </w:r>
-      <w:r>
-        <w:t>The nano-magnetic exchange interactions and dipole-dipole interactions dictate the excitation of spin waves in the magnetized medium</w:t>
-      </w:r>
-      <w:r>
-        <w:t xml:space="preserve"> [6]</w:t>
-      </w:r>
-      <w:r>
-        <w:t xml:space="preserve">. </w:t>
-      </w:r>
-      <w:r>
-        <w:t>Realistic</w:t>
-      </w:r>
-      <w:r>
-        <w:t xml:space="preserve"> system level m</w:t>
-      </w:r>
-      <w:r>
-        <w:t>odels for the</w:t>
-      </w:r>
-      <w:r>
-        <w:t xml:space="preserve"> analysis </w:t>
-      </w:r>
-      <w:r>
-        <w:t>of f</w:t>
-      </w:r>
-      <w:r>
-        <w:t xml:space="preserve">erromagnetic materials </w:t>
-      </w:r>
-      <w:r>
-        <w:t xml:space="preserve">must account for </w:t>
-      </w:r>
-      <w:r>
-        <w:t>the characteristic</w:t>
-      </w:r>
-      <w:r>
-        <w:t xml:space="preserve"> </w:t>
-      </w:r>
-      <w:r>
-        <w:t>information delay, distortion and attenuation</w:t>
-      </w:r>
-      <w:r>
-        <w:t>.</w:t>
+        <w:t>[5]</w:t>
+      </w:r>
+      <w:r>
+        <w:t xml:space="preserve">. The nano-magnetic exchange interactions and dipole-dipole interactions dictate the excitation of spin waves in the magnetized medium </w:t>
+      </w:r>
+      <w:r>
+        <w:t>[6]</w:t>
+      </w:r>
+      <w:r>
+        <w:t>. Realistic system level models for the analysis of ferromagnetic materials must account for the characteristic information delay, distortion and attenuation.</w:t>
       </w:r>
     </w:p>
     <w:p>
       <w:pPr>
         <w:ind w:firstLine="180"/>
         <w:jc w:val="both"/>
-        <w:rPr>
-          <w:rFonts w:eastAsia="Calibri"/>
-        </w:rPr>
-      </w:pPr>
-      <w:r>
-        <w:t>The electromagnetic transmission line model is commonly used</w:t>
-      </w:r>
-      <w:r>
-        <w:t xml:space="preserve"> to </w:t>
-      </w:r>
-      <w:r>
-        <w:t xml:space="preserve">explain </w:t>
-      </w:r>
-      <w:r>
-        <w:t xml:space="preserve">non-reciprocal </w:t>
-      </w:r>
-      <w:r>
-        <w:t xml:space="preserve">properties of magnetized </w:t>
-      </w:r>
-      <w:r>
-        <w:t>ferromagnet</w:t>
-      </w:r>
-      <w:r>
+      </w:pPr>
+      <w:r>
+        <w:rPr>
+          <w:rFonts w:eastAsia="Calibri"/>
+        </w:rPr>
+        <w:t xml:space="preserve">Ferromagnetic resonance can be analyzed experimentally using a quasi-optical spectrometer or a vector network analyzer. In reference </w:t>
+      </w:r>
+      <w:r>
+        <w:rPr>
+          <w:rFonts w:eastAsia="Calibri"/>
+        </w:rPr>
+        <w:t>[3]</w:t>
+      </w:r>
+      <w:r>
+        <w:rPr>
+          <w:rFonts w:eastAsia="Calibri"/>
+        </w:rPr>
+        <w:t xml:space="preserve">, a high frequency spectrometer was used to determine the effect of complex dielectric permittivity and magnetic permeability on the transmission and reflection coefficients during millimeter wave ferromagnetic resonance; with special emphasis on the effect of magnetic domain size and crystal structure on the ferromagnetic resonance frequency. </w:t>
+      </w:r>
+      <w:r>
+        <w:t xml:space="preserve">In </w:t>
+      </w:r>
+      <w:r>
+        <w:t>reference [6]</w:t>
+      </w:r>
+      <w:r>
+        <w:t xml:space="preserve">, a magneto-optical method was used to detect the effect of crystal structure, frequency and DC magnetic bias on the ferromagnetic resonance spectrum peak and line width. A vector network analyzer </w:t>
+      </w:r>
+      <w:r>
+        <w:t>was</w:t>
+      </w:r>
+      <w:r>
+        <w:t xml:space="preserve"> used to obtain multi-mode ferromagnetic spectrum for a ferrite loaded coplanar waveguide </w:t>
+      </w:r>
+      <w:r>
+        <w:t xml:space="preserve">in reference </w:t>
+      </w:r>
+      <w:r>
+        <w:t>[7]</w:t>
+      </w:r>
+      <w:r>
+        <w:t xml:space="preserve">. The scattering parameters </w:t>
+      </w:r>
+      <w:r>
+        <w:t>a</w:t>
+      </w:r>
+      <w:r>
+        <w:t xml:space="preserve">re directly affected by the dispersion of magnetic permeability, structural dimensions, formation of standing waves and parasitic </w:t>
+      </w:r>
+      <w:r>
+        <w:lastRenderedPageBreak/>
+        <w:t>effects</w:t>
+      </w:r>
+      <w:r>
+        <w:t xml:space="preserve"> </w:t>
+      </w:r>
+      <w:r>
+        <w:t>[8]</w:t>
+      </w:r>
+      <w:r>
+        <w:t>. A mixture of standing wave and magnetostatic modes were excited depending on the applied DC magnetic bias and structural dimensions, which translated into unwanted resonances in the output spectrum</w:t>
+      </w:r>
+      <w:r>
+        <w:t xml:space="preserve"> </w:t>
+      </w:r>
+      <w:r>
+        <w:t>[9]</w:t>
+      </w:r>
+      <w:r>
+        <w:t xml:space="preserve">. </w:t>
+      </w:r>
+      <w:r>
+        <w:rPr>
+          <w:rFonts w:eastAsia="Calibri"/>
+        </w:rPr>
+        <w:t xml:space="preserve">These methods </w:t>
+      </w:r>
+      <w:r>
+        <w:rPr>
+          <w:rFonts w:eastAsia="Calibri"/>
+        </w:rPr>
+        <w:t xml:space="preserve">are highly accurate for detecting spin wave resonance, but they offer very </w:t>
+      </w:r>
+      <w:r>
+        <w:rPr>
+          <w:rFonts w:eastAsia="Calibri"/>
+        </w:rPr>
+        <w:t>limited</w:t>
+      </w:r>
+      <w:r>
+        <w:rPr>
+          <w:rFonts w:eastAsia="Calibri"/>
+        </w:rPr>
+        <w:t xml:space="preserve"> information about the </w:t>
+      </w:r>
+      <w:r>
+        <w:rPr>
+          <w:rFonts w:eastAsia="Calibri"/>
+        </w:rPr>
+        <w:t>magnetized ferrite and the individual</w:t>
+      </w:r>
+      <w:r>
+        <w:rPr>
+          <w:rFonts w:eastAsia="Calibri"/>
+        </w:rPr>
+        <w:t xml:space="preserve"> resonance mode</w:t>
+      </w:r>
+      <w:r>
+        <w:rPr>
+          <w:rFonts w:eastAsia="Calibri"/>
+        </w:rPr>
         <w:t>s</w:t>
       </w:r>
       <w:r>
-        <w:t xml:space="preserve"> </w:t>
-      </w:r>
-      <w:r>
-        <w:t xml:space="preserve">[1], </w:t>
-      </w:r>
-      <w:r>
-        <w:t>[10]</w:t>
-      </w:r>
-      <w:r>
-        <w:t xml:space="preserve">, </w:t>
-      </w:r>
-      <w:r>
-        <w:t>[11]</w:t>
-      </w:r>
-      <w:r>
-        <w:t xml:space="preserve">. </w:t>
-      </w:r>
-      <w:r>
-        <w:rPr>
-          <w:rFonts w:eastAsia="Calibri"/>
-        </w:rPr>
-        <w:t xml:space="preserve">An analysis of the propagation of </w:t>
-      </w:r>
-      <w:r>
-        <w:rPr>
-          <w:rFonts w:eastAsia="Calibri"/>
-        </w:rPr>
-        <w:t xml:space="preserve">UHF </w:t>
-      </w:r>
-      <w:r>
-        <w:rPr>
-          <w:rFonts w:eastAsia="Calibri"/>
-        </w:rPr>
-        <w:t xml:space="preserve">electromagnetic fields in a waveguide filled with </w:t>
-      </w:r>
-      <w:r>
-        <w:rPr>
-          <w:rFonts w:eastAsia="Calibri"/>
-        </w:rPr>
-        <w:t xml:space="preserve">anisotropic, </w:t>
-      </w:r>
-      <w:r>
-        <w:rPr>
-          <w:rFonts w:eastAsia="Calibri"/>
-        </w:rPr>
-        <w:t xml:space="preserve">magnetized ferrite was given in [1]. </w:t>
-      </w:r>
-      <w:r>
-        <w:rPr>
-          <w:rFonts w:eastAsia="Calibri"/>
-        </w:rPr>
-        <w:t>E</w:t>
-      </w:r>
-      <w:r>
-        <w:rPr>
-          <w:rFonts w:eastAsia="Calibri"/>
-        </w:rPr>
-        <w:t xml:space="preserve">xperimental </w:t>
-      </w:r>
-      <w:r>
-        <w:rPr>
-          <w:rFonts w:eastAsia="Calibri"/>
-        </w:rPr>
-        <w:t>results</w:t>
-      </w:r>
-      <w:r>
-        <w:rPr>
-          <w:rFonts w:eastAsia="Calibri"/>
-        </w:rPr>
-        <w:t xml:space="preserve"> for calculating frequency d</w:t>
-      </w:r>
-      <w:r>
-        <w:rPr>
-          <w:rFonts w:eastAsia="Calibri"/>
-        </w:rPr>
-        <w:t>ependent</w:t>
-      </w:r>
-      <w:r>
-        <w:rPr>
-          <w:rFonts w:eastAsia="Calibri"/>
-        </w:rPr>
-        <w:t xml:space="preserve"> behavior of complex permeability and permittivity of a ferromagnetic transmission line was presented in </w:t>
-      </w:r>
-      <w:r>
-        <w:rPr>
-          <w:rFonts w:eastAsia="Calibri"/>
-        </w:rPr>
-        <w:t xml:space="preserve">[1] and </w:t>
-      </w:r>
-      <w:r>
-        <w:rPr>
-          <w:rFonts w:eastAsia="Calibri"/>
-        </w:rPr>
-        <w:t>[10]</w:t>
-      </w:r>
-      <w:r>
-        <w:rPr>
-          <w:rFonts w:eastAsia="Calibri"/>
-        </w:rPr>
-        <w:t>, where t</w:t>
-      </w:r>
-      <w:r>
-        <w:rPr>
-          <w:rFonts w:eastAsia="Calibri"/>
-        </w:rPr>
-        <w:t>he measured intrinsic impeda</w:t>
-      </w:r>
-      <w:r>
-        <w:rPr>
-          <w:rFonts w:eastAsia="Calibri"/>
-        </w:rPr>
-        <w:t>nce and propagation constant were</w:t>
-      </w:r>
-      <w:r>
-        <w:rPr>
-          <w:rFonts w:eastAsia="Calibri"/>
-        </w:rPr>
-        <w:t xml:space="preserve"> used to determine the per unit length transmission line parameters. </w:t>
-      </w:r>
-      <w:r>
-        <w:rPr>
-          <w:rFonts w:eastAsia="Calibri"/>
-        </w:rPr>
-        <w:t>In</w:t>
-      </w:r>
-      <w:r>
-        <w:rPr>
-          <w:rFonts w:eastAsia="Calibri"/>
-        </w:rPr>
-        <w:t xml:space="preserve"> </w:t>
-      </w:r>
-      <w:r>
-        <w:rPr>
-          <w:rFonts w:eastAsia="Calibri"/>
-        </w:rPr>
-        <w:t>[11]</w:t>
-      </w:r>
-      <w:r>
-        <w:rPr>
-          <w:rFonts w:eastAsia="Calibri"/>
-        </w:rPr>
-        <w:t xml:space="preserve">, </w:t>
-      </w:r>
-      <w:r>
-        <w:rPr>
-          <w:rFonts w:eastAsia="Calibri"/>
-        </w:rPr>
-        <w:t xml:space="preserve">an </w:t>
-      </w:r>
-      <w:r>
-        <w:rPr>
-          <w:rFonts w:eastAsia="Calibri"/>
-        </w:rPr>
-        <w:t>estimat</w:t>
-      </w:r>
-      <w:r>
-        <w:rPr>
-          <w:rFonts w:eastAsia="Calibri"/>
-        </w:rPr>
-        <w:t>e for the</w:t>
-      </w:r>
-      <w:r>
-        <w:rPr>
-          <w:rFonts w:eastAsia="Calibri"/>
-        </w:rPr>
-        <w:t xml:space="preserve"> parasitic capacitance of a ferromagnetic core</w:t>
-      </w:r>
-      <w:r>
-        <w:rPr>
-          <w:rFonts w:eastAsia="Calibri"/>
-        </w:rPr>
-        <w:t xml:space="preserve"> was presented</w:t>
-      </w:r>
-      <w:r>
-        <w:rPr>
-          <w:rFonts w:eastAsia="Calibri"/>
-        </w:rPr>
-        <w:t>, which stores electric energy in the gradient electric field developed inside the core</w:t>
-      </w:r>
-      <w:r>
-        <w:rPr>
-          <w:rFonts w:eastAsia="Calibri"/>
-        </w:rPr>
-        <w:t xml:space="preserve"> and is responsible for the high frequency self-resonance and frequency limitation of the magnetic core.</w:t>
-      </w:r>
-      <w:r>
-        <w:rPr>
-          <w:rFonts w:eastAsia="Calibri"/>
-        </w:rPr>
-        <w:t xml:space="preserve"> The frequency independent </w:t>
-      </w:r>
-      <w:r>
-        <w:rPr>
-          <w:rFonts w:eastAsia="Calibri"/>
-        </w:rPr>
-        <w:t>Ohmic losses were also considered i</w:t>
-      </w:r>
-      <w:r>
-        <w:rPr>
-          <w:rFonts w:eastAsia="Calibri"/>
-        </w:rPr>
-        <w:t>n an equivalent core impedance.</w:t>
+        <w:rPr>
+          <w:rFonts w:eastAsia="Calibri"/>
+        </w:rPr>
+        <w:t>.</w:t>
       </w:r>
     </w:p>
     <w:p>
       <w:pPr>
         <w:ind w:firstLine="180"/>
         <w:jc w:val="both"/>
-      </w:pPr>
-      <w:r>
-        <w:lastRenderedPageBreak/>
-        <w:t xml:space="preserve">The transcendental </w:t>
-      </w:r>
-      <w:r>
-        <w:t xml:space="preserve">electrodynamic </w:t>
-      </w:r>
-      <w:r>
-        <w:t xml:space="preserve">equations for </w:t>
-      </w:r>
-      <w:r>
-        <w:t xml:space="preserve">propagation of fields in </w:t>
-      </w:r>
-      <w:r>
-        <w:t xml:space="preserve">gyromagnetic media do not have a close form solution so they can only be solved via electromagnetic simulations </w:t>
+        <w:rPr>
+          <w:rFonts w:eastAsia="Calibri"/>
+        </w:rPr>
+      </w:pPr>
+      <w:r>
+        <w:t xml:space="preserve">The electric transmission line model is commonly used to explain non-reciprocal properties of magnetized ferromagnets </w:t>
       </w:r>
       <w:r>
         <w:t>[10]</w:t>
       </w:r>
       <w:r>
+        <w:t xml:space="preserve">. In reference </w:t>
+      </w:r>
+      <w:r>
+        <w:t>[2]</w:t>
+      </w:r>
+      <w:r>
+        <w:t>,</w:t>
+      </w:r>
+      <w:r>
+        <w:rPr>
+          <w:rFonts w:eastAsia="Calibri"/>
+        </w:rPr>
+        <w:t xml:space="preserve"> frequency dependent behaviour of complex permeability and permittivity of a ferromagnetic transmission line was calculated using an impedance analyzer. The measured intrinsic impedance and propagation constant were used to determine the transmission line impedance and admittance. </w:t>
+      </w:r>
+      <w:r>
+        <w:rPr>
+          <w:rFonts w:eastAsia="Calibri"/>
+        </w:rPr>
+        <w:t>Although</w:t>
+      </w:r>
+      <w:r>
+        <w:rPr>
+          <w:rFonts w:eastAsia="Calibri"/>
+        </w:rPr>
+        <w:t xml:space="preserve"> the results were only applicable to the TEM/ quasi-TEM wave propagation</w:t>
+      </w:r>
+      <w:r>
+        <w:rPr>
+          <w:rFonts w:eastAsia="Calibri"/>
+        </w:rPr>
+        <w:t>; this is a very powerful technique to study electromagnetic characteristics of a magnetized ferrite</w:t>
+      </w:r>
+      <w:r>
+        <w:rPr>
+          <w:rFonts w:eastAsia="Calibri"/>
+        </w:rPr>
         <w:t xml:space="preserve">. </w:t>
       </w:r>
       <w:r>
-        <w:t xml:space="preserve">The </w:t>
-      </w:r>
-      <w:r>
-        <w:rPr>
-          <w:rFonts w:eastAsia="Calibri"/>
-        </w:rPr>
-        <w:t xml:space="preserve">propagation of UHF </w:t>
-      </w:r>
-      <w:r>
-        <w:rPr>
-          <w:rFonts w:eastAsia="Calibri"/>
-        </w:rPr>
-        <w:t>signals in</w:t>
-      </w:r>
-      <w:r>
-        <w:rPr>
-          <w:rFonts w:eastAsia="Calibri"/>
-        </w:rPr>
-        <w:t xml:space="preserve"> dispersive, anisotropic, conductive ferromagnetic transformer core</w:t>
-      </w:r>
-      <w:r>
-        <w:rPr>
-          <w:rFonts w:eastAsia="Calibri"/>
-        </w:rPr>
-        <w:t>s</w:t>
-      </w:r>
-      <w:r>
-        <w:rPr>
-          <w:rFonts w:eastAsia="Calibri"/>
-        </w:rPr>
-        <w:t xml:space="preserve"> has been widely studied using FDTD simulations </w:t>
-      </w:r>
-      <w:r>
-        <w:rPr>
-          <w:rFonts w:eastAsia="Calibri"/>
-        </w:rPr>
+        <w:t xml:space="preserve">In </w:t>
+      </w:r>
+      <w:r>
+        <w:t xml:space="preserve">reference </w:t>
+      </w:r>
+      <w:r>
+        <w:t>[5]</w:t>
+      </w:r>
+      <w:r>
+        <w:t>, the magneto-impedance of saturated ferrites during ferromagnetic resonance was analyzed for different crystal structures. The resonance intensity and line width are dependent on the dominant magnetization process</w:t>
+      </w:r>
+      <w:r>
+        <w:t xml:space="preserve"> </w:t>
+      </w:r>
+      <w:r>
+        <w:t>[5]</w:t>
+      </w:r>
+      <w:r>
+        <w:t xml:space="preserve">, Gilbert damping constant </w:t>
+      </w:r>
+      <w:r>
         <w:t>[11]</w:t>
       </w:r>
       <w:r>
-        <w:rPr>
-          <w:rFonts w:eastAsia="Calibri"/>
-        </w:rPr>
-        <w:t xml:space="preserve">, </w:t>
-      </w:r>
-      <w:r>
-        <w:rPr>
-          <w:rFonts w:eastAsia="Calibri"/>
-        </w:rPr>
+        <w:t xml:space="preserve"> and magnetic permeability</w:t>
+      </w:r>
+      <w:r>
+        <w:t xml:space="preserve"> </w:t>
+      </w:r>
+      <w:r>
+        <w:t>[12]</w:t>
+      </w:r>
+      <w:r>
+        <w:t xml:space="preserve">. </w:t>
+      </w:r>
+      <w:r>
+        <w:t>S</w:t>
+      </w:r>
+      <w:r>
+        <w:t xml:space="preserve">horted microstrip transmission line perturbation technique was used to calculate the complex permeability during ferromagnetic resonance of a coplanar waveguide in </w:t>
+      </w:r>
+      <w:r>
         <w:t>[8]</w:t>
       </w:r>
       <w:r>
-        <w:rPr>
-          <w:rFonts w:eastAsia="Calibri"/>
-        </w:rPr>
-        <w:t>, [1].</w:t>
-      </w:r>
-      <w:r>
-        <w:rPr>
-          <w:rFonts w:eastAsia="Calibri"/>
-        </w:rPr>
-        <w:t xml:space="preserve"> The micro-magnetic FDTD simulations </w:t>
-      </w:r>
-      <w:r>
-        <w:rPr>
-          <w:rFonts w:eastAsia="Calibri"/>
-        </w:rPr>
-        <w:t xml:space="preserve">in [1] </w:t>
-      </w:r>
-      <w:r>
-        <w:rPr>
-          <w:rFonts w:eastAsia="Calibri"/>
-        </w:rPr>
-        <w:t xml:space="preserve">accurately modeled the </w:t>
-      </w:r>
-      <w:r>
-        <w:rPr>
-          <w:rFonts w:eastAsia="Calibri"/>
-        </w:rPr>
-        <w:t>precessional magnetization</w:t>
-      </w:r>
-      <w:r>
-        <w:rPr>
-          <w:rFonts w:eastAsia="Calibri"/>
-        </w:rPr>
-        <w:t xml:space="preserve"> dynamics, and the results were comparable to analytical results.</w:t>
+        <w:t xml:space="preserve">. Transmission line methods are suitable for the study of magnetized ferrites because individual spin wave modes can be studied and the electromagnetic properties of the transmission medium can be accurately modeled using </w:t>
+      </w:r>
+      <w:r>
+        <w:rPr>
+          <w:rFonts w:eastAsia="Calibri"/>
+        </w:rPr>
+        <w:t>an equivalent core impedance.</w:t>
       </w:r>
     </w:p>
     <w:p>
@@ -1328,115 +1168,130 @@
         <w:jc w:val="both"/>
       </w:pPr>
       <w:r>
-        <w:t>Unlike Electric Transmission Lines, these magnetic circuits are not designed to conduct electric charge upon application of electromotive force. The</w:t>
+        <w:t xml:space="preserve">The transcendental equations for propagation of electrodynamic fields in gyromagnetic media do not have a close form solution so they </w:t>
+      </w:r>
+      <w:r>
+        <w:t>must</w:t>
+      </w:r>
+      <w:r>
+        <w:t xml:space="preserve"> be solved via electromagnetic simulations</w:t>
       </w:r>
       <w:r>
         <w:t xml:space="preserve"> </w:t>
       </w:r>
       <w:r>
-        <w:t xml:space="preserve">experimental </w:t>
-      </w:r>
-      <w:r>
-        <w:t xml:space="preserve">results </w:t>
-      </w:r>
-      <w:r>
-        <w:t xml:space="preserve">must be translated </w:t>
-      </w:r>
-      <w:r>
-        <w:t xml:space="preserve">into an </w:t>
-      </w:r>
-      <w:r>
-        <w:t>Electromagnetic</w:t>
-      </w:r>
-      <w:r>
-        <w:t xml:space="preserve"> Transmission Line system level design</w:t>
-      </w:r>
-      <w:r>
-        <w:t xml:space="preserve"> which </w:t>
-      </w:r>
-      <w:r>
-        <w:t>can explain the flow of magnetic flux due to the application of Magnetomotive force</w:t>
-      </w:r>
-      <w:r>
+        <w:t>[13]</w:t>
+      </w:r>
+      <w:r>
+        <w:t xml:space="preserve">. The </w:t>
+      </w:r>
+      <w:r>
+        <w:rPr>
+          <w:rFonts w:eastAsia="Calibri"/>
+        </w:rPr>
+        <w:t xml:space="preserve">propagation of EHF signals in dispersive, anisotropic, conductive ferromagnetic cores has been widely studied using finite difference </w:t>
+      </w:r>
+      <w:r>
+        <w:rPr>
+          <w:rFonts w:eastAsia="Calibri"/>
+        </w:rPr>
+        <w:t xml:space="preserve">simulations </w:t>
+      </w:r>
+      <w:r>
+        <w:t>[4]</w:t>
+      </w:r>
+      <w:r>
+        <w:rPr>
+          <w:rFonts w:eastAsia="Calibri"/>
+        </w:rPr>
+        <w:t>.</w:t>
+      </w:r>
+      <w:r>
+        <w:t xml:space="preserve"> </w:t>
+      </w:r>
+      <w:r>
+        <w:rPr>
+          <w:rFonts w:eastAsia="Calibri"/>
+        </w:rPr>
+        <w:t xml:space="preserve">In </w:t>
+      </w:r>
+      <w:r>
+        <w:rPr>
+          <w:rFonts w:eastAsia="Calibri"/>
+        </w:rPr>
+        <w:t xml:space="preserve">reference </w:t>
+      </w:r>
+      <w:r>
+        <w:rPr>
+          <w:rFonts w:eastAsia="Calibri"/>
+        </w:rPr>
+        <w:t>[10]</w:t>
+      </w:r>
+      <w:r>
+        <w:rPr>
+          <w:rFonts w:eastAsia="Calibri"/>
+        </w:rPr>
+        <w:t xml:space="preserve">, propagation of high frequency electromagnetic fields in a waveguide filled with anisotropic, magnetized ferrite was analyzed. The effect of frequency on the attenuation constant and phase constant was studied using FDFD simulations and analytical results. However, the results were only applicable to two-dimensional ferrites with a fixed damping ratio and DC magnetic bias. The effect of complex permeability and permittivity on the transmission line impedance and propagation constant was studied using FDTD simulations in </w:t>
+      </w:r>
+      <w:r>
+        <w:rPr>
+          <w:rFonts w:eastAsia="Calibri"/>
+        </w:rPr>
+        <w:t xml:space="preserve">reference </w:t>
+      </w:r>
+      <w:r>
+        <w:rPr>
+          <w:rFonts w:eastAsia="Calibri"/>
+        </w:rPr>
+        <w:t>[4]</w:t>
+      </w:r>
+      <w:r>
+        <w:rPr>
+          <w:rFonts w:eastAsia="Calibri"/>
+        </w:rPr>
         <w:t xml:space="preserve">. </w:t>
       </w:r>
       <w:r>
-        <w:t>In</w:t>
+        <w:t xml:space="preserve">The frequency dependent complex </w:t>
+      </w:r>
+      <w:r>
+        <w:t>susceptibility tensor determines the steady state relative amplitudes, phases and ellipticities of the excited spin wave modes during millimet</w:t>
+      </w:r>
+      <w:r>
+        <w:t xml:space="preserve">er wave </w:t>
+      </w:r>
+      <w:r>
+        <w:t xml:space="preserve">ferromagnetic resonance </w:t>
+      </w:r>
+      <w:r>
+        <w:t>[9]</w:t>
+      </w:r>
+      <w:r>
+        <w:t xml:space="preserve">. Finite difference </w:t>
+      </w:r>
+      <w:r>
+        <w:rPr>
+          <w:rFonts w:eastAsia="Calibri"/>
+        </w:rPr>
+        <w:t xml:space="preserve">micro-magnetic simulations can accurately model the precessional magnetization dynamics, and the results </w:t>
+      </w:r>
+      <w:r>
+        <w:rPr>
+          <w:rFonts w:eastAsia="Calibri"/>
+        </w:rPr>
+        <w:t>a</w:t>
+      </w:r>
+      <w:r>
+        <w:rPr>
+          <w:rFonts w:eastAsia="Calibri"/>
+        </w:rPr>
+        <w:t>re comparable to analytical results. They are very useful for studying individual resonance modes</w:t>
+      </w:r>
+      <w:r>
+        <w:t xml:space="preserve"> while excluding the formation of standing waves due to unwanted magnetic pinning.</w:t>
       </w:r>
       <w:r>
         <w:t xml:space="preserve"> </w:t>
-      </w:r>
-      <w:r>
-        <w:t>[4]</w:t>
-      </w:r>
-      <w:r>
-        <w:t>,</w:t>
-      </w:r>
-      <w:r>
-        <w:t xml:space="preserve"> </w:t>
-      </w:r>
-      <w:r>
-        <w:t xml:space="preserve">a </w:t>
-      </w:r>
-      <w:r>
-        <w:t xml:space="preserve">Magnetic Transmission Line </w:t>
-      </w:r>
-      <w:r>
-        <w:t>m</w:t>
-      </w:r>
-      <w:r>
-        <w:t xml:space="preserve">odel </w:t>
-      </w:r>
-      <w:r>
-        <w:t>was developed</w:t>
-      </w:r>
-      <w:r>
-        <w:t>, which was</w:t>
-      </w:r>
-      <w:r>
-        <w:t xml:space="preserve"> </w:t>
-      </w:r>
-      <w:r>
-        <w:t xml:space="preserve">based on </w:t>
-      </w:r>
-      <w:r>
-        <w:t xml:space="preserve">the conventional </w:t>
-      </w:r>
-      <w:r>
-        <w:t xml:space="preserve">Electric Transmission Line </w:t>
-      </w:r>
-      <w:r>
-        <w:t>m</w:t>
-      </w:r>
-      <w:r>
-        <w:t xml:space="preserve">odel. For magnetic transmission lines, transverse </w:t>
-      </w:r>
-      <w:r>
-        <w:t xml:space="preserve">magnetic </w:t>
-      </w:r>
-      <w:r>
-        <w:t xml:space="preserve">impedance and the longitudinal </w:t>
-      </w:r>
-      <w:r>
-        <w:t xml:space="preserve">magnetic </w:t>
-      </w:r>
-      <w:r>
-        <w:t xml:space="preserve">admittance determine the propagation constants for the wave modes. </w:t>
-      </w:r>
-      <w:r>
-        <w:t xml:space="preserve">The Magnetic Transmission Line exhibited the behavior of a high pass filter. </w:t>
-      </w:r>
-      <w:r>
-        <w:t>Simulations showed that they exhibit super-luminal phase velocity and almost zero attenuation dispersion</w:t>
-      </w:r>
-      <w:r>
-        <w:t xml:space="preserve"> in the microwave frequency range</w:t>
-      </w:r>
-      <w:r>
-        <w:t xml:space="preserve"> [5]</w:t>
-      </w:r>
-      <w:r>
-        <w:t>.</w:t>
       </w:r>
     </w:p>
     <w:p>
@@ -1445,10 +1300,351 @@
         <w:jc w:val="both"/>
       </w:pPr>
       <w:r>
+        <w:t xml:space="preserve">Unlike </w:t>
+      </w:r>
+      <w:r>
+        <w:t>electric transmission l</w:t>
+      </w:r>
+      <w:r>
+        <w:t xml:space="preserve">ines, these magnetic circuits are not designed to conduct electric charge upon application of electromotive force. </w:t>
+      </w:r>
+      <w:r>
+        <w:t>As shown in Figure 1, t</w:t>
+      </w:r>
+      <w:r>
+        <w:t xml:space="preserve">he transverse </w:t>
+      </w:r>
+      <w:r>
+        <w:t>e</w:t>
+      </w:r>
+      <w:r>
+        <w:t>lectric</w:t>
+      </w:r>
+      <w:r>
+        <w:t xml:space="preserve"> ﬁeld lines are close</w:t>
+      </w:r>
+      <w:r>
+        <w:t>d, encircling the magnetic wire;</w:t>
+      </w:r>
+      <w:r>
+        <w:t xml:space="preserve"> </w:t>
+      </w:r>
+      <w:r>
+        <w:t>while t</w:t>
+      </w:r>
+      <w:r>
+        <w:t xml:space="preserve">he transverse </w:t>
+      </w:r>
+      <w:r>
+        <w:t>magnetic</w:t>
+      </w:r>
+      <w:r>
+        <w:t xml:space="preserve"> ﬁeld lines are open, starting at the magnetic wire.</w:t>
+      </w:r>
+      <w:r>
+        <w:t xml:space="preserve"> </w:t>
+      </w:r>
+      <w:r>
+        <w:t>The</w:t>
+      </w:r>
+      <w:r>
+        <w:t xml:space="preserve"> </w:t>
+      </w:r>
+      <w:r>
+        <w:t xml:space="preserve">experimental </w:t>
+      </w:r>
+      <w:r>
+        <w:t xml:space="preserve">results </w:t>
+      </w:r>
+      <w:r>
+        <w:t xml:space="preserve">must be translated </w:t>
+      </w:r>
+      <w:r>
+        <w:t xml:space="preserve">into an </w:t>
+      </w:r>
+      <w:r>
+        <w:t>e</w:t>
+      </w:r>
+      <w:r>
+        <w:t>lectromagnetic</w:t>
+      </w:r>
+      <w:r>
+        <w:t xml:space="preserve"> transmission line system </w:t>
+      </w:r>
+      <w:r>
+        <w:t>level design</w:t>
+      </w:r>
+      <w:r>
+        <w:t xml:space="preserve"> which </w:t>
+      </w:r>
+      <w:r>
+        <w:t>can explain the flow of magnetic flux due to the a</w:t>
+      </w:r>
+      <w:r>
+        <w:t>pplication of m</w:t>
+      </w:r>
+      <w:r>
+        <w:t>agnetomotive force</w:t>
+      </w:r>
+      <w:r>
+        <w:t xml:space="preserve">. </w:t>
+      </w:r>
+      <w:r>
+        <w:t>Such a model is presented i</w:t>
+      </w:r>
+      <w:r>
+        <w:t>n</w:t>
+      </w:r>
+      <w:r>
+        <w:t xml:space="preserve"> </w:t>
+      </w:r>
+      <w:r>
+        <w:t xml:space="preserve">reference </w:t>
+      </w:r>
+      <w:r>
+        <w:t>[14]</w:t>
+      </w:r>
+      <w:r>
+        <w:t>.</w:t>
+      </w:r>
+      <w:r>
+        <w:t xml:space="preserve"> </w:t>
+      </w:r>
+      <w:r>
+        <w:t xml:space="preserve">For magnetic transmission lines, transverse </w:t>
+      </w:r>
+      <w:r>
+        <w:t xml:space="preserve">magnetic </w:t>
+      </w:r>
+      <w:r>
+        <w:t xml:space="preserve">impedance and the longitudinal </w:t>
+      </w:r>
+      <w:r>
+        <w:t xml:space="preserve">magnetic </w:t>
+      </w:r>
+      <w:r>
+        <w:t xml:space="preserve">admittance determine the propagation constants for the wave modes. </w:t>
+      </w:r>
+      <w:r>
+        <w:t>The magnetic transmission l</w:t>
+      </w:r>
+      <w:r>
+        <w:t>ine e</w:t>
+      </w:r>
+      <w:r>
+        <w:t>xhibited the behavio</w:t>
+      </w:r>
+      <w:r>
+        <w:t>u</w:t>
+      </w:r>
+      <w:r>
+        <w:t>r of a high-</w:t>
+      </w:r>
+      <w:r>
+        <w:t>pass filter; and</w:t>
+      </w:r>
+      <w:r>
+        <w:t xml:space="preserve"> </w:t>
+      </w:r>
+      <w:r>
+        <w:t>s</w:t>
+      </w:r>
+      <w:r>
+        <w:t>imulations showed that they exhibit super-luminal phase velocity and almost zero attenuation dispersion</w:t>
+      </w:r>
+      <w:r>
+        <w:t xml:space="preserve"> in the </w:t>
+      </w:r>
+      <w:r>
+        <w:t>microwave-</w:t>
+      </w:r>
+      <w:r>
+        <w:t>frequency range</w:t>
+      </w:r>
+      <w:r>
+        <w:t xml:space="preserve"> </w:t>
+      </w:r>
+      <w:r>
+        <w:t>[15]</w:t>
+      </w:r>
+      <w:r>
+        <w:t>.</w:t>
+      </w:r>
+    </w:p>
+    <w:p>
+      <w:pPr>
+        <w:ind w:firstLine="180"/>
+        <w:jc w:val="both"/>
+      </w:pPr>
+    </w:p>
+    <w:p>
+      <w:pPr>
+        <w:keepNext/>
+        <w:jc w:val="center"/>
+      </w:pPr>
+      <w:r>
+        <w:rPr>
+          <w:noProof/>
+        </w:rPr>
+        <w:drawing>
+          <wp:inline distT="0" distB="0" distL="0" distR="0" wp14:anchorId="1E9889E0" wp14:editId="5CEE1098">
+            <wp:extent cx="2533650" cy="2004633"/>
+            <wp:effectExtent l="0" t="0" r="0" b="0"/>
+            <wp:docPr id="6" name="Content Placeholder 5"/>
+            <wp:cNvGraphicFramePr>
+              <a:graphicFrameLocks xmlns:a="http://schemas.openxmlformats.org/drawingml/2006/main" noGrp="1" noChangeAspect="1"/>
+            </wp:cNvGraphicFramePr>
+            <a:graphic xmlns:a="http://schemas.openxmlformats.org/drawingml/2006/main">
+              <a:graphicData uri="http://schemas.openxmlformats.org/drawingml/2006/picture">
+                <pic:pic xmlns:pic="http://schemas.openxmlformats.org/drawingml/2006/picture">
+                  <pic:nvPicPr>
+                    <pic:cNvPr id="6" name="Content Placeholder 5"/>
+                    <pic:cNvPicPr>
+                      <a:picLocks noGrp="1" noChangeAspect="1"/>
+                    </pic:cNvPicPr>
+                  </pic:nvPicPr>
+                  <pic:blipFill rotWithShape="1">
+                    <a:blip r:embed="rId5"/>
+                    <a:srcRect l="17258" r="20836"/>
+                    <a:stretch/>
+                  </pic:blipFill>
+                  <pic:spPr>
+                    <a:xfrm>
+                      <a:off x="0" y="0"/>
+                      <a:ext cx="2541466" cy="2010817"/>
+                    </a:xfrm>
+                    <a:prstGeom prst="rect">
+                      <a:avLst/>
+                    </a:prstGeom>
+                    <a:ln>
+                      <a:noFill/>
+                    </a:ln>
+                  </pic:spPr>
+                </pic:pic>
+              </a:graphicData>
+            </a:graphic>
+          </wp:inline>
+        </w:drawing>
+      </w:r>
+    </w:p>
+    <w:p>
+      <w:pPr>
+        <w:pStyle w:val="Caption"/>
+        <w:jc w:val="center"/>
+        <w:rPr>
+          <w:rFonts w:ascii="Times New Roman" w:hAnsi="Times New Roman" w:cs="Times New Roman"/>
+          <w:i w:val="0"/>
+          <w:color w:val="auto"/>
+          <w:sz w:val="20"/>
+        </w:rPr>
+      </w:pPr>
+      <w:r>
+        <w:rPr>
+          <w:rFonts w:ascii="Times New Roman" w:hAnsi="Times New Roman" w:cs="Times New Roman"/>
+          <w:i w:val="0"/>
+          <w:color w:val="auto"/>
+          <w:sz w:val="20"/>
+        </w:rPr>
+        <w:t xml:space="preserve">Figure </w:t>
+      </w:r>
+      <w:r>
+        <w:rPr>
+          <w:rFonts w:ascii="Times New Roman" w:hAnsi="Times New Roman" w:cs="Times New Roman"/>
+          <w:i w:val="0"/>
+          <w:color w:val="auto"/>
+          <w:sz w:val="20"/>
+        </w:rPr>
+        <w:fldChar w:fldCharType="begin"/>
+      </w:r>
+      <w:r>
+        <w:rPr>
+          <w:rFonts w:ascii="Times New Roman" w:hAnsi="Times New Roman" w:cs="Times New Roman"/>
+          <w:i w:val="0"/>
+          <w:color w:val="auto"/>
+          <w:sz w:val="20"/>
+        </w:rPr>
+        <w:instrText xml:space="preserve"> SEQ Figure \* ARABIC </w:instrText>
+      </w:r>
+      <w:r>
+        <w:rPr>
+          <w:rFonts w:ascii="Times New Roman" w:hAnsi="Times New Roman" w:cs="Times New Roman"/>
+          <w:i w:val="0"/>
+          <w:color w:val="auto"/>
+          <w:sz w:val="20"/>
+        </w:rPr>
+        <w:fldChar w:fldCharType="separate"/>
+      </w:r>
+      <w:r>
+        <w:rPr>
+          <w:rFonts w:ascii="Times New Roman" w:hAnsi="Times New Roman" w:cs="Times New Roman"/>
+          <w:i w:val="0"/>
+          <w:noProof/>
+          <w:color w:val="auto"/>
+          <w:sz w:val="20"/>
+        </w:rPr>
+        <w:t>1</w:t>
+      </w:r>
+      <w:r>
+        <w:rPr>
+          <w:rFonts w:ascii="Times New Roman" w:hAnsi="Times New Roman" w:cs="Times New Roman"/>
+          <w:i w:val="0"/>
+          <w:color w:val="auto"/>
+          <w:sz w:val="20"/>
+        </w:rPr>
+        <w:fldChar w:fldCharType="end"/>
+      </w:r>
+      <w:r>
+        <w:rPr>
+          <w:rFonts w:ascii="Times New Roman" w:hAnsi="Times New Roman" w:cs="Times New Roman"/>
+          <w:i w:val="0"/>
+          <w:color w:val="auto"/>
+          <w:sz w:val="20"/>
+        </w:rPr>
+        <w:t xml:space="preserve">: Transverse field </w:t>
+      </w:r>
+      <w:r>
+        <w:rPr>
+          <w:rFonts w:ascii="Times New Roman" w:hAnsi="Times New Roman" w:cs="Times New Roman"/>
+          <w:i w:val="0"/>
+          <w:color w:val="auto"/>
+          <w:sz w:val="20"/>
+        </w:rPr>
+        <w:t>lines</w:t>
+      </w:r>
+      <w:bookmarkStart w:id="0" w:name="_GoBack"/>
+      <w:bookmarkEnd w:id="0"/>
+      <w:r>
+        <w:rPr>
+          <w:rFonts w:ascii="Times New Roman" w:hAnsi="Times New Roman" w:cs="Times New Roman"/>
+          <w:i w:val="0"/>
+          <w:color w:val="auto"/>
+          <w:sz w:val="20"/>
+        </w:rPr>
+        <w:t xml:space="preserve"> for a magnetic transmission line.</w:t>
+      </w:r>
+    </w:p>
+    <w:p>
+      <w:pPr>
+        <w:ind w:firstLine="180"/>
+        <w:jc w:val="both"/>
+      </w:pPr>
+    </w:p>
+    <w:p>
+      <w:pPr>
+        <w:ind w:firstLine="180"/>
+        <w:jc w:val="both"/>
+        <w:rPr>
+          <w:rFonts w:eastAsiaTheme="minorEastAsia"/>
+        </w:rPr>
+      </w:pPr>
+      <w:r>
         <w:t xml:space="preserve">The </w:t>
       </w:r>
       <w:r>
-        <w:t>Magnetic Transmission Line Model</w:t>
+        <w:t>magnetic transmission line m</w:t>
+      </w:r>
+      <w:r>
+        <w:t>odel</w:t>
       </w:r>
       <w:r>
         <w:t xml:space="preserve"> </w:t>
@@ -1478,7 +1674,10 @@
         <w:t xml:space="preserve"> </w:t>
       </w:r>
       <w:r>
-        <w:t>Magnetomotive force</w:t>
+        <w:t>m</w:t>
+      </w:r>
+      <w:r>
+        <w:t>agnetomotive force</w:t>
       </w:r>
       <w:r>
         <w:t xml:space="preserve"> </w:t>
@@ -1493,7 +1692,10 @@
         <w:t xml:space="preserve">the applied </w:t>
       </w:r>
       <w:r>
-        <w:t>Magnetic flux rate</w:t>
+        <w:t>m</w:t>
+      </w:r>
+      <w:r>
+        <w:t>agnetic flux rate</w:t>
       </w:r>
       <w:r>
         <w:t>.</w:t>
@@ -1517,7 +1719,13 @@
         <w:rPr>
           <w:rFonts w:eastAsiaTheme="minorEastAsia"/>
         </w:rPr>
-        <w:t xml:space="preserve">otential in Electric Transmission Lines, scalar magnetic potential </w:t>
+        <w:t>otential in electric transmission l</w:t>
+      </w:r>
+      <w:r>
+        <w:rPr>
+          <w:rFonts w:eastAsiaTheme="minorEastAsia"/>
+        </w:rPr>
+        <w:t xml:space="preserve">ines, scalar magnetic potential </w:t>
       </w:r>
       <m:oMath>
         <m:sSub>
@@ -1542,7 +1750,7 @@
               <w:rPr>
                 <w:rFonts w:ascii="Cambria Math" w:eastAsiaTheme="minorEastAsia" w:hAnsi="Cambria Math"/>
               </w:rPr>
-              <m:t>m</m:t>
+              <m:t>ab</m:t>
             </m:r>
           </m:sub>
         </m:sSub>
@@ -1565,6 +1773,60 @@
         </w:rPr>
         <w:t xml:space="preserve"> defined as</w:t>
       </w:r>
+      <w:r>
+        <w:rPr>
+          <w:rFonts w:eastAsiaTheme="minorEastAsia"/>
+        </w:rPr>
+        <w:t xml:space="preserve"> the line integral of magnetic field intensity vector </w:t>
+      </w:r>
+      <m:oMath>
+        <m:r>
+          <m:rPr>
+            <m:sty m:val="bi"/>
+          </m:rPr>
+          <w:rPr>
+            <w:rFonts w:ascii="Cambria Math" w:eastAsiaTheme="minorEastAsia" w:hAnsi="Cambria Math"/>
+          </w:rPr>
+          <m:t>H</m:t>
+        </m:r>
+      </m:oMath>
+      <w:r>
+        <w:rPr>
+          <w:rFonts w:eastAsiaTheme="minorEastAsia"/>
+          <w:b/>
+        </w:rPr>
+        <w:t xml:space="preserve"> </w:t>
+      </w:r>
+      <w:r>
+        <w:rPr>
+          <w:rFonts w:eastAsiaTheme="minorEastAsia"/>
+        </w:rPr>
+        <w:t xml:space="preserve">from </w:t>
+      </w:r>
+      <w:r>
+        <w:rPr>
+          <w:rFonts w:eastAsiaTheme="minorEastAsia"/>
+        </w:rPr>
+        <w:t xml:space="preserve">point </w:t>
+      </w:r>
+      <w:r>
+        <w:rPr>
+          <w:rFonts w:eastAsiaTheme="minorEastAsia"/>
+        </w:rPr>
+        <w:t>a to b</w:t>
+      </w:r>
+      <w:r>
+        <w:rPr>
+          <w:rFonts w:eastAsiaTheme="minorEastAsia"/>
+        </w:rPr>
+        <w:t>:</w:t>
+      </w:r>
+    </w:p>
+    <w:p>
+      <w:pPr>
+        <w:ind w:firstLine="180"/>
+        <w:jc w:val="both"/>
+      </w:pPr>
     </w:p>
     <w:p>
       <w:pPr>
@@ -1600,7 +1862,7 @@
                 <w:rPr>
                   <w:rFonts w:ascii="Cambria Math" w:eastAsiaTheme="minorEastAsia" w:hAnsi="Cambria Math"/>
                 </w:rPr>
-                <m:t>m</m:t>
+                <m:t>ab</m:t>
               </m:r>
             </m:sub>
           </m:sSub>
@@ -1665,7 +1927,8 @@
     </w:p>
     <w:p>
       <w:pPr>
-        <w:jc w:val="center"/>
+        <w:ind w:firstLine="180"/>
+        <w:jc w:val="both"/>
         <w:rPr>
           <w:rFonts w:eastAsiaTheme="minorEastAsia"/>
         </w:rPr>
@@ -1683,7 +1946,19 @@
         <w:rPr>
           <w:rFonts w:eastAsiaTheme="minorEastAsia"/>
         </w:rPr>
-        <w:t xml:space="preserve">The Magnetic Displacement Current </w:t>
+        <w:t xml:space="preserve">The </w:t>
+      </w:r>
+      <w:r>
+        <w:rPr>
+          <w:rFonts w:eastAsiaTheme="minorEastAsia"/>
+        </w:rPr>
+        <w:t>magnetic displacement c</w:t>
+      </w:r>
+      <w:r>
+        <w:rPr>
+          <w:rFonts w:eastAsiaTheme="minorEastAsia"/>
+        </w:rPr>
+        <w:t xml:space="preserve">urrent </w:t>
       </w:r>
       <m:oMath>
         <m:sSub>
@@ -1798,7 +2073,7 @@
                 <w:rPr>
                   <w:rFonts w:ascii="Cambria Math" w:eastAsiaTheme="minorEastAsia" w:hAnsi="Cambria Math"/>
                 </w:rPr>
-                <m:t>m,disp</m:t>
+                <m:t>m</m:t>
               </m:r>
             </m:sub>
           </m:sSub>
@@ -1871,7 +2146,7 @@
             <w:rPr>
               <w:rFonts w:ascii="Cambria Math" w:eastAsiaTheme="minorEastAsia" w:hAnsi="Cambria Math"/>
             </w:rPr>
-            <m:t xml:space="preserve">                      (2)</m:t>
+            <m:t xml:space="preserve">                          (2)</m:t>
           </m:r>
         </m:oMath>
       </m:oMathPara>
@@ -1897,7 +2172,102 @@
         <w:rPr>
           <w:rFonts w:eastAsiaTheme="minorEastAsia"/>
         </w:rPr>
-        <w:t>The Magnetic Transmission Line Equations can be written as</w:t>
+        <w:t xml:space="preserve">where </w:t>
+      </w:r>
+      <m:oMath>
+        <m:r>
+          <m:rPr>
+            <m:sty m:val="bi"/>
+          </m:rPr>
+          <w:rPr>
+            <w:rFonts w:ascii="Cambria Math" w:eastAsiaTheme="minorEastAsia" w:hAnsi="Cambria Math"/>
+          </w:rPr>
+          <m:t>B</m:t>
+        </m:r>
+      </m:oMath>
+      <w:r>
+        <w:rPr>
+          <w:rFonts w:eastAsiaTheme="minorEastAsia"/>
+          <w:b/>
+        </w:rPr>
+        <w:t xml:space="preserve"> </w:t>
+      </w:r>
+      <w:r>
+        <w:rPr>
+          <w:rFonts w:eastAsiaTheme="minorEastAsia"/>
+        </w:rPr>
+        <w:t>is the</w:t>
+      </w:r>
+      <w:r>
+        <w:rPr>
+          <w:rFonts w:eastAsiaTheme="minorEastAsia"/>
+          <w:b/>
+        </w:rPr>
+        <w:t xml:space="preserve"> </w:t>
+      </w:r>
+      <w:r>
+        <w:rPr>
+          <w:rFonts w:eastAsiaTheme="minorEastAsia"/>
+        </w:rPr>
+        <w:t>magnetic flux density</w:t>
+      </w:r>
+      <w:r>
+        <w:rPr>
+          <w:rFonts w:eastAsiaTheme="minorEastAsia"/>
+        </w:rPr>
+        <w:t xml:space="preserve"> vector</w:t>
+      </w:r>
+      <w:r>
+        <w:rPr>
+          <w:rFonts w:eastAsiaTheme="minorEastAsia"/>
+        </w:rPr>
+        <w:t>.</w:t>
+      </w:r>
+      <w:r>
+        <w:rPr>
+          <w:rFonts w:eastAsiaTheme="minorEastAsia"/>
+          <w:b/>
+        </w:rPr>
+        <w:t xml:space="preserve"> </w:t>
+      </w:r>
+      <w:r>
+        <w:rPr>
+          <w:rFonts w:eastAsiaTheme="minorEastAsia"/>
+        </w:rPr>
+        <w:t xml:space="preserve"> </w:t>
+      </w:r>
+    </w:p>
+    <w:p>
+      <w:pPr>
+        <w:ind w:firstLine="180"/>
+        <w:jc w:val="both"/>
+        <w:rPr>
+          <w:rFonts w:eastAsiaTheme="minorEastAsia"/>
+        </w:rPr>
+      </w:pPr>
+      <w:r>
+        <w:rPr>
+          <w:rFonts w:eastAsiaTheme="minorEastAsia"/>
+        </w:rPr>
+        <w:t xml:space="preserve">The </w:t>
+      </w:r>
+      <w:r>
+        <w:rPr>
+          <w:rFonts w:eastAsiaTheme="minorEastAsia"/>
+        </w:rPr>
+        <w:t>magnetic transmission line e</w:t>
+      </w:r>
+      <w:r>
+        <w:rPr>
+          <w:rFonts w:eastAsiaTheme="minorEastAsia"/>
+        </w:rPr>
+        <w:t>quations can be written as</w:t>
+      </w:r>
+      <w:r>
+        <w:rPr>
+          <w:rFonts w:eastAsiaTheme="minorEastAsia"/>
+        </w:rPr>
+        <w:t>:</w:t>
       </w:r>
     </w:p>
     <w:p>
@@ -2570,12 +2940,18 @@
         <w:rPr>
           <w:rFonts w:eastAsiaTheme="minorEastAsia"/>
         </w:rPr>
-        <w:t xml:space="preserve"> represents a magnetic Energy storage element</w:t>
+        <w:t xml:space="preserve"> represents a magnetic e</w:t>
       </w:r>
       <w:r>
         <w:rPr>
           <w:rFonts w:eastAsiaTheme="minorEastAsia"/>
         </w:rPr>
+        <w:t>nergy storage element</w:t>
+      </w:r>
+      <w:r>
+        <w:rPr>
+          <w:rFonts w:eastAsiaTheme="minorEastAsia"/>
+        </w:rPr>
         <w:t xml:space="preserve"> </w:t>
       </w:r>
       <w:r>
@@ -2600,13 +2976,7 @@
         <w:rPr>
           <w:rFonts w:eastAsiaTheme="minorEastAsia"/>
         </w:rPr>
-        <w:t xml:space="preserve"> the per unit length </w:t>
-      </w:r>
-      <w:r>
-        <w:rPr>
-          <w:rFonts w:eastAsiaTheme="minorEastAsia"/>
-        </w:rPr>
-        <w:t xml:space="preserve">longitudinal capacitance </w:t>
+        <w:t xml:space="preserve"> the per unit length longitudinal capacitance </w:t>
       </w:r>
       <m:oMath>
         <m:sSub>
@@ -2640,13 +3010,31 @@
         <w:rPr>
           <w:rFonts w:eastAsiaTheme="minorEastAsia"/>
         </w:rPr>
-        <w:t xml:space="preserve"> represents an Electric Energy storage element </w:t>
+        <w:t xml:space="preserve"> represents an electric e</w:t>
       </w:r>
       <w:r>
         <w:rPr>
           <w:rFonts w:eastAsiaTheme="minorEastAsia"/>
         </w:rPr>
-        <w:t xml:space="preserve">resulting from the dielectric nature of the ferromagnet; and the per unit length Magnetic conductance </w:t>
+        <w:t xml:space="preserve">nergy storage element </w:t>
+      </w:r>
+      <w:r>
+        <w:rPr>
+          <w:rFonts w:eastAsiaTheme="minorEastAsia"/>
+        </w:rPr>
+        <w:t>resulting from the dielectric nature of the ferrom</w:t>
+      </w:r>
+      <w:r>
+        <w:rPr>
+          <w:rFonts w:eastAsiaTheme="minorEastAsia"/>
+        </w:rPr>
+        <w:t>agnet; and the per unit length m</w:t>
+      </w:r>
+      <w:r>
+        <w:rPr>
+          <w:rFonts w:eastAsiaTheme="minorEastAsia"/>
+        </w:rPr>
+        <w:t xml:space="preserve">agnetic conductance </w:t>
       </w:r>
       <m:oMath>
         <m:sSub>
@@ -2685,7 +3073,25 @@
         <w:t xml:space="preserve"> dissipates energy </w:t>
       </w:r>
       <w:r>
-        <w:t>due to Hysteresis, Eddy currents, Skin effect, Proximity effect, Magnetoresistance and other residual losses.</w:t>
+        <w:t>due to hysteresis, eddy currents, skin effect, proximity effect, m</w:t>
+      </w:r>
+      <w:r>
+        <w:t>agnetoresistance and other residual losses</w:t>
+      </w:r>
+      <w:r>
+        <w:t xml:space="preserve"> [14]</w:t>
+      </w:r>
+      <w:r>
+        <w:t>.</w:t>
+      </w:r>
+      <w:r>
+        <w:t xml:space="preserve"> The magnetic transmission line circuit is shown in Figure </w:t>
+      </w:r>
+      <w:r>
+        <w:t>2</w:t>
+      </w:r>
+      <w:r>
+        <w:t>.</w:t>
       </w:r>
     </w:p>
     <w:p>
@@ -3206,7 +3612,7 @@
             <w:rPr>
               <w:rFonts w:ascii="Cambria Math" w:eastAsiaTheme="minorEastAsia" w:hAnsi="Cambria Math"/>
             </w:rPr>
-            <m:t>=</m:t>
+            <m:t xml:space="preserve">         </m:t>
           </m:r>
           <m:r>
             <m:rPr>
@@ -3215,7 +3621,7 @@
             <w:rPr>
               <w:rFonts w:ascii="Cambria Math" w:eastAsiaTheme="minorEastAsia" w:hAnsi="Cambria Math"/>
             </w:rPr>
-            <m:t xml:space="preserve">α+jβ             </m:t>
+            <m:t xml:space="preserve">             </m:t>
           </m:r>
           <m:r>
             <w:rPr>
@@ -3333,7 +3739,21 @@
           <w:rFonts w:eastAsiaTheme="minorEastAsia"/>
           <w:iCs/>
         </w:rPr>
-        <w:t xml:space="preserve"> is the Transverse Magnetic Impedance and </w:t>
+        <w:t xml:space="preserve"> is the </w:t>
+      </w:r>
+      <w:r>
+        <w:rPr>
+          <w:rFonts w:eastAsiaTheme="minorEastAsia"/>
+          <w:iCs/>
+        </w:rPr>
+        <w:t>transverse magnetic i</w:t>
+      </w:r>
+      <w:r>
+        <w:rPr>
+          <w:rFonts w:eastAsiaTheme="minorEastAsia"/>
+          <w:iCs/>
+        </w:rPr>
+        <w:t xml:space="preserve">mpedance and </w:t>
       </w:r>
       <m:oMath>
         <m:sSub>
@@ -3460,7 +3880,38 @@
           <w:rFonts w:eastAsiaTheme="minorEastAsia"/>
           <w:iCs/>
         </w:rPr>
-        <w:t>is the Longitudinal Magnetic Admittance.</w:t>
+        <w:t xml:space="preserve">is the </w:t>
+      </w:r>
+      <w:r>
+        <w:rPr>
+          <w:rFonts w:eastAsiaTheme="minorEastAsia"/>
+          <w:iCs/>
+        </w:rPr>
+        <w:t>longitudinal magnetic a</w:t>
+      </w:r>
+      <w:r>
+        <w:rPr>
+          <w:rFonts w:eastAsiaTheme="minorEastAsia"/>
+          <w:iCs/>
+        </w:rPr>
+        <w:t>dmittance</w:t>
+      </w:r>
+      <w:r>
+        <w:rPr>
+          <w:rFonts w:eastAsiaTheme="minorEastAsia"/>
+          <w:iCs/>
+        </w:rPr>
+        <w:t xml:space="preserve"> </w:t>
+      </w:r>
+      <w:r>
+        <w:t>[14]</w:t>
+      </w:r>
+      <w:r>
+        <w:rPr>
+          <w:rFonts w:eastAsiaTheme="minorEastAsia"/>
+          <w:iCs/>
+        </w:rPr>
+        <w:t>.</w:t>
       </w:r>
     </w:p>
     <w:p>
@@ -3482,8 +3933,8 @@
         </w:rPr>
         <w:drawing>
           <wp:inline distT="0" distB="0" distL="0" distR="0" wp14:anchorId="7680E38F" wp14:editId="49A6D03F">
-            <wp:extent cx="2482850" cy="1293097"/>
-            <wp:effectExtent l="0" t="0" r="0" b="2540"/>
+            <wp:extent cx="2479106" cy="1495425"/>
+            <wp:effectExtent l="0" t="0" r="0" b="0"/>
             <wp:docPr id="8" name="Content Placeholder 7"/>
             <wp:cNvGraphicFramePr>
               <a:graphicFrameLocks xmlns:a="http://schemas.openxmlformats.org/drawingml/2006/main" noGrp="1" noChangeAspect="1"/>
@@ -3498,14 +3949,14 @@
                     </pic:cNvPicPr>
                   </pic:nvPicPr>
                   <pic:blipFill rotWithShape="1">
-                    <a:blip r:embed="rId5"/>
-                    <a:srcRect l="11533" t="1688" r="-6069" b="-4169"/>
+                    <a:blip r:embed="rId6"/>
+                    <a:srcRect l="19513" t="1688" r="-1136" b="-4169"/>
                     <a:stretch/>
                   </pic:blipFill>
-                  <pic:spPr>
+                  <pic:spPr bwMode="auto">
                     <a:xfrm>
                       <a:off x="0" y="0"/>
-                      <a:ext cx="2506045" cy="1305177"/>
+                      <a:ext cx="2511452" cy="1514936"/>
                     </a:xfrm>
                     <a:prstGeom prst="rect">
                       <a:avLst/>
@@ -3513,6 +3964,11 @@
                     <a:ln>
                       <a:noFill/>
                     </a:ln>
+                    <a:extLst>
+                      <a:ext uri="{53640926-AAD7-44D8-BBD7-CCE9431645EC}">
+                        <a14:shadowObscured xmlns:a14="http://schemas.microsoft.com/office/drawing/2010/main"/>
+                      </a:ext>
+                    </a:extLst>
                   </pic:spPr>
                 </pic:pic>
               </a:graphicData>
@@ -3582,18 +4038,7 @@
           <w:sz w:val="20"/>
           <w:szCs w:val="20"/>
         </w:rPr>
-        <w:t>1</w:t>
-      </w:r>
-      <w:r>
-        <w:rPr>
-          <w:rFonts w:ascii="Times New Roman" w:hAnsi="Times New Roman" w:cs="Times New Roman"/>
-          <w:i w:val="0"/>
-          <w:noProof/>
-          <w:color w:val="auto"/>
-          <w:sz w:val="20"/>
-          <w:szCs w:val="20"/>
-        </w:rPr>
-        <w:fldChar w:fldCharType="end"/>
+        <w:t>2</w:t>
       </w:r>
       <w:r>
         <w:rPr>
@@ -3603,7 +4048,37 @@
           <w:sz w:val="20"/>
           <w:szCs w:val="20"/>
         </w:rPr>
-        <w:t>: Magnetic Transmission Line Circuit Model</w:t>
+        <w:fldChar w:fldCharType="end"/>
+      </w:r>
+      <w:r>
+        <w:rPr>
+          <w:rFonts w:ascii="Times New Roman" w:hAnsi="Times New Roman" w:cs="Times New Roman"/>
+          <w:i w:val="0"/>
+          <w:color w:val="auto"/>
+          <w:sz w:val="20"/>
+          <w:szCs w:val="20"/>
+        </w:rPr>
+        <w:t>: Magnetic transmission line circuit m</w:t>
+      </w:r>
+      <w:r>
+        <w:rPr>
+          <w:rFonts w:ascii="Times New Roman" w:hAnsi="Times New Roman" w:cs="Times New Roman"/>
+          <w:i w:val="0"/>
+          <w:color w:val="auto"/>
+          <w:sz w:val="20"/>
+          <w:szCs w:val="20"/>
+        </w:rPr>
+        <w:t>odel</w:t>
+      </w:r>
+      <w:r>
+        <w:rPr>
+          <w:rFonts w:ascii="Times New Roman" w:hAnsi="Times New Roman" w:cs="Times New Roman"/>
+          <w:i w:val="0"/>
+          <w:color w:val="auto"/>
+          <w:sz w:val="20"/>
+          <w:szCs w:val="20"/>
+        </w:rPr>
+        <w:t>.</w:t>
       </w:r>
     </w:p>
     <w:p>
@@ -3618,7 +4093,109 @@
         <w:rPr>
           <w:rFonts w:eastAsiaTheme="minorEastAsia"/>
         </w:rPr>
-        <w:t xml:space="preserve">This research attempts to extend the Magnetic Transmission Line model for the modeling saturated ferromagnetic materials, and studying the effects of ferromagnetic resonance on the per unit length magnetic transmission line </w:t>
+        <w:t>This r</w:t>
+      </w:r>
+      <w:r>
+        <w:rPr>
+          <w:rFonts w:eastAsiaTheme="minorEastAsia"/>
+        </w:rPr>
+        <w:t xml:space="preserve">esearch attempts to </w:t>
+      </w:r>
+      <w:r>
+        <w:rPr>
+          <w:rFonts w:eastAsiaTheme="minorEastAsia"/>
+        </w:rPr>
+        <w:t>present, for the first time, an extension</w:t>
+      </w:r>
+      <w:r>
+        <w:rPr>
+          <w:rFonts w:eastAsiaTheme="minorEastAsia"/>
+        </w:rPr>
+        <w:t xml:space="preserve"> </w:t>
+      </w:r>
+      <w:r>
+        <w:rPr>
+          <w:rFonts w:eastAsiaTheme="minorEastAsia"/>
+        </w:rPr>
+        <w:t xml:space="preserve">of </w:t>
+      </w:r>
+      <w:r>
+        <w:rPr>
+          <w:rFonts w:eastAsiaTheme="minorEastAsia"/>
+        </w:rPr>
+        <w:t xml:space="preserve">the </w:t>
+      </w:r>
+      <w:r>
+        <w:rPr>
+          <w:rFonts w:eastAsiaTheme="minorEastAsia"/>
+        </w:rPr>
+        <w:t xml:space="preserve">novel </w:t>
+      </w:r>
+      <w:r>
+        <w:rPr>
+          <w:rFonts w:eastAsiaTheme="minorEastAsia"/>
+        </w:rPr>
+        <w:t>magnetic transmission line model for</w:t>
+      </w:r>
+      <w:r>
+        <w:rPr>
+          <w:rFonts w:eastAsiaTheme="minorEastAsia"/>
+        </w:rPr>
+        <w:t xml:space="preserve"> modeling </w:t>
+      </w:r>
+      <w:r>
+        <w:rPr>
+          <w:rFonts w:eastAsiaTheme="minorEastAsia"/>
+        </w:rPr>
+        <w:t>a</w:t>
+      </w:r>
+      <w:r>
+        <w:rPr>
+          <w:rFonts w:eastAsiaTheme="minorEastAsia"/>
+        </w:rPr>
+        <w:t xml:space="preserve"> </w:t>
+      </w:r>
+      <w:r>
+        <w:rPr>
+          <w:rFonts w:eastAsiaTheme="minorEastAsia"/>
+        </w:rPr>
+        <w:t>saturated ferromagnet</w:t>
+      </w:r>
+      <w:r>
+        <w:rPr>
+          <w:rFonts w:eastAsiaTheme="minorEastAsia"/>
+        </w:rPr>
+        <w:t>.</w:t>
+      </w:r>
+      <w:r>
+        <w:rPr>
+          <w:rFonts w:eastAsiaTheme="minorEastAsia"/>
+        </w:rPr>
+        <w:t xml:space="preserve"> </w:t>
+      </w:r>
+      <w:r>
+        <w:rPr>
+          <w:rFonts w:eastAsiaTheme="minorEastAsia"/>
+        </w:rPr>
+        <w:t xml:space="preserve">This </w:t>
+      </w:r>
+      <w:r>
+        <w:rPr>
+          <w:rFonts w:eastAsiaTheme="minorEastAsia"/>
+        </w:rPr>
+        <w:t xml:space="preserve">study </w:t>
+      </w:r>
+      <w:r>
+        <w:rPr>
+          <w:rFonts w:eastAsiaTheme="minorEastAsia"/>
+        </w:rPr>
+        <w:t xml:space="preserve">discusses </w:t>
+      </w:r>
+      <w:r>
+        <w:rPr>
+          <w:rFonts w:eastAsiaTheme="minorEastAsia"/>
+        </w:rPr>
+        <w:t xml:space="preserve">the effects of ferromagnetic resonance on the per unit length magnetic transmission line </w:t>
       </w:r>
       <w:r>
         <w:t>transverse impedance and longitudinal admittance</w:t>
@@ -3627,6 +4204,171 @@
         <w:rPr>
           <w:rFonts w:eastAsiaTheme="minorEastAsia"/>
         </w:rPr>
+        <w:t>.</w:t>
+      </w:r>
+      <w:r>
+        <w:rPr>
+          <w:rFonts w:eastAsiaTheme="minorEastAsia"/>
+        </w:rPr>
+        <w:t xml:space="preserve"> Using </w:t>
+      </w:r>
+      <w:r>
+        <w:rPr>
+          <w:rFonts w:eastAsiaTheme="minorEastAsia"/>
+        </w:rPr>
+        <w:t xml:space="preserve">three-dimensional </w:t>
+      </w:r>
+      <w:r>
+        <w:rPr>
+          <w:rFonts w:eastAsia="Calibri"/>
+        </w:rPr>
+        <w:t>micro-magnetic FDTD simulations, the precessional magnetization dynamics</w:t>
+      </w:r>
+      <w:r>
+        <w:rPr>
+          <w:rFonts w:eastAsiaTheme="minorEastAsia"/>
+        </w:rPr>
+        <w:t xml:space="preserve"> were analyzed </w:t>
+      </w:r>
+      <w:r>
+        <w:rPr>
+          <w:rFonts w:eastAsia="Calibri"/>
+        </w:rPr>
+        <w:t>for individual spin wave excitations.</w:t>
+      </w:r>
+      <w:r>
+        <w:rPr>
+          <w:rFonts w:eastAsia="Calibri"/>
+        </w:rPr>
+        <w:t xml:space="preserve"> </w:t>
+      </w:r>
+      <w:r>
+        <w:rPr>
+          <w:rFonts w:eastAsia="Calibri"/>
+        </w:rPr>
+        <w:t xml:space="preserve">The </w:t>
+      </w:r>
+      <w:r>
+        <w:t>relative amplitudes, phases and ellipticities were used to calculate the propagation constant and wave impedance for the excited spin wave modes.</w:t>
+      </w:r>
+      <w:r>
+        <w:rPr>
+          <w:rFonts w:eastAsia="Calibri"/>
+        </w:rPr>
+        <w:t xml:space="preserve"> </w:t>
+      </w:r>
+      <w:r>
+        <w:rPr>
+          <w:rFonts w:eastAsia="Calibri"/>
+        </w:rPr>
+        <w:t>Unwanted resonances due to reflections at boundary walls were avoided using perfectly matched boundary layers at the ends of the magnetic transmission line.</w:t>
+      </w:r>
+      <w:r>
+        <w:rPr>
+          <w:rFonts w:eastAsia="Calibri"/>
+        </w:rPr>
+        <w:t xml:space="preserve"> The broadband response of the magneti</w:t>
+      </w:r>
+      <w:r>
+        <w:rPr>
+          <w:rFonts w:eastAsia="Calibri"/>
+        </w:rPr>
+        <w:t>c</w:t>
+      </w:r>
+      <w:r>
+        <w:rPr>
+          <w:rFonts w:eastAsia="Calibri"/>
+        </w:rPr>
+        <w:t xml:space="preserve"> </w:t>
+      </w:r>
+      <w:r>
+        <w:rPr>
+          <w:rFonts w:eastAsia="Calibri"/>
+        </w:rPr>
+        <w:t>transmission line</w:t>
+      </w:r>
+      <w:r>
+        <w:rPr>
+          <w:rFonts w:eastAsia="Calibri"/>
+        </w:rPr>
+        <w:t xml:space="preserve"> was analyzed using </w:t>
+      </w:r>
+      <w:r>
+        <w:rPr>
+          <w:rFonts w:eastAsia="Calibri"/>
+        </w:rPr>
+        <w:t>pulse-perturbation technique</w:t>
+      </w:r>
+      <w:r>
+        <w:rPr>
+          <w:rFonts w:eastAsia="Calibri"/>
+        </w:rPr>
+        <w:t>.</w:t>
+      </w:r>
+      <w:r>
+        <w:rPr>
+          <w:rFonts w:eastAsia="Calibri"/>
+        </w:rPr>
+        <w:t xml:space="preserve"> </w:t>
+      </w:r>
+      <w:r>
+        <w:rPr>
+          <w:rFonts w:eastAsia="Calibri"/>
+        </w:rPr>
+        <w:t xml:space="preserve"> </w:t>
+      </w:r>
+      <w:r>
+        <w:rPr>
+          <w:rFonts w:eastAsia="Calibri"/>
+        </w:rPr>
+        <w:t xml:space="preserve">The effect of complex permeability tensor elements </w:t>
+      </w:r>
+      <w:r>
+        <w:rPr>
+          <w:rFonts w:eastAsia="Calibri"/>
+        </w:rPr>
+        <w:t xml:space="preserve">and Gilbert damping constant </w:t>
+      </w:r>
+      <w:r>
+        <w:rPr>
+          <w:rFonts w:eastAsia="Calibri"/>
+        </w:rPr>
+        <w:t xml:space="preserve">on </w:t>
+      </w:r>
+      <w:r>
+        <w:t xml:space="preserve">the </w:t>
+      </w:r>
+      <w:r>
+        <w:t>propagation constant</w:t>
+      </w:r>
+      <w:r>
+        <w:t>, intrinsic wave impedance, longitudinal</w:t>
+      </w:r>
+      <w:r>
+        <w:t xml:space="preserve"> magnetic</w:t>
+      </w:r>
+      <w:r>
+        <w:t xml:space="preserve"> admittance</w:t>
+      </w:r>
+      <w:r>
+        <w:t xml:space="preserve"> and </w:t>
+      </w:r>
+      <w:r>
+        <w:t xml:space="preserve">transverse </w:t>
+      </w:r>
+      <w:r>
+        <w:t xml:space="preserve">magnetic </w:t>
+      </w:r>
+      <w:r>
+        <w:t>impedance was</w:t>
+      </w:r>
+      <w:r>
+        <w:t xml:space="preserve"> studied</w:t>
+      </w:r>
+      <w:r>
+        <w:t xml:space="preserve"> as well</w:t>
+      </w:r>
+      <w:r>
         <w:t>.</w:t>
       </w:r>
     </w:p>
@@ -3651,13 +4393,7 @@
         </w:rPr>
       </w:pPr>
       <w:r>
-        <w:t>F</w:t>
-      </w:r>
-      <w:r>
-        <w:t>DTD</w:t>
-      </w:r>
-      <w:r>
-        <w:t xml:space="preserve"> </w:t>
+        <w:t xml:space="preserve">FDTD </w:t>
       </w:r>
       <w:r>
         <w:t xml:space="preserve">Electromagnetic </w:t>
@@ -3728,7 +4464,7 @@
           <w:kern w:val="2"/>
           <w:lang w:eastAsia="ko-KR"/>
         </w:rPr>
-        <w:t xml:space="preserve">the </w:t>
+        <w:t>a</w:t>
       </w:r>
       <w:r>
         <w:rPr>
@@ -3736,7 +4472,7 @@
           <w:kern w:val="2"/>
           <w:lang w:eastAsia="ko-KR"/>
         </w:rPr>
-        <w:t xml:space="preserve">Gyrotropic, </w:t>
+        <w:t xml:space="preserve"> </w:t>
       </w:r>
       <w:r>
         <w:rPr>
@@ -3744,7 +4480,7 @@
           <w:kern w:val="2"/>
           <w:lang w:eastAsia="ko-KR"/>
         </w:rPr>
-        <w:t xml:space="preserve">Dispersive, </w:t>
+        <w:t>g</w:t>
       </w:r>
       <w:r>
         <w:rPr>
@@ -3752,7 +4488,7 @@
           <w:kern w:val="2"/>
           <w:lang w:eastAsia="ko-KR"/>
         </w:rPr>
-        <w:t>Ferrom</w:t>
+        <w:t>yro</w:t>
       </w:r>
       <w:r>
         <w:rPr>
@@ -3760,7 +4496,7 @@
           <w:kern w:val="2"/>
           <w:lang w:eastAsia="ko-KR"/>
         </w:rPr>
-        <w:t>agnetic Transmission Lines</w:t>
+        <w:t>magnet</w:t>
       </w:r>
       <w:r>
         <w:rPr>
@@ -3768,7 +4504,7 @@
           <w:kern w:val="2"/>
           <w:lang w:eastAsia="ko-KR"/>
         </w:rPr>
-        <w:t xml:space="preserve"> </w:t>
+        <w:t xml:space="preserve">ic, </w:t>
       </w:r>
       <w:r>
         <w:rPr>
@@ -3776,7 +4512,7 @@
           <w:kern w:val="2"/>
           <w:lang w:eastAsia="ko-KR"/>
         </w:rPr>
-        <w:t>using</w:t>
+        <w:t>d</w:t>
       </w:r>
       <w:r>
         <w:rPr>
@@ -3784,7 +4520,7 @@
           <w:kern w:val="2"/>
           <w:lang w:eastAsia="ko-KR"/>
         </w:rPr>
-        <w:t xml:space="preserve"> the Finite Difference Time Domain</w:t>
+        <w:t xml:space="preserve">ispersive, </w:t>
       </w:r>
       <w:r>
         <w:rPr>
@@ -3792,7 +4528,7 @@
           <w:kern w:val="2"/>
           <w:lang w:eastAsia="ko-KR"/>
         </w:rPr>
-        <w:t xml:space="preserve"> method</w:t>
+        <w:t>f</w:t>
       </w:r>
       <w:r>
         <w:rPr>
@@ -3800,7 +4536,7 @@
           <w:kern w:val="2"/>
           <w:lang w:eastAsia="ko-KR"/>
         </w:rPr>
-        <w:t xml:space="preserve"> which</w:t>
+        <w:t>errom</w:t>
       </w:r>
       <w:r>
         <w:rPr>
@@ -3808,7 +4544,7 @@
           <w:kern w:val="2"/>
           <w:lang w:eastAsia="ko-KR"/>
         </w:rPr>
-        <w:t xml:space="preserve"> </w:t>
+        <w:t xml:space="preserve">agnetic </w:t>
       </w:r>
       <w:r>
         <w:rPr>
@@ -3816,7 +4552,7 @@
           <w:kern w:val="2"/>
           <w:lang w:eastAsia="ko-KR"/>
         </w:rPr>
-        <w:t xml:space="preserve">discretizes </w:t>
+        <w:t>t</w:t>
       </w:r>
       <w:r>
         <w:rPr>
@@ -3824,7 +4560,7 @@
           <w:kern w:val="2"/>
           <w:lang w:eastAsia="ko-KR"/>
         </w:rPr>
-        <w:t xml:space="preserve">Maxwell’s Equations using central difference approximations </w:t>
+        <w:t xml:space="preserve">ransmission </w:t>
       </w:r>
       <w:r>
         <w:rPr>
@@ -3832,7 +4568,7 @@
           <w:kern w:val="2"/>
           <w:lang w:eastAsia="ko-KR"/>
         </w:rPr>
-        <w:t>for</w:t>
+        <w:t>line</w:t>
       </w:r>
       <w:r>
         <w:rPr>
@@ -3840,7 +4576,7 @@
           <w:kern w:val="2"/>
           <w:lang w:eastAsia="ko-KR"/>
         </w:rPr>
-        <w:t xml:space="preserve"> space and time partial derivatives</w:t>
+        <w:t xml:space="preserve"> </w:t>
       </w:r>
       <w:r>
         <w:rPr>
@@ -3848,7 +4584,7 @@
           <w:kern w:val="2"/>
           <w:lang w:eastAsia="ko-KR"/>
         </w:rPr>
-        <w:t xml:space="preserve"> [7]</w:t>
+        <w:t>using</w:t>
       </w:r>
       <w:r>
         <w:rPr>
@@ -3856,7 +4592,7 @@
           <w:kern w:val="2"/>
           <w:lang w:eastAsia="ko-KR"/>
         </w:rPr>
-        <w:t>.</w:t>
+        <w:t xml:space="preserve"> the finite difference time d</w:t>
       </w:r>
       <w:r>
         <w:rPr>
@@ -3864,13 +4600,112 @@
           <w:kern w:val="2"/>
           <w:lang w:eastAsia="ko-KR"/>
         </w:rPr>
+        <w:t>omain</w:t>
+      </w:r>
+      <w:r>
+        <w:rPr>
+          <w:rFonts w:eastAsia="BatangChe"/>
+          <w:kern w:val="2"/>
+          <w:lang w:eastAsia="ko-KR"/>
+        </w:rPr>
+        <w:t xml:space="preserve"> method</w:t>
+      </w:r>
+      <w:r>
+        <w:rPr>
+          <w:rFonts w:eastAsia="BatangChe"/>
+          <w:kern w:val="2"/>
+          <w:lang w:eastAsia="ko-KR"/>
+        </w:rPr>
+        <w:t xml:space="preserve"> which</w:t>
+      </w:r>
+      <w:r>
+        <w:rPr>
+          <w:rFonts w:eastAsia="BatangChe"/>
+          <w:kern w:val="2"/>
+          <w:lang w:eastAsia="ko-KR"/>
+        </w:rPr>
         <w:t xml:space="preserve"> </w:t>
       </w:r>
       <w:r>
+        <w:rPr>
+          <w:rFonts w:eastAsia="BatangChe"/>
+          <w:kern w:val="2"/>
+          <w:lang w:eastAsia="ko-KR"/>
+        </w:rPr>
+        <w:t xml:space="preserve">discretizes </w:t>
+      </w:r>
+      <w:r>
+        <w:rPr>
+          <w:rFonts w:eastAsia="BatangChe"/>
+          <w:kern w:val="2"/>
+          <w:lang w:eastAsia="ko-KR"/>
+        </w:rPr>
+        <w:t>Maxwell’s e</w:t>
+      </w:r>
+      <w:r>
+        <w:rPr>
+          <w:rFonts w:eastAsia="BatangChe"/>
+          <w:kern w:val="2"/>
+          <w:lang w:eastAsia="ko-KR"/>
+        </w:rPr>
+        <w:t xml:space="preserve">quations using central difference approximations </w:t>
+      </w:r>
+      <w:r>
+        <w:rPr>
+          <w:rFonts w:eastAsia="BatangChe"/>
+          <w:kern w:val="2"/>
+          <w:lang w:eastAsia="ko-KR"/>
+        </w:rPr>
+        <w:t>for</w:t>
+      </w:r>
+      <w:r>
+        <w:rPr>
+          <w:rFonts w:eastAsia="BatangChe"/>
+          <w:kern w:val="2"/>
+          <w:lang w:eastAsia="ko-KR"/>
+        </w:rPr>
+        <w:t xml:space="preserve"> space and time partial derivatives</w:t>
+      </w:r>
+      <w:r>
+        <w:rPr>
+          <w:rFonts w:eastAsia="BatangChe"/>
+          <w:kern w:val="2"/>
+          <w:lang w:eastAsia="ko-KR"/>
+        </w:rPr>
+        <w:t xml:space="preserve"> </w:t>
+      </w:r>
+      <w:r>
+        <w:rPr>
+          <w:rFonts w:eastAsia="BatangChe"/>
+          <w:kern w:val="2"/>
+          <w:lang w:eastAsia="ko-KR"/>
+        </w:rPr>
+        <w:t>[16]</w:t>
+      </w:r>
+      <w:r>
+        <w:rPr>
+          <w:rFonts w:eastAsia="BatangChe"/>
+          <w:kern w:val="2"/>
+          <w:lang w:eastAsia="ko-KR"/>
+        </w:rPr>
+        <w:t>.</w:t>
+      </w:r>
+      <w:r>
+        <w:rPr>
+          <w:rFonts w:eastAsia="BatangChe"/>
+          <w:kern w:val="2"/>
+          <w:lang w:eastAsia="ko-KR"/>
+        </w:rPr>
+        <w:t xml:space="preserve"> </w:t>
+      </w:r>
+      <w:r>
         <w:t>The different field components at a grid location are stored in the edges and faces of a cubic elemen</w:t>
       </w:r>
       <w:r>
-        <w:t>t called Yee’s Cell. The electromagnetic fields</w:t>
+        <w:t>t called Yee’s c</w:t>
+      </w:r>
+      <w:r>
+        <w:t>ell. The electromagnetic fields</w:t>
       </w:r>
       <w:r>
         <w:t xml:space="preserve"> are evolved in discrete time steps </w:t>
@@ -3934,7 +4769,7 @@
         <w:t>s in a magnetic field</w:t>
       </w:r>
       <w:r>
-        <w:t xml:space="preserve"> [3]:</w:t>
+        <w:t>:</w:t>
       </w:r>
       <w:r>
         <w:t xml:space="preserve"> </w:t>
@@ -4005,7 +4840,138 @@
             <w:rPr>
               <w:rFonts w:ascii="Cambria Math" w:hAnsi="Cambria Math"/>
             </w:rPr>
-            <m:t>=-γ</m:t>
+            <m:t>=</m:t>
+          </m:r>
+          <m:r>
+            <m:rPr>
+              <m:sty m:val="bi"/>
+            </m:rPr>
+            <w:rPr>
+              <w:rFonts w:ascii="Cambria Math" w:hAnsi="Cambria Math"/>
+            </w:rPr>
+            <m:t>b</m:t>
+          </m:r>
+          <m:r>
+            <w:rPr>
+              <w:rFonts w:ascii="Cambria Math" w:hAnsi="Cambria Math"/>
+            </w:rPr>
+            <m:t>×</m:t>
+          </m:r>
+          <m:d>
+            <m:dPr>
+              <m:ctrlPr>
+                <w:rPr>
+                  <w:rFonts w:ascii="Cambria Math" w:hAnsi="Cambria Math"/>
+                  <w:i/>
+                </w:rPr>
+              </m:ctrlPr>
+            </m:dPr>
+            <m:e>
+              <m:r>
+                <w:rPr>
+                  <w:rFonts w:ascii="Cambria Math" w:hAnsi="Cambria Math"/>
+                </w:rPr>
+                <m:t>-σ</m:t>
+              </m:r>
+              <m:r>
+                <m:rPr>
+                  <m:sty m:val="bi"/>
+                </m:rPr>
+                <w:rPr>
+                  <w:rFonts w:ascii="Cambria Math" w:hAnsi="Cambria Math"/>
+                </w:rPr>
+                <m:t>H</m:t>
+              </m:r>
+              <m:r>
+                <w:rPr>
+                  <w:rFonts w:ascii="Cambria Math" w:hAnsi="Cambria Math"/>
+                </w:rPr>
+                <m:t>+</m:t>
+              </m:r>
+              <m:sSub>
+                <m:sSubPr>
+                  <m:ctrlPr>
+                    <w:rPr>
+                      <w:rFonts w:ascii="Cambria Math" w:hAnsi="Cambria Math"/>
+                      <w:i/>
+                    </w:rPr>
+                  </m:ctrlPr>
+                </m:sSubPr>
+                <m:e>
+                  <m:r>
+                    <w:rPr>
+                      <w:rFonts w:ascii="Cambria Math" w:hAnsi="Cambria Math"/>
+                    </w:rPr>
+                    <m:t>ω</m:t>
+                  </m:r>
+                </m:e>
+                <m:sub>
+                  <m:r>
+                    <w:rPr>
+                      <w:rFonts w:ascii="Cambria Math" w:hAnsi="Cambria Math"/>
+                    </w:rPr>
+                    <m:t>0</m:t>
+                  </m:r>
+                </m:sub>
+              </m:sSub>
+              <m:r>
+                <m:rPr>
+                  <m:sty m:val="bi"/>
+                </m:rPr>
+                <w:rPr>
+                  <w:rFonts w:ascii="Cambria Math" w:hAnsi="Cambria Math"/>
+                </w:rPr>
+                <m:t>M</m:t>
+              </m:r>
+              <m:r>
+                <w:rPr>
+                  <w:rFonts w:ascii="Cambria Math" w:hAnsi="Cambria Math"/>
+                </w:rPr>
+                <m:t>+α</m:t>
+              </m:r>
+              <m:f>
+                <m:fPr>
+                  <m:ctrlPr>
+                    <w:rPr>
+                      <w:rFonts w:ascii="Cambria Math" w:hAnsi="Cambria Math"/>
+                      <w:i/>
+                      <w:iCs/>
+                    </w:rPr>
+                  </m:ctrlPr>
+                </m:fPr>
+                <m:num>
+                  <m:r>
+                    <w:rPr>
+                      <w:rFonts w:ascii="Cambria Math" w:hAnsi="Cambria Math"/>
+                    </w:rPr>
+                    <m:t>d</m:t>
+                  </m:r>
+                  <m:r>
+                    <m:rPr>
+                      <m:sty m:val="bi"/>
+                    </m:rPr>
+                    <w:rPr>
+                      <w:rFonts w:ascii="Cambria Math" w:hAnsi="Cambria Math"/>
+                    </w:rPr>
+                    <m:t>M</m:t>
+                  </m:r>
+                </m:num>
+                <m:den>
+                  <m:r>
+                    <w:rPr>
+                      <w:rFonts w:ascii="Cambria Math" w:hAnsi="Cambria Math"/>
+                    </w:rPr>
+                    <m:t>dt</m:t>
+                  </m:r>
+                </m:den>
+              </m:f>
+            </m:e>
+          </m:d>
+          <m:r>
+            <w:rPr>
+              <w:rFonts w:ascii="Cambria Math" w:hAnsi="Cambria Math"/>
+            </w:rPr>
+            <m:t>-γ</m:t>
           </m:r>
           <m:r>
             <m:rPr>
@@ -4020,105 +4986,7 @@
             <w:rPr>
               <w:rFonts w:ascii="Cambria Math" w:hAnsi="Cambria Math"/>
             </w:rPr>
-            <m:t>×</m:t>
-          </m:r>
-          <m:sSub>
-            <m:sSubPr>
-              <m:ctrlPr>
-                <w:rPr>
-                  <w:rFonts w:ascii="Cambria Math" w:hAnsi="Cambria Math"/>
-                  <w:b/>
-                  <w:bCs/>
-                  <w:i/>
-                  <w:iCs/>
-                </w:rPr>
-              </m:ctrlPr>
-            </m:sSubPr>
-            <m:e>
-              <m:r>
-                <m:rPr>
-                  <m:sty m:val="bi"/>
-                </m:rPr>
-                <w:rPr>
-                  <w:rFonts w:ascii="Cambria Math" w:hAnsi="Cambria Math"/>
-                </w:rPr>
-                <m:t>H</m:t>
-              </m:r>
-            </m:e>
-            <m:sub>
-              <m:r>
-                <m:rPr>
-                  <m:sty m:val="bi"/>
-                </m:rPr>
-                <w:rPr>
-                  <w:rFonts w:ascii="Cambria Math" w:hAnsi="Cambria Math"/>
-                </w:rPr>
-                <m:t>eff</m:t>
-              </m:r>
-            </m:sub>
-          </m:sSub>
-          <m:r>
-            <w:rPr>
-              <w:rFonts w:ascii="Cambria Math" w:hAnsi="Cambria Math"/>
-            </w:rPr>
-            <m:t>+α</m:t>
-          </m:r>
-          <m:r>
-            <m:rPr>
-              <m:sty m:val="bi"/>
-            </m:rPr>
-            <w:rPr>
-              <w:rFonts w:ascii="Cambria Math" w:hAnsi="Cambria Math"/>
-            </w:rPr>
-            <m:t>M</m:t>
-          </m:r>
-          <m:r>
-            <w:rPr>
-              <w:rFonts w:ascii="Cambria Math" w:hAnsi="Cambria Math"/>
-            </w:rPr>
-            <m:t>×</m:t>
-          </m:r>
-          <m:f>
-            <m:fPr>
-              <m:ctrlPr>
-                <w:rPr>
-                  <w:rFonts w:ascii="Cambria Math" w:hAnsi="Cambria Math"/>
-                  <w:i/>
-                  <w:iCs/>
-                </w:rPr>
-              </m:ctrlPr>
-            </m:fPr>
-            <m:num>
-              <m:r>
-                <w:rPr>
-                  <w:rFonts w:ascii="Cambria Math" w:hAnsi="Cambria Math"/>
-                </w:rPr>
-                <m:t>d</m:t>
-              </m:r>
-              <m:r>
-                <m:rPr>
-                  <m:sty m:val="bi"/>
-                </m:rPr>
-                <w:rPr>
-                  <w:rFonts w:ascii="Cambria Math" w:hAnsi="Cambria Math"/>
-                </w:rPr>
-                <m:t>M</m:t>
-              </m:r>
-            </m:num>
-            <m:den>
-              <m:r>
-                <w:rPr>
-                  <w:rFonts w:ascii="Cambria Math" w:hAnsi="Cambria Math"/>
-                </w:rPr>
-                <m:t>dt</m:t>
-              </m:r>
-            </m:den>
-          </m:f>
-          <m:r>
-            <w:rPr>
-              <w:rFonts w:ascii="Cambria Math" w:hAnsi="Cambria Math"/>
-            </w:rPr>
-            <m:t xml:space="preserve">             (6)</m:t>
+            <m:t xml:space="preserve">      (6)</m:t>
           </m:r>
         </m:oMath>
       </m:oMathPara>
@@ -4173,7 +5041,49 @@
         <w:t xml:space="preserve">precesses </w:t>
       </w:r>
       <w:r>
-        <w:t xml:space="preserve">around the effective Magnetic Field Intensity </w:t>
+        <w:t xml:space="preserve">around the bias field vector </w:t>
+      </w:r>
+      <m:oMath>
+        <m:r>
+          <m:rPr>
+            <m:sty m:val="bi"/>
+          </m:rPr>
+          <w:rPr>
+            <w:rFonts w:ascii="Cambria Math" w:hAnsi="Cambria Math"/>
+          </w:rPr>
+          <m:t>b</m:t>
+        </m:r>
+      </m:oMath>
+      <w:r>
+        <w:t xml:space="preserve">. </w:t>
+      </w:r>
+      <m:oMath>
+        <m:r>
+          <w:rPr>
+            <w:rFonts w:ascii="Cambria Math" w:hAnsi="Cambria Math"/>
+          </w:rPr>
+          <m:t>σ</m:t>
+        </m:r>
+      </m:oMath>
+      <w:r>
+        <w:t xml:space="preserve"> couples the magnetization to the driving field</w:t>
+      </w:r>
+      <w:r>
+        <w:t xml:space="preserve"> </w:t>
+      </w:r>
+      <m:oMath>
+        <m:r>
+          <m:rPr>
+            <m:sty m:val="bi"/>
+          </m:rPr>
+          <w:rPr>
+            <w:rFonts w:ascii="Cambria Math" w:hAnsi="Cambria Math"/>
+          </w:rPr>
+          <m:t>H</m:t>
+        </m:r>
+      </m:oMath>
+      <w:r>
+        <w:t xml:space="preserve">, </w:t>
       </w:r>
       <m:oMath>
         <m:sSub>
@@ -4181,39 +5091,30 @@
             <m:ctrlPr>
               <w:rPr>
                 <w:rFonts w:ascii="Cambria Math" w:hAnsi="Cambria Math"/>
-                <w:b/>
-                <w:bCs/>
                 <w:i/>
-                <w:iCs/>
               </w:rPr>
             </m:ctrlPr>
           </m:sSubPr>
           <m:e>
             <m:r>
-              <m:rPr>
-                <m:sty m:val="bi"/>
-              </m:rPr>
               <w:rPr>
                 <w:rFonts w:ascii="Cambria Math" w:hAnsi="Cambria Math"/>
               </w:rPr>
-              <m:t>H</m:t>
+              <m:t>ω</m:t>
             </m:r>
           </m:e>
           <m:sub>
             <m:r>
-              <m:rPr>
-                <m:sty m:val="bi"/>
-              </m:rPr>
               <w:rPr>
                 <w:rFonts w:ascii="Cambria Math" w:hAnsi="Cambria Math"/>
               </w:rPr>
-              <m:t>eff</m:t>
+              <m:t>0</m:t>
             </m:r>
           </m:sub>
         </m:sSub>
       </m:oMath>
       <w:r>
-        <w:t xml:space="preserve">. </w:t>
+        <w:t xml:space="preserve"> is the angular frequency of precession, </w:t>
       </w:r>
       <m:oMath>
         <m:r>
@@ -4224,10 +5125,7 @@
         </m:r>
       </m:oMath>
       <w:r>
-        <w:t xml:space="preserve"> represents gyromagnetic ratio, </w:t>
-      </w:r>
-      <w:r>
-        <w:t xml:space="preserve">and </w:t>
+        <w:t xml:space="preserve"> is a damping factor and </w:t>
       </w:r>
       <m:oMath>
         <m:r>
@@ -4247,6 +5145,12 @@
         <w:t>Gilbert damping factor</w:t>
       </w:r>
       <w:r>
+        <w:t xml:space="preserve"> </w:t>
+      </w:r>
+      <w:r>
+        <w:t>[17]</w:t>
+      </w:r>
+      <w:r>
         <w:t>.</w:t>
       </w:r>
     </w:p>
@@ -4256,35 +5160,37 @@
         <w:jc w:val="both"/>
       </w:pPr>
       <w:r>
-        <w:t xml:space="preserve">For ferromagnetic media biased in the z-direction, a non-diagonal susceptibility tensor is used to relate Magnetization and Field intensity </w:t>
-      </w:r>
-      <w:r>
-        <w:rPr>
-          <w:b/>
+        <w:t>For ferromagneti</w:t>
+      </w:r>
+      <w:r>
+        <w:t xml:space="preserve">c media biased in </w:t>
+      </w:r>
+      <w:r>
+        <w:t>z-direction, a non-diagonal susceptib</w:t>
+      </w:r>
+      <w:r>
+        <w:t>ilit</w:t>
+      </w:r>
+      <w:r>
+        <w:t>y tensor is used to relate magne</w:t>
+      </w:r>
+      <w:r>
+        <w:t>tization and f</w:t>
+      </w:r>
+      <w:r>
+        <w:t xml:space="preserve">ield intensity </w:t>
+      </w:r>
+      <w:r>
+        <w:rPr>
           <w:bCs/>
         </w:rPr>
-        <w:t>M</w:t>
-      </w:r>
-      <w:r>
-        <w:t xml:space="preserve">= </w:t>
-      </w:r>
-      <m:oMath>
-        <m:r>
-          <w:rPr>
-            <w:rFonts w:ascii="Cambria Math" w:hAnsi="Cambria Math"/>
-          </w:rPr>
-          <m:t>χ </m:t>
-        </m:r>
-      </m:oMath>
-      <w:r>
-        <w:rPr>
-          <w:b/>
-          <w:bCs/>
-        </w:rPr>
-        <w:t>H</w:t>
-      </w:r>
-      <w:r>
-        <w:t xml:space="preserve">. </w:t>
+        <w:t>[13]</w:t>
+      </w:r>
+      <w:r>
+        <w:t>:</w:t>
+      </w:r>
+      <w:r>
+        <w:t xml:space="preserve"> </w:t>
       </w:r>
     </w:p>
     <w:p>
@@ -5344,7 +6250,13 @@
         <w:t>n</w:t>
       </w:r>
       <w:r>
-        <w:t xml:space="preserve"> in Figure 2.</w:t>
+        <w:t xml:space="preserve"> in Figure </w:t>
+      </w:r>
+      <w:r>
+        <w:t>3</w:t>
+      </w:r>
+      <w:r>
+        <w:t>.</w:t>
       </w:r>
       <w:r>
         <w:t xml:space="preserve"> </w:t>
@@ -5353,7 +6265,19 @@
         <w:t>For a high quality crystal oscillator, t</w:t>
       </w:r>
       <w:r>
-        <w:t xml:space="preserve">he resonance has a very small bandwidth due to the small damping factor </w:t>
+        <w:t xml:space="preserve">he resonance has a very </w:t>
+      </w:r>
+      <w:r>
+        <w:t>large peak</w:t>
+      </w:r>
+      <w:r>
+        <w:t xml:space="preserve"> due to the small </w:t>
+      </w:r>
+      <w:r>
+        <w:t xml:space="preserve">Gilbert </w:t>
+      </w:r>
+      <w:r>
+        <w:t xml:space="preserve">damping factor </w:t>
       </w:r>
       <m:oMath>
         <m:r>
@@ -5384,9 +6308,9 @@
         </w:rPr>
         <w:drawing>
           <wp:inline distT="0" distB="0" distL="0" distR="0">
-            <wp:extent cx="2621632" cy="1642574"/>
+            <wp:extent cx="2615979" cy="1752663"/>
             <wp:effectExtent l="0" t="0" r="0" b="0"/>
-            <wp:docPr id="1" name="Picture 1"/>
+            <wp:docPr id="10" name="Picture 10"/>
             <wp:cNvGraphicFramePr>
               <a:graphicFrameLocks xmlns:a="http://schemas.openxmlformats.org/drawingml/2006/main" noChangeAspect="1"/>
             </wp:cNvGraphicFramePr>
@@ -5394,13 +6318,13 @@
               <a:graphicData uri="http://schemas.openxmlformats.org/drawingml/2006/picture">
                 <pic:pic xmlns:pic="http://schemas.openxmlformats.org/drawingml/2006/picture">
                   <pic:nvPicPr>
-                    <pic:cNvPr id="0" name="Picture 1"/>
+                    <pic:cNvPr id="0" name="Picture 8"/>
                     <pic:cNvPicPr>
                       <a:picLocks noChangeAspect="1" noChangeArrowheads="1"/>
                     </pic:cNvPicPr>
                   </pic:nvPicPr>
                   <pic:blipFill>
-                    <a:blip r:embed="rId6" cstate="print">
+                    <a:blip r:embed="rId7" cstate="print">
                       <a:extLst>
                         <a:ext uri="{28A0092B-C50C-407E-A947-70E740481C1C}">
                           <a14:useLocalDpi xmlns:a14="http://schemas.microsoft.com/office/drawing/2010/main" val="0"/>
@@ -5415,7 +6339,7 @@
                   <pic:spPr bwMode="auto">
                     <a:xfrm>
                       <a:off x="0" y="0"/>
-                      <a:ext cx="2623877" cy="1643980"/>
+                      <a:ext cx="2619298" cy="1754886"/>
                     </a:xfrm>
                     <a:prstGeom prst="rect">
                       <a:avLst/>
@@ -5493,18 +6417,7 @@
           <w:sz w:val="20"/>
           <w:szCs w:val="20"/>
         </w:rPr>
-        <w:t>2</w:t>
-      </w:r>
-      <w:r>
-        <w:rPr>
-          <w:rFonts w:ascii="Times New Roman" w:hAnsi="Times New Roman" w:cs="Times New Roman"/>
-          <w:i w:val="0"/>
-          <w:noProof/>
-          <w:color w:val="auto"/>
-          <w:sz w:val="20"/>
-          <w:szCs w:val="20"/>
-        </w:rPr>
-        <w:fldChar w:fldCharType="end"/>
+        <w:t>3</w:t>
       </w:r>
       <w:r>
         <w:rPr>
@@ -5514,7 +6427,7 @@
           <w:sz w:val="20"/>
           <w:szCs w:val="20"/>
         </w:rPr>
-        <w:t>: 30</w:t>
+        <w:fldChar w:fldCharType="end"/>
       </w:r>
       <w:r>
         <w:rPr>
@@ -5524,7 +6437,7 @@
           <w:sz w:val="20"/>
           <w:szCs w:val="20"/>
         </w:rPr>
-        <w:t xml:space="preserve"> GHz </w:t>
+        <w:t xml:space="preserve">: </w:t>
       </w:r>
       <w:r>
         <w:rPr>
@@ -5534,7 +6447,7 @@
           <w:sz w:val="20"/>
           <w:szCs w:val="20"/>
         </w:rPr>
-        <w:t>Fe</w:t>
+        <w:t>F</w:t>
       </w:r>
       <w:r>
         <w:rPr>
@@ -5544,7 +6457,7 @@
           <w:sz w:val="20"/>
           <w:szCs w:val="20"/>
         </w:rPr>
-        <w:t>rromagnetic Resonance of Susceptibility</w:t>
+        <w:t>e</w:t>
       </w:r>
       <w:r>
         <w:rPr>
@@ -5554,7 +6467,37 @@
           <w:sz w:val="20"/>
           <w:szCs w:val="20"/>
         </w:rPr>
-        <w:t xml:space="preserve"> Tensor Element </w:t>
+        <w:t>rromagnetic resonance of s</w:t>
+      </w:r>
+      <w:r>
+        <w:rPr>
+          <w:rFonts w:ascii="Times New Roman" w:hAnsi="Times New Roman" w:cs="Times New Roman"/>
+          <w:i w:val="0"/>
+          <w:color w:val="auto"/>
+          <w:sz w:val="20"/>
+          <w:szCs w:val="20"/>
+        </w:rPr>
+        <w:t>usceptibility</w:t>
+      </w:r>
+      <w:r>
+        <w:rPr>
+          <w:rFonts w:ascii="Times New Roman" w:hAnsi="Times New Roman" w:cs="Times New Roman"/>
+          <w:i w:val="0"/>
+          <w:color w:val="auto"/>
+          <w:sz w:val="20"/>
+          <w:szCs w:val="20"/>
+        </w:rPr>
+        <w:t xml:space="preserve"> tensor e</w:t>
+      </w:r>
+      <w:r>
+        <w:rPr>
+          <w:rFonts w:ascii="Times New Roman" w:hAnsi="Times New Roman" w:cs="Times New Roman"/>
+          <w:i w:val="0"/>
+          <w:color w:val="auto"/>
+          <w:sz w:val="20"/>
+          <w:szCs w:val="20"/>
+        </w:rPr>
+        <w:t xml:space="preserve">lement </w:t>
       </w:r>
       <m:oMath>
         <m:sSub>
@@ -5593,6 +6536,16 @@
           </m:sub>
         </m:sSub>
       </m:oMath>
+      <w:r>
+        <w:rPr>
+          <w:rFonts w:ascii="Times New Roman" w:eastAsiaTheme="minorEastAsia" w:hAnsi="Times New Roman" w:cs="Times New Roman"/>
+          <w:i w:val="0"/>
+          <w:color w:val="auto"/>
+          <w:sz w:val="20"/>
+          <w:szCs w:val="20"/>
+        </w:rPr>
+        <w:t>.</w:t>
+      </w:r>
     </w:p>
     <w:p>
       <w:pPr>
@@ -7000,7 +7953,7 @@
           <w:kern w:val="2"/>
           <w:lang w:eastAsia="ko-KR"/>
         </w:rPr>
-        <w:t xml:space="preserve"> can be solved by taking the inverse Fourier Transform</w:t>
+        <w:t xml:space="preserve"> can be solved</w:t>
       </w:r>
       <w:r>
         <w:rPr>
@@ -7008,7 +7961,7 @@
           <w:kern w:val="2"/>
           <w:lang w:eastAsia="ko-KR"/>
         </w:rPr>
-        <w:t xml:space="preserve"> and discretizing the resulting equations</w:t>
+        <w:t xml:space="preserve"> by taking the inverse Fourier t</w:t>
       </w:r>
       <w:r>
         <w:rPr>
@@ -7016,8 +7969,51 @@
           <w:kern w:val="2"/>
           <w:lang w:eastAsia="ko-KR"/>
         </w:rPr>
-        <w:t xml:space="preserve"> [9]:</w:t>
-      </w:r>
+        <w:t>ransform</w:t>
+      </w:r>
+      <w:r>
+        <w:rPr>
+          <w:rFonts w:eastAsia="BatangChe"/>
+          <w:kern w:val="2"/>
+          <w:lang w:eastAsia="ko-KR"/>
+        </w:rPr>
+        <w:t xml:space="preserve"> and discretizing the resulting equations</w:t>
+      </w:r>
+      <w:r>
+        <w:rPr>
+          <w:rFonts w:eastAsia="BatangChe"/>
+          <w:kern w:val="2"/>
+          <w:lang w:eastAsia="ko-KR"/>
+        </w:rPr>
+        <w:t xml:space="preserve"> </w:t>
+      </w:r>
+      <w:r>
+        <w:rPr>
+          <w:rFonts w:eastAsia="BatangChe"/>
+          <w:kern w:val="2"/>
+          <w:lang w:eastAsia="ko-KR"/>
+        </w:rPr>
+        <w:t>[13]</w:t>
+      </w:r>
+      <w:r>
+        <w:rPr>
+          <w:rFonts w:eastAsia="BatangChe"/>
+          <w:kern w:val="2"/>
+          <w:lang w:eastAsia="ko-KR"/>
+        </w:rPr>
+        <w:t>:</w:t>
+      </w:r>
+    </w:p>
+    <w:p>
+      <w:pPr>
+        <w:ind w:firstLine="180"/>
+        <w:jc w:val="both"/>
+        <w:rPr>
+          <w:rFonts w:eastAsia="BatangChe"/>
+          <w:kern w:val="2"/>
+          <w:lang w:eastAsia="ko-KR"/>
+        </w:rPr>
+      </w:pPr>
     </w:p>
     <w:p>
       <w:pPr>
@@ -8757,10 +9753,7 @@
           <w:kern w:val="2"/>
           <w:lang w:eastAsia="ko-KR"/>
         </w:rPr>
-        <w:t>Finite Difference Time Domain simulator MEEP</w:t>
-      </w:r>
-      <w:r>
-        <w:t xml:space="preserve"> solves these equations by the modified Yee’s Algorithm</w:t>
+        <w:t>Finite difference t</w:t>
       </w:r>
       <w:r>
         <w:rPr>
@@ -8768,7 +9761,7 @@
           <w:kern w:val="2"/>
           <w:lang w:eastAsia="ko-KR"/>
         </w:rPr>
-        <w:t>.</w:t>
+        <w:t>ime d</w:t>
       </w:r>
       <w:r>
         <w:rPr>
@@ -8776,7 +9769,16 @@
           <w:kern w:val="2"/>
           <w:lang w:eastAsia="ko-KR"/>
         </w:rPr>
-        <w:t xml:space="preserve"> The continuous integrals in (</w:t>
+        <w:t>omain simulator MEEP</w:t>
+      </w:r>
+      <w:r>
+        <w:t xml:space="preserve"> solves these e</w:t>
+      </w:r>
+      <w:r>
+        <w:t>quations by the modified Yee’s a</w:t>
+      </w:r>
+      <w:r>
+        <w:t>lgorithm</w:t>
       </w:r>
       <w:r>
         <w:rPr>
@@ -8784,7 +9786,7 @@
           <w:kern w:val="2"/>
           <w:lang w:eastAsia="ko-KR"/>
         </w:rPr>
-        <w:t>11</w:t>
+        <w:t>.</w:t>
       </w:r>
       <w:r>
         <w:rPr>
@@ -8792,7 +9794,7 @@
           <w:kern w:val="2"/>
           <w:lang w:eastAsia="ko-KR"/>
         </w:rPr>
-        <w:t>)</w:t>
+        <w:t xml:space="preserve"> The continuous integrals in (</w:t>
       </w:r>
       <w:r>
         <w:rPr>
@@ -8800,7 +9802,7 @@
           <w:kern w:val="2"/>
           <w:lang w:eastAsia="ko-KR"/>
         </w:rPr>
-        <w:t xml:space="preserve"> -</w:t>
+        <w:t>11</w:t>
       </w:r>
       <w:r>
         <w:rPr>
@@ -8808,7 +9810,7 @@
           <w:kern w:val="2"/>
           <w:lang w:eastAsia="ko-KR"/>
         </w:rPr>
-        <w:t xml:space="preserve"> (</w:t>
+        <w:t>)</w:t>
       </w:r>
       <w:r>
         <w:rPr>
@@ -8816,7 +9818,7 @@
           <w:kern w:val="2"/>
           <w:lang w:eastAsia="ko-KR"/>
         </w:rPr>
-        <w:t>13</w:t>
+        <w:t xml:space="preserve"> -</w:t>
       </w:r>
       <w:r>
         <w:rPr>
@@ -8824,7 +9826,7 @@
           <w:kern w:val="2"/>
           <w:lang w:eastAsia="ko-KR"/>
         </w:rPr>
-        <w:t>) are implemented using discrete sums</w:t>
+        <w:t xml:space="preserve"> (</w:t>
       </w:r>
       <w:r>
         <w:rPr>
@@ -8832,7 +9834,31 @@
           <w:kern w:val="2"/>
           <w:lang w:eastAsia="ko-KR"/>
         </w:rPr>
-        <w:t xml:space="preserve"> [7]</w:t>
+        <w:t>13</w:t>
+      </w:r>
+      <w:r>
+        <w:rPr>
+          <w:rFonts w:eastAsia="BatangChe"/>
+          <w:kern w:val="2"/>
+          <w:lang w:eastAsia="ko-KR"/>
+        </w:rPr>
+        <w:t>) are implemented using discrete sums</w:t>
+      </w:r>
+      <w:r>
+        <w:rPr>
+          <w:rFonts w:eastAsia="BatangChe"/>
+          <w:kern w:val="2"/>
+          <w:lang w:eastAsia="ko-KR"/>
+        </w:rPr>
+        <w:t xml:space="preserve"> </w:t>
+      </w:r>
+      <w:r>
+        <w:rPr>
+          <w:rFonts w:eastAsia="BatangChe"/>
+          <w:kern w:val="2"/>
+          <w:lang w:eastAsia="ko-KR"/>
+        </w:rPr>
+        <w:t>[16]</w:t>
       </w:r>
       <w:r>
         <w:rPr>
@@ -8861,6 +9887,7 @@
           <w:numId w:val="1"/>
         </w:numPr>
         <w:spacing w:before="120" w:after="120" w:line="480" w:lineRule="auto"/>
+        <w:ind w:left="562" w:hanging="562"/>
         <w:rPr>
           <w:smallCaps w:val="0"/>
         </w:rPr>
@@ -8875,44 +9902,173 @@
         <w:jc w:val="both"/>
       </w:pPr>
       <w:r>
-        <w:t xml:space="preserve">A Magnetic Gaussian </w:t>
-      </w:r>
-      <w:r>
-        <w:t xml:space="preserve">Current Pulse with a bandwidth of </w:t>
+        <w:t xml:space="preserve">A magnetic </w:t>
+      </w:r>
+      <w:r>
+        <w:t>G</w:t>
+      </w:r>
+      <w:r>
+        <w:t xml:space="preserve">aussian </w:t>
+      </w:r>
+      <w:r>
+        <w:t>current p</w:t>
+      </w:r>
+      <w:r>
+        <w:t xml:space="preserve">ulse with a bandwidth of </w:t>
       </w:r>
       <w:r>
         <w:t>6</w:t>
       </w:r>
       <w:r>
-        <w:t>0 GHz was applied at the input side of the magnetized ferrite.</w:t>
+        <w:t>0-</w:t>
+      </w:r>
+      <w:r>
+        <w:t>GHz was applied at the input side of the magnetized ferrite.</w:t>
       </w:r>
       <w:r>
         <w:t xml:space="preserve"> </w:t>
       </w:r>
       <w:r>
-        <w:t>The Fourier Tr</w:t>
-      </w:r>
-      <w:r>
-        <w:t>ansform of the pulse is shown</w:t>
-      </w:r>
-      <w:r>
-        <w:t xml:space="preserve"> in Fig</w:t>
-      </w:r>
-      <w:r>
-        <w:t>. 3</w:t>
-      </w:r>
-      <w:r>
-        <w:t>.</w:t>
+        <w:t>The polarization of each frequency changed from linear polarization as it moved in the direction of propagation.</w:t>
+      </w:r>
+      <w:r>
+        <w:t xml:space="preserve"> </w:t>
+      </w:r>
+      <w:r>
+        <w:t xml:space="preserve">The resultant </w:t>
+      </w:r>
+      <w:r>
+        <w:t>polarization changed</w:t>
+      </w:r>
+      <w:r>
+        <w:t xml:space="preserve"> continuously as the different frequency components experience</w:t>
+      </w:r>
+      <w:r>
+        <w:t>d</w:t>
+      </w:r>
+      <w:r>
+        <w:t xml:space="preserve"> different rates of rotation per unit distance of propagation</w:t>
+      </w:r>
+      <w:r>
+        <w:t>. Hence, the Gaussian pulse w</w:t>
+      </w:r>
+      <w:r>
+        <w:t>as</w:t>
+      </w:r>
+      <w:r>
+        <w:t xml:space="preserve"> heavily deformed as it reache</w:t>
+      </w:r>
+      <w:r>
+        <w:t>d</w:t>
+      </w:r>
+      <w:r>
+        <w:t xml:space="preserve"> the output end. </w:t>
       </w:r>
     </w:p>
     <w:p>
       <w:pPr>
-        <w:ind w:firstLine="540"/>
+        <w:ind w:firstLine="180"/>
         <w:jc w:val="both"/>
-      </w:pPr>
+        <w:rPr>
+          <w:rFonts w:eastAsia="BatangChe"/>
+          <w:kern w:val="2"/>
+          <w:lang w:eastAsia="ko-KR"/>
+        </w:rPr>
+      </w:pPr>
+      <w:r>
+        <w:t>The 30</w:t>
+      </w:r>
+      <w:r>
+        <w:t>-</w:t>
+      </w:r>
+      <w:r>
+        <w:t xml:space="preserve">GHz harmonic of the incident Gaussian wave </w:t>
+      </w:r>
+      <w:r>
+        <w:t>matched</w:t>
+      </w:r>
+      <w:r>
+        <w:t xml:space="preserve"> the Larmor frequency</w:t>
+      </w:r>
+      <w:r>
+        <w:t>,</w:t>
+      </w:r>
+      <w:r>
+        <w:t xml:space="preserve"> </w:t>
+      </w:r>
+      <w:r>
+        <w:t>and</w:t>
+      </w:r>
+      <w:r>
+        <w:t xml:space="preserve"> gave rise to g</w:t>
+      </w:r>
+      <w:r>
+        <w:t>yromagnetic resonance. The w</w:t>
+      </w:r>
+      <w:r>
+        <w:t>ave impedance shown in Figure 4</w:t>
+      </w:r>
+      <w:r>
+        <w:t xml:space="preserve"> wa</w:t>
+      </w:r>
+      <w:r>
+        <w:t>s calculated using the Fourier t</w:t>
+      </w:r>
+      <w:r>
+        <w:t>ransform of a small window of input and output signals, during steady state of gyromagnetic resonance. The intrinsic wave impedance spikes due to the h</w:t>
+      </w:r>
+      <w:r>
+        <w:t>igh</w:t>
+      </w:r>
+      <w:r>
+        <w:t xml:space="preserve"> magnetic susceptibility and magn</w:t>
+      </w:r>
+      <w:r>
+        <w:t>etic permeability during the 30</w:t>
+      </w:r>
+      <w:r>
+        <w:t>-</w:t>
+      </w:r>
+      <w:r>
+        <w:t xml:space="preserve">GHz gyromagnetic resonance. The huge value of intrinsic wave impedance increases the electromagnetic power losses across the saturated ferrite. It absorbs a lot of electromagnetic energy </w:t>
+      </w:r>
+      <w:r>
+        <w:t>from the transverse f</w:t>
+      </w:r>
+      <w:r>
+        <w:t xml:space="preserve">ield </w:t>
+      </w:r>
+      <w:r>
+        <w:t xml:space="preserve">and starts to heat up. </w:t>
+      </w:r>
+      <w:r>
+        <w:t xml:space="preserve">The intrinsic wave impedance dropped when the </w:t>
+      </w:r>
+      <w:r>
+        <w:t>Gilbert damping constant</w:t>
+      </w:r>
+      <w:r>
+        <w:t xml:space="preserve"> was increased</w:t>
+      </w:r>
+      <w:r>
+        <w:t xml:space="preserve">. </w:t>
+      </w:r>
+      <w:r>
+        <w:t xml:space="preserve"> </w:t>
+      </w:r>
     </w:p>
     <w:p>
       <w:pPr>
+        <w:jc w:val="both"/>
+        <w:rPr>
+          <w:rFonts w:eastAsia="BatangChe"/>
+          <w:kern w:val="2"/>
+          <w:lang w:eastAsia="ko-KR"/>
+        </w:rPr>
+      </w:pPr>
+    </w:p>
+    <w:p>
+      <w:pPr>
         <w:keepNext/>
         <w:jc w:val="center"/>
       </w:pPr>
@@ -8920,11 +10076,12 @@
         <w:rPr>
           <w:noProof/>
         </w:rPr>
+        <w:lastRenderedPageBreak/>
         <w:drawing>
           <wp:inline distT="0" distB="0" distL="0" distR="0">
-            <wp:extent cx="2612571" cy="1638357"/>
-            <wp:effectExtent l="0" t="0" r="0" b="0"/>
-            <wp:docPr id="2" name="Picture 2"/>
+            <wp:extent cx="2584174" cy="1731354"/>
+            <wp:effectExtent l="0" t="0" r="0" b="2540"/>
+            <wp:docPr id="7" name="Picture 7"/>
             <wp:cNvGraphicFramePr>
               <a:graphicFrameLocks xmlns:a="http://schemas.openxmlformats.org/drawingml/2006/main" noChangeAspect="1"/>
             </wp:cNvGraphicFramePr>
@@ -8932,319 +10089,7 @@
               <a:graphicData uri="http://schemas.openxmlformats.org/drawingml/2006/picture">
                 <pic:pic xmlns:pic="http://schemas.openxmlformats.org/drawingml/2006/picture">
                   <pic:nvPicPr>
-                    <pic:cNvPr id="0" name="Picture 2"/>
-                    <pic:cNvPicPr>
-                      <a:picLocks noChangeAspect="1" noChangeArrowheads="1"/>
-                    </pic:cNvPicPr>
-                  </pic:nvPicPr>
-                  <pic:blipFill>
-                    <a:blip r:embed="rId7" cstate="print">
-                      <a:extLst>
-                        <a:ext uri="{28A0092B-C50C-407E-A947-70E740481C1C}">
-                          <a14:useLocalDpi xmlns:a14="http://schemas.microsoft.com/office/drawing/2010/main" val="0"/>
-                        </a:ext>
-                      </a:extLst>
-                    </a:blip>
-                    <a:srcRect/>
-                    <a:stretch>
-                      <a:fillRect/>
-                    </a:stretch>
-                  </pic:blipFill>
-                  <pic:spPr bwMode="auto">
-                    <a:xfrm>
-                      <a:off x="0" y="0"/>
-                      <a:ext cx="2613667" cy="1639044"/>
-                    </a:xfrm>
-                    <a:prstGeom prst="rect">
-                      <a:avLst/>
-                    </a:prstGeom>
-                    <a:noFill/>
-                    <a:ln>
-                      <a:noFill/>
-                    </a:ln>
-                  </pic:spPr>
-                </pic:pic>
-              </a:graphicData>
-            </a:graphic>
-          </wp:inline>
-        </w:drawing>
-      </w:r>
-    </w:p>
-    <w:p>
-      <w:pPr>
-        <w:pStyle w:val="Caption"/>
-        <w:jc w:val="center"/>
-        <w:rPr>
-          <w:rFonts w:ascii="Times New Roman" w:hAnsi="Times New Roman" w:cs="Times New Roman"/>
-          <w:i w:val="0"/>
-          <w:color w:val="auto"/>
-          <w:sz w:val="20"/>
-          <w:szCs w:val="20"/>
-        </w:rPr>
-      </w:pPr>
-      <w:r>
-        <w:rPr>
-          <w:rFonts w:ascii="Times New Roman" w:hAnsi="Times New Roman" w:cs="Times New Roman"/>
-          <w:i w:val="0"/>
-          <w:color w:val="auto"/>
-          <w:sz w:val="20"/>
-          <w:szCs w:val="20"/>
-        </w:rPr>
-        <w:t xml:space="preserve">Figure </w:t>
-      </w:r>
-      <w:r>
-        <w:rPr>
-          <w:rFonts w:ascii="Times New Roman" w:hAnsi="Times New Roman" w:cs="Times New Roman"/>
-          <w:i w:val="0"/>
-          <w:color w:val="auto"/>
-          <w:sz w:val="20"/>
-          <w:szCs w:val="20"/>
-        </w:rPr>
-        <w:fldChar w:fldCharType="begin"/>
-      </w:r>
-      <w:r>
-        <w:rPr>
-          <w:rFonts w:ascii="Times New Roman" w:hAnsi="Times New Roman" w:cs="Times New Roman"/>
-          <w:i w:val="0"/>
-          <w:color w:val="auto"/>
-          <w:sz w:val="20"/>
-          <w:szCs w:val="20"/>
-        </w:rPr>
-        <w:instrText xml:space="preserve"> SEQ Figure \* ARABIC </w:instrText>
-      </w:r>
-      <w:r>
-        <w:rPr>
-          <w:rFonts w:ascii="Times New Roman" w:hAnsi="Times New Roman" w:cs="Times New Roman"/>
-          <w:i w:val="0"/>
-          <w:color w:val="auto"/>
-          <w:sz w:val="20"/>
-          <w:szCs w:val="20"/>
-        </w:rPr>
-        <w:fldChar w:fldCharType="separate"/>
-      </w:r>
-      <w:r>
-        <w:rPr>
-          <w:rFonts w:ascii="Times New Roman" w:hAnsi="Times New Roman" w:cs="Times New Roman"/>
-          <w:i w:val="0"/>
-          <w:noProof/>
-          <w:color w:val="auto"/>
-          <w:sz w:val="20"/>
-          <w:szCs w:val="20"/>
-        </w:rPr>
-        <w:t>3</w:t>
-      </w:r>
-      <w:r>
-        <w:rPr>
-          <w:rFonts w:ascii="Times New Roman" w:hAnsi="Times New Roman" w:cs="Times New Roman"/>
-          <w:i w:val="0"/>
-          <w:noProof/>
-          <w:color w:val="auto"/>
-          <w:sz w:val="20"/>
-          <w:szCs w:val="20"/>
-        </w:rPr>
-        <w:fldChar w:fldCharType="end"/>
-      </w:r>
-      <w:r>
-        <w:rPr>
-          <w:rFonts w:ascii="Times New Roman" w:hAnsi="Times New Roman" w:cs="Times New Roman"/>
-          <w:i w:val="0"/>
-          <w:color w:val="auto"/>
-          <w:sz w:val="20"/>
-          <w:szCs w:val="20"/>
-        </w:rPr>
-        <w:t>: Fourier Transform of</w:t>
-      </w:r>
-      <w:r>
-        <w:rPr>
-          <w:rFonts w:ascii="Times New Roman" w:hAnsi="Times New Roman" w:cs="Times New Roman"/>
-          <w:i w:val="0"/>
-          <w:noProof/>
-          <w:color w:val="auto"/>
-          <w:sz w:val="20"/>
-          <w:szCs w:val="20"/>
-        </w:rPr>
-        <w:t xml:space="preserve"> Input Gaussian Magnetic Current Pulse</w:t>
-      </w:r>
-    </w:p>
-    <w:p>
-      <w:pPr>
-        <w:ind w:firstLine="540"/>
-        <w:jc w:val="both"/>
-      </w:pPr>
-    </w:p>
-    <w:p>
-      <w:pPr>
-        <w:ind w:firstLine="180"/>
-        <w:jc w:val="both"/>
-      </w:pPr>
-      <w:r>
-        <w:t>D</w:t>
-      </w:r>
-      <w:r>
-        <w:t>ifferent frequencies face</w:t>
-      </w:r>
-      <w:r>
-        <w:t>d</w:t>
-      </w:r>
-      <w:r>
-        <w:t xml:space="preserve"> different degrees of rotation per unit of propagation distance</w:t>
-      </w:r>
-      <w:r>
-        <w:t xml:space="preserve">. </w:t>
-      </w:r>
-      <w:r>
-        <w:t xml:space="preserve">The resultant </w:t>
-      </w:r>
-      <w:r>
-        <w:lastRenderedPageBreak/>
-        <w:t>polarization changes continuously as the different frequency components experience different rates of rotation per unit distance of propagation</w:t>
-      </w:r>
-      <w:r>
-        <w:t xml:space="preserve">. </w:t>
-      </w:r>
-      <w:r>
-        <w:t xml:space="preserve">The polarization of each frequency changed from linear polarization as it moved in the direction of propagation. </w:t>
-      </w:r>
-      <w:r>
-        <w:t>Hence, the Gaussian pulse w</w:t>
-      </w:r>
-      <w:r>
-        <w:t>as</w:t>
-      </w:r>
-      <w:r>
-        <w:t xml:space="preserve"> heavily deformed as it reache</w:t>
-      </w:r>
-      <w:r>
-        <w:t>d</w:t>
-      </w:r>
-      <w:r>
-        <w:t xml:space="preserve"> the output end. The resultant polarization </w:t>
-      </w:r>
-      <w:r>
-        <w:t>was</w:t>
-      </w:r>
-      <w:r>
-        <w:t xml:space="preserve"> a </w:t>
-      </w:r>
-      <w:r>
-        <w:t>combination</w:t>
-      </w:r>
-      <w:r>
-        <w:t xml:space="preserve"> of all the polarizations of the different frequencies. </w:t>
-      </w:r>
-    </w:p>
-    <w:p>
-      <w:pPr>
-        <w:ind w:firstLine="180"/>
-        <w:jc w:val="both"/>
-        <w:rPr>
-          <w:rFonts w:eastAsia="BatangChe"/>
-          <w:kern w:val="2"/>
-          <w:lang w:eastAsia="ko-KR"/>
-        </w:rPr>
-      </w:pPr>
-      <w:r>
-        <w:t>The 30</w:t>
-      </w:r>
-      <w:r>
-        <w:t xml:space="preserve"> GHz harmonic of the incident Gaussian wave </w:t>
-      </w:r>
-      <w:r>
-        <w:t>matched</w:t>
-      </w:r>
-      <w:r>
-        <w:t xml:space="preserve"> the Larmor frequency</w:t>
-      </w:r>
-      <w:r>
-        <w:t>,</w:t>
-      </w:r>
-      <w:r>
-        <w:t xml:space="preserve"> </w:t>
-      </w:r>
-      <w:r>
-        <w:t>and</w:t>
-      </w:r>
-      <w:r>
-        <w:t xml:space="preserve"> gave rise to Gyromagnetic resonance. The w</w:t>
-      </w:r>
-      <w:r>
-        <w:t>ave impedance shown in Figure 4</w:t>
-      </w:r>
-      <w:r>
-        <w:t xml:space="preserve"> was calculated using the Fourier Transform of a small window of input and output signals, during steady state of gyromagnetic resonance. The intrinsic wave impedance spikes during gyromagneti</w:t>
-      </w:r>
-      <w:r>
-        <w:t>c resonance</w:t>
-      </w:r>
-      <w:r>
-        <w:t>;</w:t>
-      </w:r>
-      <w:r>
-        <w:t xml:space="preserve"> due to the huge spike in magnetic susceptibility and magn</w:t>
-      </w:r>
-      <w:r>
-        <w:t>etic permeability during the 30</w:t>
-      </w:r>
-      <w:r>
-        <w:t xml:space="preserve"> GHz gyromagnetic resonance. The huge value of intrinsic wave impedance increases the electromagnetic power losses across the saturated ferrite. It absorbs a lot of electromagnetic energy </w:t>
-      </w:r>
-      <w:r>
-        <w:t>from the Transverse Field</w:t>
-      </w:r>
-      <w:r>
-        <w:t>,</w:t>
-      </w:r>
-      <w:r>
-        <w:t xml:space="preserve"> </w:t>
-      </w:r>
-      <w:r>
-        <w:t xml:space="preserve">and starts to heat up. </w:t>
-      </w:r>
-      <w:r>
-        <w:t xml:space="preserve">The strength and linewidth of the spike is dictated by the complex </w:t>
-      </w:r>
-      <w:r>
-        <w:t xml:space="preserve">magnetic </w:t>
-      </w:r>
-      <w:r>
-        <w:t xml:space="preserve">permeability of the magnetic sample. </w:t>
-      </w:r>
-      <w:r>
-        <w:t xml:space="preserve"> </w:t>
-      </w:r>
-    </w:p>
-    <w:p>
-      <w:pPr>
-        <w:jc w:val="both"/>
-        <w:rPr>
-          <w:rFonts w:eastAsia="BatangChe"/>
-          <w:kern w:val="2"/>
-          <w:lang w:eastAsia="ko-KR"/>
-        </w:rPr>
-      </w:pPr>
-    </w:p>
-    <w:p>
-      <w:pPr>
-        <w:keepNext/>
-        <w:jc w:val="center"/>
-      </w:pPr>
-      <w:r>
-        <w:rPr>
-          <w:noProof/>
-        </w:rPr>
-        <w:drawing>
-          <wp:inline distT="0" distB="0" distL="0" distR="0">
-            <wp:extent cx="2634343" cy="1652010"/>
-            <wp:effectExtent l="0" t="0" r="0" b="5715"/>
-            <wp:docPr id="3" name="Picture 3"/>
-            <wp:cNvGraphicFramePr>
-              <a:graphicFrameLocks xmlns:a="http://schemas.openxmlformats.org/drawingml/2006/main" noChangeAspect="1"/>
-            </wp:cNvGraphicFramePr>
-            <a:graphic xmlns:a="http://schemas.openxmlformats.org/drawingml/2006/main">
-              <a:graphicData uri="http://schemas.openxmlformats.org/drawingml/2006/picture">
-                <pic:pic xmlns:pic="http://schemas.openxmlformats.org/drawingml/2006/picture">
-                  <pic:nvPicPr>
-                    <pic:cNvPr id="0" name="Picture 3"/>
+                    <pic:cNvPr id="0" name="Picture 6"/>
                     <pic:cNvPicPr>
                       <a:picLocks noChangeAspect="1" noChangeArrowheads="1"/>
                     </pic:cNvPicPr>
@@ -9265,7 +10110,7 @@
                   <pic:spPr bwMode="auto">
                     <a:xfrm>
                       <a:off x="0" y="0"/>
-                      <a:ext cx="2639946" cy="1655524"/>
+                      <a:ext cx="2591762" cy="1736438"/>
                     </a:xfrm>
                     <a:prstGeom prst="rect">
                       <a:avLst/>
@@ -9324,7 +10169,47 @@
           <w:sz w:val="20"/>
           <w:szCs w:val="20"/>
         </w:rPr>
-        <w:t>: Plot of Intrinsic Wave Impedance vs. Frequency</w:t>
+        <w:t>: Plot of intrinsic wave i</w:t>
+      </w:r>
+      <w:r>
+        <w:rPr>
+          <w:rFonts w:ascii="Times New Roman" w:hAnsi="Times New Roman" w:cs="Times New Roman"/>
+          <w:i w:val="0"/>
+          <w:color w:val="auto"/>
+          <w:sz w:val="20"/>
+          <w:szCs w:val="20"/>
+        </w:rPr>
+        <w:t xml:space="preserve">mpedance </w:t>
+      </w:r>
+      <w:r>
+        <w:rPr>
+          <w:rFonts w:ascii="Times New Roman" w:hAnsi="Times New Roman" w:cs="Times New Roman"/>
+          <w:i w:val="0"/>
+          <w:color w:val="auto"/>
+          <w:sz w:val="20"/>
+          <w:szCs w:val="20"/>
+        </w:rPr>
+        <w:t xml:space="preserve">vs. </w:t>
+      </w:r>
+      <w:r>
+        <w:rPr>
+          <w:rFonts w:ascii="Times New Roman" w:hAnsi="Times New Roman" w:cs="Times New Roman"/>
+          <w:i w:val="0"/>
+          <w:color w:val="auto"/>
+          <w:sz w:val="20"/>
+          <w:szCs w:val="20"/>
+        </w:rPr>
+        <w:t>Gilbert damping constant</w:t>
+      </w:r>
+      <w:r>
+        <w:rPr>
+          <w:rFonts w:ascii="Times New Roman" w:hAnsi="Times New Roman" w:cs="Times New Roman"/>
+          <w:i w:val="0"/>
+          <w:color w:val="auto"/>
+          <w:sz w:val="20"/>
+          <w:szCs w:val="20"/>
+        </w:rPr>
+        <w:t>.</w:t>
       </w:r>
     </w:p>
     <w:p>
@@ -9343,10 +10228,25 @@
         <w:jc w:val="both"/>
       </w:pPr>
       <w:r>
-        <w:t xml:space="preserve">The phase constant and attenuation constant was calculated for </w:t>
-      </w:r>
-      <w:r>
-        <w:t>the resultant magnetic spin wave and t</w:t>
+        <w:t>The phase const</w:t>
+      </w:r>
+      <w:r>
+        <w:t>ant and attenuation constant were</w:t>
+      </w:r>
+      <w:r>
+        <w:t xml:space="preserve"> calculated for </w:t>
+      </w:r>
+      <w:r>
+        <w:t>the resultant magnetic spin wave</w:t>
+      </w:r>
+      <w:r>
+        <w:t>.</w:t>
+      </w:r>
+      <w:r>
+        <w:t xml:space="preserve"> </w:t>
+      </w:r>
+      <w:r>
+        <w:t>T</w:t>
       </w:r>
       <w:r>
         <w:t xml:space="preserve">he </w:t>
@@ -9367,10 +10267,10 @@
         <w:t>5</w:t>
       </w:r>
       <w:r>
-        <w:t xml:space="preserve">. </w:t>
-      </w:r>
-      <w:r>
-        <w:t>The attenuation constant was calculated by comparing the magnetic field strength at input and output side</w:t>
+        <w:t>, which</w:t>
+      </w:r>
+      <w:r>
+        <w:t xml:space="preserve"> was calculated by comparing the magnetic field strength at input and output side</w:t>
       </w:r>
       <w:r>
         <w:t xml:space="preserve">s. </w:t>
@@ -9403,28 +10303,61 @@
         <w:t xml:space="preserve"> during </w:t>
       </w:r>
       <w:r>
-        <w:t xml:space="preserve">the 30GHz </w:t>
+        <w:t>the 30</w:t>
+      </w:r>
+      <w:r>
+        <w:t>-</w:t>
+      </w:r>
+      <w:r>
+        <w:t xml:space="preserve">GHz </w:t>
       </w:r>
       <w:r>
         <w:t>gyromagnetic resonance.</w:t>
       </w:r>
       <w:r>
-        <w:t xml:space="preserve"> The </w:t>
-      </w:r>
-      <w:r>
-        <w:t xml:space="preserve">quality of </w:t>
-      </w:r>
-      <w:r>
-        <w:t xml:space="preserve">the </w:t>
-      </w:r>
-      <w:r>
-        <w:t xml:space="preserve">crystal oscillator is </w:t>
-      </w:r>
-      <w:r>
-        <w:t>dictated by</w:t>
-      </w:r>
-      <w:r>
-        <w:t xml:space="preserve"> the linewidth of the absorption spectrum. </w:t>
+        <w:t xml:space="preserve"> </w:t>
+      </w:r>
+      <w:r>
+        <w:t>A</w:t>
+      </w:r>
+      <w:r>
+        <w:t xml:space="preserve"> </w:t>
+      </w:r>
+      <w:r>
+        <w:t xml:space="preserve">high </w:t>
+      </w:r>
+      <w:r>
+        <w:t>quality crystal oscillator</w:t>
+      </w:r>
+      <w:r>
+        <w:t>, with a small Gilbert damping constant,</w:t>
+      </w:r>
+      <w:r>
+        <w:t xml:space="preserve"> </w:t>
+      </w:r>
+      <w:r>
+        <w:t>showed a strong peak</w:t>
+      </w:r>
+      <w:r>
+        <w:t xml:space="preserve"> of the </w:t>
+      </w:r>
+      <w:r>
+        <w:t xml:space="preserve">electromagnetic </w:t>
+      </w:r>
+      <w:r>
+        <w:t>absorption</w:t>
+      </w:r>
+      <w:r>
+        <w:t xml:space="preserve"> spectrum</w:t>
+      </w:r>
+      <w:r>
+        <w:t>.</w:t>
+      </w:r>
+      <w:r>
+        <w:t xml:space="preserve"> When the Gilbert damping constant was increased, the attenuation constant and the electromagnetic absorption decreased. </w:t>
+      </w:r>
+      <w:r>
+        <w:t xml:space="preserve"> </w:t>
       </w:r>
     </w:p>
     <w:p>
@@ -9448,9 +10381,9 @@
         </w:rPr>
         <w:drawing>
           <wp:inline distT="0" distB="0" distL="0" distR="0">
-            <wp:extent cx="2560364" cy="1714500"/>
+            <wp:extent cx="2560320" cy="1715372"/>
             <wp:effectExtent l="0" t="0" r="0" b="0"/>
-            <wp:docPr id="11" name="Picture 11"/>
+            <wp:docPr id="9" name="Picture 9"/>
             <wp:cNvGraphicFramePr>
               <a:graphicFrameLocks xmlns:a="http://schemas.openxmlformats.org/drawingml/2006/main" noChangeAspect="1"/>
             </wp:cNvGraphicFramePr>
@@ -9458,7 +10391,7 @@
               <a:graphicData uri="http://schemas.openxmlformats.org/drawingml/2006/picture">
                 <pic:pic xmlns:pic="http://schemas.openxmlformats.org/drawingml/2006/picture">
                   <pic:nvPicPr>
-                    <pic:cNvPr id="0" name="Picture 9"/>
+                    <pic:cNvPr id="0" name="Picture 7"/>
                     <pic:cNvPicPr>
                       <a:picLocks noChangeAspect="1" noChangeArrowheads="1"/>
                     </pic:cNvPicPr>
@@ -9479,7 +10412,7 @@
                   <pic:spPr bwMode="auto">
                     <a:xfrm>
                       <a:off x="0" y="0"/>
-                      <a:ext cx="2597362" cy="1739275"/>
+                      <a:ext cx="2570126" cy="1721942"/>
                     </a:xfrm>
                     <a:prstGeom prst="rect">
                       <a:avLst/>
@@ -9538,7 +10471,37 @@
           <w:sz w:val="20"/>
           <w:szCs w:val="20"/>
         </w:rPr>
-        <w:t>: Plot of Attenuation Constant vs. Frequency</w:t>
+        <w:t xml:space="preserve">: Plot of </w:t>
+      </w:r>
+      <w:r>
+        <w:rPr>
+          <w:rFonts w:ascii="Times New Roman" w:hAnsi="Times New Roman" w:cs="Times New Roman"/>
+          <w:i w:val="0"/>
+          <w:color w:val="auto"/>
+          <w:sz w:val="20"/>
+          <w:szCs w:val="20"/>
+        </w:rPr>
+        <w:t xml:space="preserve">attenuation constant vs. </w:t>
+      </w:r>
+      <w:r>
+        <w:rPr>
+          <w:rFonts w:ascii="Times New Roman" w:hAnsi="Times New Roman" w:cs="Times New Roman"/>
+          <w:i w:val="0"/>
+          <w:color w:val="auto"/>
+          <w:sz w:val="20"/>
+          <w:szCs w:val="20"/>
+        </w:rPr>
+        <w:t>Gilbert damping constant</w:t>
+      </w:r>
+      <w:r>
+        <w:rPr>
+          <w:rFonts w:ascii="Times New Roman" w:hAnsi="Times New Roman" w:cs="Times New Roman"/>
+          <w:i w:val="0"/>
+          <w:color w:val="auto"/>
+          <w:sz w:val="20"/>
+          <w:szCs w:val="20"/>
+        </w:rPr>
+        <w:t>.</w:t>
       </w:r>
     </w:p>
     <w:p>
@@ -9557,27 +10520,52 @@
         <w:jc w:val="both"/>
       </w:pPr>
       <w:r>
-        <w:t xml:space="preserve">During Gyromagnetic Resonance, the per unit length Longitudinal Admittance </w:t>
-      </w:r>
-      <w:r>
-        <w:t>drop</w:t>
-      </w:r>
-      <w:r>
-        <w:t xml:space="preserve">s as shown in Figure </w:t>
-      </w:r>
-      <w:fldSimple w:instr=" SEQ Figure \* ARABIC ">
-        <w:r>
-          <w:rPr>
-            <w:noProof/>
-          </w:rPr>
-          <w:t>6</w:t>
-        </w:r>
-      </w:fldSimple>
-      <w:r>
-        <w:t>. This leads to a severe increase in the power dissipation in the Ferrite sample</w:t>
-      </w:r>
-      <w:r>
-        <w:t>; which</w:t>
+        <w:t>T</w:t>
+      </w:r>
+      <w:r>
+        <w:t xml:space="preserve">he </w:t>
+      </w:r>
+      <w:r>
+        <w:t xml:space="preserve">calculated </w:t>
+      </w:r>
+      <w:r>
+        <w:t>per unit length longitudinal a</w:t>
+      </w:r>
+      <w:r>
+        <w:t xml:space="preserve">dmittance </w:t>
+      </w:r>
+      <w:r>
+        <w:t xml:space="preserve">during gyromagnetic resonance </w:t>
+      </w:r>
+      <w:r>
+        <w:t>is</w:t>
+      </w:r>
+      <w:r>
+        <w:t xml:space="preserve"> shown in Figure </w:t>
+      </w:r>
+      <w:r>
+        <w:t>6</w:t>
+      </w:r>
+      <w:r>
+        <w:t xml:space="preserve">. </w:t>
+      </w:r>
+      <w:r>
+        <w:t>Ferromagnetic resonance leads</w:t>
+      </w:r>
+      <w:r>
+        <w:t xml:space="preserve"> to a severe increase in</w:t>
+      </w:r>
+      <w:r>
+        <w:t xml:space="preserve"> </w:t>
+      </w:r>
+      <w:r>
+        <w:t>power dissipation in the f</w:t>
+      </w:r>
+      <w:r>
+        <w:t>errite sample</w:t>
+      </w:r>
+      <w:r>
+        <w:t xml:space="preserve"> which</w:t>
       </w:r>
       <w:r>
         <w:t xml:space="preserve"> makes the saturated ferrite sample highly conductive to electromagnetic flux. The saturated ferrite sample absorbs a lot of electromagnetic energy and starts to heat up. </w:t>
@@ -9592,7 +10580,19 @@
         <w:t xml:space="preserve"> the </w:t>
       </w:r>
       <w:r>
-        <w:t xml:space="preserve">dielectric and magnetic losses of the resonating sample. </w:t>
+        <w:t xml:space="preserve">dielectric and </w:t>
+      </w:r>
+      <w:r>
+        <w:t xml:space="preserve">magnetic losses of the resonating sample. </w:t>
+      </w:r>
+      <w:r>
+        <w:t>When the Gilbert damping constant was increased, the longitudinal magnetic a</w:t>
+      </w:r>
+      <w:r>
+        <w:t>dmittance</w:t>
+      </w:r>
+      <w:r>
+        <w:t xml:space="preserve"> increased as well.</w:t>
       </w:r>
     </w:p>
     <w:p>
@@ -9612,9 +10612,9 @@
         </w:rPr>
         <w:drawing>
           <wp:inline distT="0" distB="0" distL="0" distR="0">
-            <wp:extent cx="2623457" cy="1645184"/>
+            <wp:extent cx="2615979" cy="1752663"/>
             <wp:effectExtent l="0" t="0" r="0" b="0"/>
-            <wp:docPr id="6" name="Picture 6"/>
+            <wp:docPr id="3" name="Picture 3"/>
             <wp:cNvGraphicFramePr>
               <a:graphicFrameLocks xmlns:a="http://schemas.openxmlformats.org/drawingml/2006/main" noChangeAspect="1"/>
             </wp:cNvGraphicFramePr>
@@ -9622,7 +10622,7 @@
               <a:graphicData uri="http://schemas.openxmlformats.org/drawingml/2006/picture">
                 <pic:pic xmlns:pic="http://schemas.openxmlformats.org/drawingml/2006/picture">
                   <pic:nvPicPr>
-                    <pic:cNvPr id="0" name="Picture 5"/>
+                    <pic:cNvPr id="0" name="Picture 3"/>
                     <pic:cNvPicPr>
                       <a:picLocks noChangeAspect="1" noChangeArrowheads="1"/>
                     </pic:cNvPicPr>
@@ -9643,7 +10643,7 @@
                   <pic:spPr bwMode="auto">
                     <a:xfrm>
                       <a:off x="0" y="0"/>
-                      <a:ext cx="2631926" cy="1650495"/>
+                      <a:ext cx="2623389" cy="1757628"/>
                     </a:xfrm>
                     <a:prstGeom prst="rect">
                       <a:avLst/>
@@ -9690,7 +10690,7 @@
           <w:sz w:val="20"/>
           <w:szCs w:val="20"/>
         </w:rPr>
-        <w:fldChar w:fldCharType="begin"/>
+        <w:t>6</w:t>
       </w:r>
       <w:r>
         <w:rPr>
@@ -9700,7 +10700,7 @@
           <w:sz w:val="20"/>
           <w:szCs w:val="20"/>
         </w:rPr>
-        <w:instrText xml:space="preserve"> SEQ Figure \* ARABIC </w:instrText>
+        <w:t xml:space="preserve">: Plot of longitudinal </w:t>
       </w:r>
       <w:r>
         <w:rPr>
@@ -9710,29 +10710,7 @@
           <w:sz w:val="20"/>
           <w:szCs w:val="20"/>
         </w:rPr>
-        <w:fldChar w:fldCharType="separate"/>
-      </w:r>
-      <w:r>
-        <w:rPr>
-          <w:rFonts w:ascii="Times New Roman" w:hAnsi="Times New Roman" w:cs="Times New Roman"/>
-          <w:i w:val="0"/>
-          <w:noProof/>
-          <w:color w:val="auto"/>
-          <w:sz w:val="20"/>
-          <w:szCs w:val="20"/>
-        </w:rPr>
-        <w:t>6</w:t>
-      </w:r>
-      <w:r>
-        <w:rPr>
-          <w:rFonts w:ascii="Times New Roman" w:hAnsi="Times New Roman" w:cs="Times New Roman"/>
-          <w:i w:val="0"/>
-          <w:noProof/>
-          <w:color w:val="auto"/>
-          <w:sz w:val="20"/>
-          <w:szCs w:val="20"/>
-        </w:rPr>
-        <w:fldChar w:fldCharType="end"/>
+        <w:t xml:space="preserve">magnetic </w:t>
       </w:r>
       <w:r>
         <w:rPr>
@@ -9742,7 +10720,27 @@
           <w:sz w:val="20"/>
           <w:szCs w:val="20"/>
         </w:rPr>
-        <w:t>: Plot of Longitudinal Admittance vs. Frequency</w:t>
+        <w:t xml:space="preserve">admittance vs. </w:t>
+      </w:r>
+      <w:r>
+        <w:rPr>
+          <w:rFonts w:ascii="Times New Roman" w:hAnsi="Times New Roman" w:cs="Times New Roman"/>
+          <w:i w:val="0"/>
+          <w:color w:val="auto"/>
+          <w:sz w:val="20"/>
+          <w:szCs w:val="20"/>
+        </w:rPr>
+        <w:t>Gilbert damping constant</w:t>
+      </w:r>
+      <w:r>
+        <w:rPr>
+          <w:rFonts w:ascii="Times New Roman" w:hAnsi="Times New Roman" w:cs="Times New Roman"/>
+          <w:i w:val="0"/>
+          <w:color w:val="auto"/>
+          <w:sz w:val="20"/>
+          <w:szCs w:val="20"/>
+        </w:rPr>
+        <w:t>.</w:t>
       </w:r>
     </w:p>
     <w:p>
@@ -9756,19 +10754,73 @@
         <w:jc w:val="both"/>
       </w:pPr>
       <w:r>
-        <w:t xml:space="preserve">During Gyromagnetic Resonance, the per unit length Transverse Impedance spikes as shown in Figure </w:t>
+        <w:t>T</w:t>
+      </w:r>
+      <w:r>
+        <w:t xml:space="preserve">he </w:t>
+      </w:r>
+      <w:r>
+        <w:t xml:space="preserve">calculated </w:t>
+      </w:r>
+      <w:r>
+        <w:t xml:space="preserve">per unit length transverse </w:t>
+      </w:r>
+      <w:r>
+        <w:t xml:space="preserve">magnetic </w:t>
+      </w:r>
+      <w:r>
+        <w:t>i</w:t>
+      </w:r>
+      <w:r>
+        <w:t xml:space="preserve">mpedance </w:t>
+      </w:r>
+      <w:r>
+        <w:t>during gyromagnetic resonance i</w:t>
+      </w:r>
+      <w:r>
+        <w:t xml:space="preserve">s shown in Figure </w:t>
       </w:r>
       <w:r>
         <w:t>7</w:t>
       </w:r>
       <w:r>
-        <w:t>. The 30GHz gyromagnetic resonance</w:t>
-      </w:r>
-      <w:r>
-        <w:t xml:space="preserve"> leads to a severe increase in the power dissipation in the Ferrite sample. The magnetic flux leakage drops heavily and this makes the saturated ferrite sample highly conductive to electromagnetic flux. Ultimately, the saturated ferrite sample absorbs a lot of electromagnetic energy. </w:t>
-      </w:r>
-      <w:r>
-        <w:t>The strength of the spike is dependent on the oscillator damping factor, size of nano-magnetic domains and crystal structure.</w:t>
+        <w:t>. The 30</w:t>
+      </w:r>
+      <w:r>
+        <w:t>-</w:t>
+      </w:r>
+      <w:r>
+        <w:t>GHz gyromagnetic resonance</w:t>
+      </w:r>
+      <w:r>
+        <w:t xml:space="preserve"> l</w:t>
+      </w:r>
+      <w:r>
+        <w:t>eads to a severe increase in</w:t>
+      </w:r>
+      <w:r>
+        <w:t xml:space="preserve"> power dissipation in the f</w:t>
+      </w:r>
+      <w:r>
+        <w:t xml:space="preserve">errite sample. The magnetic flux leakage drops heavily and this makes the saturated ferrite sample highly conductive to electromagnetic flux. Ultimately, the saturated ferrite sample absorbs a lot of electromagnetic energy. </w:t>
+      </w:r>
+      <w:r>
+        <w:t xml:space="preserve">When the Gilbert damping constant was increased, the </w:t>
+      </w:r>
+      <w:r>
+        <w:t>transverse magnetic i</w:t>
+      </w:r>
+      <w:r>
+        <w:t>mpedance</w:t>
+      </w:r>
+      <w:r>
+        <w:t xml:space="preserve"> dropped</w:t>
+      </w:r>
+      <w:r>
+        <w:t>.</w:t>
+      </w:r>
+      <w:r>
+        <w:t xml:space="preserve"> This indicated an increase in the magnetic flux leakage across the magnetized ferrite.</w:t>
       </w:r>
     </w:p>
     <w:p>
@@ -9790,12 +10842,11 @@
         <w:rPr>
           <w:noProof/>
         </w:rPr>
-        <w:lastRenderedPageBreak/>
         <w:drawing>
           <wp:inline distT="0" distB="0" distL="0" distR="0">
-            <wp:extent cx="2569029" cy="1611052"/>
-            <wp:effectExtent l="0" t="0" r="0" b="8255"/>
-            <wp:docPr id="7" name="Picture 7"/>
+            <wp:extent cx="2623930" cy="1757990"/>
+            <wp:effectExtent l="0" t="0" r="0" b="0"/>
+            <wp:docPr id="4" name="Picture 4"/>
             <wp:cNvGraphicFramePr>
               <a:graphicFrameLocks xmlns:a="http://schemas.openxmlformats.org/drawingml/2006/main" noChangeAspect="1"/>
             </wp:cNvGraphicFramePr>
@@ -9803,7 +10854,7 @@
               <a:graphicData uri="http://schemas.openxmlformats.org/drawingml/2006/picture">
                 <pic:pic xmlns:pic="http://schemas.openxmlformats.org/drawingml/2006/picture">
                   <pic:nvPicPr>
-                    <pic:cNvPr id="0" name="Picture 6"/>
+                    <pic:cNvPr id="0" name="Picture 4"/>
                     <pic:cNvPicPr>
                       <a:picLocks noChangeAspect="1" noChangeArrowheads="1"/>
                     </pic:cNvPicPr>
@@ -9824,7 +10875,7 @@
                   <pic:spPr bwMode="auto">
                     <a:xfrm>
                       <a:off x="0" y="0"/>
-                      <a:ext cx="2575503" cy="1615112"/>
+                      <a:ext cx="2633866" cy="1764647"/>
                     </a:xfrm>
                     <a:prstGeom prst="rect">
                       <a:avLst/>
@@ -9883,7 +10934,27 @@
           <w:sz w:val="20"/>
           <w:szCs w:val="20"/>
         </w:rPr>
-        <w:t>: Plot of Transverse Impedance vs. Frequency</w:t>
+        <w:t xml:space="preserve">: Plot of transverse magnetic impedance vs. </w:t>
+      </w:r>
+      <w:r>
+        <w:rPr>
+          <w:rFonts w:ascii="Times New Roman" w:hAnsi="Times New Roman" w:cs="Times New Roman"/>
+          <w:i w:val="0"/>
+          <w:color w:val="auto"/>
+          <w:sz w:val="20"/>
+          <w:szCs w:val="20"/>
+        </w:rPr>
+        <w:t>Gilbert damping constant</w:t>
+      </w:r>
+      <w:r>
+        <w:rPr>
+          <w:rFonts w:ascii="Times New Roman" w:hAnsi="Times New Roman" w:cs="Times New Roman"/>
+          <w:i w:val="0"/>
+          <w:color w:val="auto"/>
+          <w:sz w:val="20"/>
+          <w:szCs w:val="20"/>
+        </w:rPr>
+        <w:t>.</w:t>
       </w:r>
     </w:p>
     <w:p>
@@ -9903,6 +10974,595 @@
           <w:numId w:val="1"/>
         </w:numPr>
         <w:spacing w:before="120" w:after="120" w:line="480" w:lineRule="auto"/>
+        <w:ind w:left="562" w:hanging="562"/>
+        <w:rPr>
+          <w:rFonts w:eastAsia="BatangChe"/>
+          <w:lang w:eastAsia="ko-KR"/>
+        </w:rPr>
+      </w:pPr>
+      <w:r>
+        <w:rPr>
+          <w:rFonts w:eastAsia="BatangChe"/>
+          <w:lang w:eastAsia="ko-KR"/>
+        </w:rPr>
+        <w:t>Discussion</w:t>
+      </w:r>
+    </w:p>
+    <w:p>
+      <w:pPr>
+        <w:ind w:firstLine="180"/>
+        <w:jc w:val="both"/>
+      </w:pPr>
+      <w:r>
+        <w:t xml:space="preserve">The non-linear and anisotropic nature of magnetized ferrites was modeled using a non-diagonal magnetic susceptibility tensor. The nano-magnetic exchange interactions and dipole-dipole interactions dictated the </w:t>
+      </w:r>
+      <w:r>
+        <w:lastRenderedPageBreak/>
+        <w:t xml:space="preserve">excitation of spin wave modes. </w:t>
+      </w:r>
+      <w:r>
+        <w:t>The bias field produce</w:t>
+      </w:r>
+      <w:r>
+        <w:t>d</w:t>
+      </w:r>
+      <w:r>
+        <w:t xml:space="preserve"> Zeeman splitting in energy levels and the saturated magnetic dipoles transition</w:t>
+      </w:r>
+      <w:r>
+        <w:t>ed</w:t>
+      </w:r>
+      <w:r>
+        <w:t xml:space="preserve"> between the energy levels by absorbing millimeter wave electromagnetic fields</w:t>
+      </w:r>
+      <w:r>
+        <w:t xml:space="preserve"> </w:t>
+      </w:r>
+      <w:r>
+        <w:t>[9]</w:t>
+      </w:r>
+      <w:r>
+        <w:t xml:space="preserve">. </w:t>
+      </w:r>
+    </w:p>
+    <w:p>
+      <w:pPr>
+        <w:ind w:firstLine="180"/>
+        <w:jc w:val="both"/>
+      </w:pPr>
+      <w:r>
+        <w:t>Magnetic t</w:t>
+      </w:r>
+      <w:r>
+        <w:t xml:space="preserve">ransmission line method was suitable for the study of individual spin wave modes. The electromagnetic properties of the transmission medium were accurately modeled using </w:t>
+      </w:r>
+      <w:r>
+        <w:rPr>
+          <w:rFonts w:eastAsia="Calibri"/>
+        </w:rPr>
+        <w:t xml:space="preserve">an equivalent </w:t>
+      </w:r>
+      <w:r>
+        <w:t>transverse magnetic impedance and the longitudinal magnetic admittance.</w:t>
+      </w:r>
+    </w:p>
+    <w:p>
+      <w:pPr>
+        <w:ind w:firstLine="180"/>
+        <w:jc w:val="both"/>
+        <w:rPr>
+          <w:rFonts w:eastAsia="Calibri"/>
+        </w:rPr>
+      </w:pPr>
+      <w:r>
+        <w:t xml:space="preserve">Finite difference </w:t>
+      </w:r>
+      <w:r>
+        <w:rPr>
+          <w:rFonts w:eastAsia="Calibri"/>
+        </w:rPr>
+        <w:t xml:space="preserve">micro-magnetic simulations accurately modeled the precessional magnetization dynamics. </w:t>
+      </w:r>
+      <w:r>
+        <w:t>The frequency dependent complex dynamic susceptibility tensor determined the steady state relative amplitudes, phases and ellipticities of the excited spin wave modes during millimeter wave ferromagnetic resonance.</w:t>
+      </w:r>
+      <w:r>
+        <w:t xml:space="preserve"> </w:t>
+      </w:r>
+      <w:r>
+        <w:rPr>
+          <w:rFonts w:eastAsia="Calibri"/>
+        </w:rPr>
+        <w:t>Unwanted resonances due to reflections at boundary walls were avoided using perfectly matched boundary layers at the ends of the magnetic transmission line</w:t>
+      </w:r>
+      <w:r>
+        <w:rPr>
+          <w:rFonts w:eastAsia="Calibri"/>
+        </w:rPr>
+        <w:t xml:space="preserve"> </w:t>
+      </w:r>
+      <w:r>
+        <w:t>[9]</w:t>
+      </w:r>
+      <w:r>
+        <w:rPr>
+          <w:rFonts w:eastAsia="Calibri"/>
+        </w:rPr>
+        <w:t>. The broadband response of the magnetic transmission line was analyzed using pulse-perturbation technique.</w:t>
+      </w:r>
+    </w:p>
+    <w:p>
+      <w:pPr>
+        <w:ind w:firstLine="180"/>
+        <w:jc w:val="both"/>
+      </w:pPr>
+      <w:r>
+        <w:rPr>
+          <w:rFonts w:eastAsia="Calibri"/>
+        </w:rPr>
+        <w:t xml:space="preserve">During ferromagnetic resonance, the </w:t>
+      </w:r>
+      <w:r>
+        <w:rPr>
+          <w:rFonts w:eastAsia="Calibri"/>
+        </w:rPr>
+        <w:t xml:space="preserve">longitudinal </w:t>
+      </w:r>
+      <w:r>
+        <w:rPr>
+          <w:rFonts w:eastAsia="Calibri"/>
+        </w:rPr>
+        <w:t xml:space="preserve">magnetic </w:t>
+      </w:r>
+      <w:r>
+        <w:rPr>
+          <w:rFonts w:eastAsia="Calibri"/>
+        </w:rPr>
+        <w:t>admittance</w:t>
+      </w:r>
+      <w:r>
+        <w:rPr>
+          <w:rFonts w:eastAsia="Calibri"/>
+        </w:rPr>
+        <w:t xml:space="preserve"> of the saturated ferrite drop</w:t>
+      </w:r>
+      <w:r>
+        <w:rPr>
+          <w:rFonts w:eastAsia="Calibri"/>
+        </w:rPr>
+        <w:t>ped</w:t>
+      </w:r>
+      <w:r>
+        <w:rPr>
+          <w:rFonts w:eastAsia="Calibri"/>
+        </w:rPr>
+        <w:t xml:space="preserve"> hence it </w:t>
+      </w:r>
+      <w:r>
+        <w:rPr>
+          <w:rFonts w:eastAsia="Calibri"/>
+        </w:rPr>
+        <w:t>provided a low reluctance path</w:t>
+      </w:r>
+      <w:r>
+        <w:rPr>
+          <w:rFonts w:eastAsia="Calibri"/>
+        </w:rPr>
+        <w:t xml:space="preserve"> </w:t>
+      </w:r>
+      <w:r>
+        <w:rPr>
+          <w:rFonts w:eastAsia="Calibri"/>
+        </w:rPr>
+        <w:t>for</w:t>
+      </w:r>
+      <w:r>
+        <w:rPr>
+          <w:rFonts w:eastAsia="Calibri"/>
+        </w:rPr>
+        <w:t xml:space="preserve"> magnetic flux. </w:t>
+      </w:r>
+      <w:r>
+        <w:rPr>
+          <w:rFonts w:eastAsia="Calibri"/>
+        </w:rPr>
+        <w:t xml:space="preserve">The magnetic flux leakage was small because the transverse magnetic impedance dropped. </w:t>
+      </w:r>
+      <w:r>
+        <w:rPr>
+          <w:rFonts w:eastAsia="Calibri"/>
+        </w:rPr>
+        <w:t xml:space="preserve">The nano-magnets </w:t>
+      </w:r>
+      <w:r>
+        <w:rPr>
+          <w:rFonts w:eastAsia="Calibri"/>
+        </w:rPr>
+        <w:t>exhibit</w:t>
+      </w:r>
+      <w:r>
+        <w:rPr>
+          <w:rFonts w:eastAsia="Calibri"/>
+        </w:rPr>
+        <w:t>ed</w:t>
+      </w:r>
+      <w:r>
+        <w:rPr>
+          <w:rFonts w:eastAsia="Calibri"/>
+        </w:rPr>
+        <w:t xml:space="preserve"> a strong absorption of</w:t>
+      </w:r>
+      <w:r>
+        <w:rPr>
+          <w:rFonts w:eastAsia="Calibri"/>
+        </w:rPr>
+        <w:t xml:space="preserve"> millimeter wave </w:t>
+      </w:r>
+      <w:r>
+        <w:rPr>
+          <w:rFonts w:eastAsia="Calibri"/>
+        </w:rPr>
+        <w:t>which resulte</w:t>
+      </w:r>
+      <w:r>
+        <w:rPr>
+          <w:rFonts w:eastAsia="Calibri"/>
+        </w:rPr>
+        <w:t>d in a high attenuation constant.</w:t>
+      </w:r>
+      <w:r>
+        <w:rPr>
+          <w:rFonts w:eastAsia="Calibri"/>
+        </w:rPr>
+        <w:t xml:space="preserve"> </w:t>
+      </w:r>
+      <w:r>
+        <w:rPr>
+          <w:rFonts w:eastAsia="Calibri"/>
+        </w:rPr>
+        <w:t xml:space="preserve">  </w:t>
+      </w:r>
+      <w:r>
+        <w:rPr>
+          <w:rFonts w:eastAsia="Calibri"/>
+        </w:rPr>
+        <w:t xml:space="preserve">   </w:t>
+      </w:r>
+    </w:p>
+    <w:p>
+      <w:pPr>
+        <w:ind w:firstLine="180"/>
+        <w:jc w:val="both"/>
+      </w:pPr>
+      <w:r>
+        <w:t>The Gilbert damping constant was varied to simulate the effect of magnet</w:t>
+      </w:r>
+      <w:r>
+        <w:t>ic hardness</w:t>
+      </w:r>
+      <w:r>
+        <w:t xml:space="preserve"> on the ferromagnetic resonance. </w:t>
+      </w:r>
+      <w:r>
+        <w:t>Gilbert damping constant depends on the crystal structure, chemical composition,</w:t>
+      </w:r>
+      <w:r>
+        <w:t xml:space="preserve"> ferrite</w:t>
+      </w:r>
+      <w:r>
+        <w:t xml:space="preserve"> grain size, </w:t>
+      </w:r>
+      <w:r>
+        <w:t>structural dimensions</w:t>
+      </w:r>
+      <w:r>
+        <w:t xml:space="preserve"> and</w:t>
+      </w:r>
+      <w:r>
+        <w:t xml:space="preserve"> annealing temperature </w:t>
+      </w:r>
+      <w:r>
+        <w:t>[5]</w:t>
+      </w:r>
+      <w:r>
+        <w:t xml:space="preserve">. </w:t>
+      </w:r>
+      <w:r>
+        <w:t>A high quality crystal oscillator must have a very low Gilbert damping constant, so that it can absorb millimeter waves and excite spin waves efficiently</w:t>
+      </w:r>
+      <w:r>
+        <w:t xml:space="preserve"> </w:t>
+      </w:r>
+      <w:r>
+        <w:t>[11]</w:t>
+      </w:r>
+      <w:r>
+        <w:t>.</w:t>
+      </w:r>
+    </w:p>
+    <w:p>
+      <w:pPr>
+        <w:ind w:firstLine="180"/>
+        <w:jc w:val="both"/>
+      </w:pPr>
+      <w:r>
+        <w:t xml:space="preserve">The intrinsic wave impedance </w:t>
+      </w:r>
+      <w:r>
+        <w:t xml:space="preserve">and attenuation constant </w:t>
+      </w:r>
+      <w:r>
+        <w:t>w</w:t>
+      </w:r>
+      <w:r>
+        <w:t>ere</w:t>
+      </w:r>
+      <w:r>
+        <w:t xml:space="preserve"> a strong function of</w:t>
+      </w:r>
+      <w:r>
+        <w:t xml:space="preserve"> </w:t>
+      </w:r>
+      <w:r>
+        <w:t xml:space="preserve">effective </w:t>
+      </w:r>
+      <w:r>
+        <w:t>magnetic susceptibility</w:t>
+      </w:r>
+      <w:r>
+        <w:t xml:space="preserve"> </w:t>
+      </w:r>
+      <w:r>
+        <w:t>[7]</w:t>
+      </w:r>
+      <w:r>
+        <w:t>. The</w:t>
+      </w:r>
+      <w:r>
+        <w:t>y</w:t>
+      </w:r>
+      <w:r>
+        <w:t xml:space="preserve"> </w:t>
+      </w:r>
+      <w:r>
+        <w:t>explain</w:t>
+      </w:r>
+      <w:r>
+        <w:t xml:space="preserve"> the </w:t>
+      </w:r>
+      <w:r>
+        <w:t xml:space="preserve">high </w:t>
+      </w:r>
+      <w:r>
+        <w:t>electromagnetic power losses across the saturated ferrite</w:t>
+      </w:r>
+      <w:r>
+        <w:t xml:space="preserve"> </w:t>
+      </w:r>
+      <w:r>
+        <w:t>when it</w:t>
+      </w:r>
+      <w:r>
+        <w:t xml:space="preserve"> absorb</w:t>
+      </w:r>
+      <w:r>
+        <w:t>s</w:t>
+      </w:r>
+      <w:r>
+        <w:t xml:space="preserve"> electromagnetic energy </w:t>
+      </w:r>
+      <w:r>
+        <w:t xml:space="preserve">from the </w:t>
+      </w:r>
+      <w:r>
+        <w:t>input signal</w:t>
+      </w:r>
+      <w:r>
+        <w:t xml:space="preserve">. </w:t>
+      </w:r>
+      <w:r>
+        <w:t>W</w:t>
+      </w:r>
+      <w:r>
+        <w:t xml:space="preserve">hen the </w:t>
+      </w:r>
+      <w:r>
+        <w:t>Gilbert damping constant</w:t>
+      </w:r>
+      <w:r>
+        <w:t xml:space="preserve"> was increased</w:t>
+      </w:r>
+      <w:r>
+        <w:t xml:space="preserve"> from </w:t>
+      </w:r>
+      <m:oMath>
+        <m:sSup>
+          <m:sSupPr>
+            <m:ctrlPr>
+              <w:rPr>
+                <w:rFonts w:ascii="Cambria Math" w:hAnsi="Cambria Math"/>
+                <w:i/>
+              </w:rPr>
+            </m:ctrlPr>
+          </m:sSupPr>
+          <m:e>
+            <m:r>
+              <w:rPr>
+                <w:rFonts w:ascii="Cambria Math" w:hAnsi="Cambria Math"/>
+              </w:rPr>
+              <m:t>10</m:t>
+            </m:r>
+          </m:e>
+          <m:sup>
+            <m:r>
+              <w:rPr>
+                <w:rFonts w:ascii="Cambria Math" w:hAnsi="Cambria Math"/>
+              </w:rPr>
+              <m:t>-5</m:t>
+            </m:r>
+          </m:sup>
+        </m:sSup>
+      </m:oMath>
+      <w:r>
+        <w:t xml:space="preserve"> to </w:t>
+      </w:r>
+      <m:oMath>
+        <m:sSup>
+          <m:sSupPr>
+            <m:ctrlPr>
+              <w:rPr>
+                <w:rFonts w:ascii="Cambria Math" w:hAnsi="Cambria Math"/>
+                <w:i/>
+              </w:rPr>
+            </m:ctrlPr>
+          </m:sSupPr>
+          <m:e>
+            <m:r>
+              <w:rPr>
+                <w:rFonts w:ascii="Cambria Math" w:hAnsi="Cambria Math"/>
+              </w:rPr>
+              <m:t>10</m:t>
+            </m:r>
+          </m:e>
+          <m:sup>
+            <m:r>
+              <w:rPr>
+                <w:rFonts w:ascii="Cambria Math" w:hAnsi="Cambria Math"/>
+              </w:rPr>
+              <m:t>-3</m:t>
+            </m:r>
+          </m:sup>
+        </m:sSup>
+      </m:oMath>
+      <w:r>
+        <w:t>,</w:t>
+      </w:r>
+      <w:r>
+        <w:t xml:space="preserve"> </w:t>
+      </w:r>
+      <w:r>
+        <w:t>the</w:t>
+      </w:r>
+      <w:r>
+        <w:t xml:space="preserve"> damping for precessional motion </w:t>
+      </w:r>
+      <w:r>
+        <w:t>wa</w:t>
+      </w:r>
+      <w:r>
+        <w:t xml:space="preserve">s increased, </w:t>
+      </w:r>
+      <w:r>
+        <w:t xml:space="preserve">and </w:t>
+      </w:r>
+      <w:r>
+        <w:t xml:space="preserve">the </w:t>
+      </w:r>
+      <w:r>
+        <w:t>excitation of spin wave modes was restrained.</w:t>
+      </w:r>
+      <w:r>
+        <w:t xml:space="preserve"> </w:t>
+      </w:r>
+      <w:r>
+        <w:t>Th</w:t>
+      </w:r>
+      <w:r>
+        <w:t xml:space="preserve">e low magnetic susceptibility </w:t>
+      </w:r>
+      <w:r>
+        <w:t xml:space="preserve">caused the intrinsic wave impedance and attenuation constant to drop. </w:t>
+      </w:r>
+      <w:r>
+        <w:t xml:space="preserve">Hence, the electromagnetic absorption </w:t>
+      </w:r>
+      <w:r>
+        <w:t xml:space="preserve">of millimeter waves </w:t>
+      </w:r>
+      <w:r>
+        <w:t>by nano-magnets reduced</w:t>
+      </w:r>
+      <w:r>
+        <w:t xml:space="preserve"> significantly</w:t>
+      </w:r>
+      <w:r>
+        <w:t xml:space="preserve">. </w:t>
+      </w:r>
+      <w:r>
+        <w:t xml:space="preserve">When the </w:t>
+      </w:r>
+      <w:r>
+        <w:t>effective magnetic susceptibility</w:t>
+      </w:r>
+      <w:r>
+        <w:t xml:space="preserve"> </w:t>
+      </w:r>
+      <w:r>
+        <w:t>de</w:t>
+      </w:r>
+      <w:r>
+        <w:t xml:space="preserve">creased, the magnetic reluctance increased and the absorption of magnetic flux dropped. </w:t>
+      </w:r>
+      <w:r>
+        <w:t>This resulted in a huge increase in the longitudinal magnetic a</w:t>
+      </w:r>
+      <w:r>
+        <w:t>dmittance.</w:t>
+      </w:r>
+      <w:r>
+        <w:t xml:space="preserve"> </w:t>
+      </w:r>
+      <w:r>
+        <w:t>Meanwhile, the magnetic flux leakage increased which resulted in the drop of transverse magnetic impedance.</w:t>
+      </w:r>
+      <w:r>
+        <w:t xml:space="preserve"> </w:t>
+      </w:r>
+      <w:r>
+        <w:t xml:space="preserve">The results </w:t>
+      </w:r>
+      <w:r>
+        <w:t>were affirmed by calculating the longitudinal magnetic admittance and transverse magnetic impedance</w:t>
+      </w:r>
+      <w:r>
+        <w:t xml:space="preserve"> for each case. </w:t>
+      </w:r>
+      <w:r>
+        <w:t xml:space="preserve">These </w:t>
+      </w:r>
+      <w:r>
+        <w:t xml:space="preserve">observations are consistent with the experimental </w:t>
+      </w:r>
+      <w:r>
+        <w:t>results</w:t>
+      </w:r>
+      <w:r>
+        <w:t xml:space="preserve"> [5]</w:t>
+      </w:r>
+      <w:r>
+        <w:t xml:space="preserve">. </w:t>
+      </w:r>
+    </w:p>
+    <w:p>
+      <w:pPr>
+        <w:ind w:firstLine="180"/>
+        <w:jc w:val="both"/>
+        <w:rPr>
+          <w:rFonts w:eastAsia="BatangChe"/>
+          <w:kern w:val="2"/>
+          <w:lang w:eastAsia="ko-KR"/>
+        </w:rPr>
+      </w:pPr>
+    </w:p>
+    <w:p>
+      <w:pPr>
+        <w:pStyle w:val="Heading1"/>
+        <w:numPr>
+          <w:ilvl w:val="0"/>
+          <w:numId w:val="1"/>
+        </w:numPr>
+        <w:spacing w:before="120" w:after="120" w:line="480" w:lineRule="auto"/>
+        <w:ind w:left="562" w:hanging="562"/>
       </w:pPr>
       <w:r>
         <w:rPr>
@@ -9924,141 +11584,157 @@
         <w:jc w:val="both"/>
       </w:pPr>
       <w:r>
-        <w:t>The</w:t>
+        <w:t xml:space="preserve">A magnetic transmission model was presented for a </w:t>
+      </w:r>
+      <w:r>
+        <w:t>saturated</w:t>
+      </w:r>
+      <w:r>
+        <w:t xml:space="preserve"> ferr</w:t>
+      </w:r>
+      <w:r>
+        <w:t>ite exhibiting ferromagnetic resonance. F</w:t>
+      </w:r>
+      <w:r>
+        <w:t xml:space="preserve">inite </w:t>
+      </w:r>
+      <w:r>
+        <w:t>d</w:t>
+      </w:r>
+      <w:r>
+        <w:t xml:space="preserve">ifference </w:t>
+      </w:r>
+      <w:r>
+        <w:t>time d</w:t>
+      </w:r>
+      <w:r>
+        <w:t>omain</w:t>
+      </w:r>
+      <w:r>
+        <w:t xml:space="preserve"> simulation </w:t>
+      </w:r>
+      <w:r>
+        <w:t>was used to study</w:t>
+      </w:r>
+      <w:r>
+        <w:t xml:space="preserve"> the</w:t>
+      </w:r>
+      <w:r>
+        <w:t xml:space="preserve"> effects of gyromagnetic resonance on </w:t>
+      </w:r>
+      <w:r>
+        <w:t xml:space="preserve">its </w:t>
+      </w:r>
+      <w:r>
+        <w:t xml:space="preserve">longitudinal magnetic admittance and transverse magnetic impedance. The gyromagnetic precession of saturated magnetic dipoles was </w:t>
+      </w:r>
+      <w:r>
+        <w:t xml:space="preserve">accurately </w:t>
+      </w:r>
+      <w:r>
+        <w:t xml:space="preserve">modeled using linearized </w:t>
+      </w:r>
+      <w:r>
+        <w:t>L</w:t>
+      </w:r>
+      <w:r>
+        <w:t>andau</w:t>
+      </w:r>
+      <w:r>
+        <w:t>-Lifshitz-G</w:t>
+      </w:r>
+      <w:r>
+        <w:t>ilbert model in MEEP simulator</w:t>
+      </w:r>
+      <w:r>
+        <w:t>.</w:t>
+      </w:r>
+      <w:r>
+        <w:t xml:space="preserve"> It wa</w:t>
+      </w:r>
+      <w:r>
+        <w:t xml:space="preserve">s shown that </w:t>
+      </w:r>
+      <w:r>
+        <w:t>ferr</w:t>
+      </w:r>
+      <w:r>
+        <w:t xml:space="preserve">omagnetic resonance leads to a drastic increase in </w:t>
+      </w:r>
+      <w:r>
+        <w:t>the transverse magnetic i</w:t>
+      </w:r>
+      <w:r>
+        <w:t>mpedance</w:t>
+      </w:r>
+      <w:r>
+        <w:t>;</w:t>
+      </w:r>
+      <w:r>
+        <w:t xml:space="preserve"> and </w:t>
+      </w:r>
+      <w:r>
+        <w:t xml:space="preserve">the electromagnetic energy losses of </w:t>
+      </w:r>
+      <w:r>
+        <w:t>l</w:t>
+      </w:r>
+      <w:r>
+        <w:t>ongitudinal</w:t>
       </w:r>
       <w:r>
         <w:t xml:space="preserve"> </w:t>
       </w:r>
       <w:r>
-        <w:t>F</w:t>
-      </w:r>
-      <w:r>
-        <w:t xml:space="preserve">inite </w:t>
-      </w:r>
-      <w:r>
-        <w:t>D</w:t>
-      </w:r>
-      <w:r>
-        <w:t xml:space="preserve">ifference </w:t>
-      </w:r>
-      <w:r>
-        <w:t>Time Domain</w:t>
-      </w:r>
-      <w:r>
-        <w:t xml:space="preserve"> simulation of </w:t>
-      </w:r>
-      <w:r>
-        <w:t>saturated</w:t>
-      </w:r>
-      <w:r>
-        <w:t xml:space="preserve"> ferromagnet</w:t>
+        <w:t>m</w:t>
+      </w:r>
+      <w:r>
+        <w:t xml:space="preserve">agnetic </w:t>
+      </w:r>
+      <w:r>
+        <w:t>admit</w:t>
+      </w:r>
+      <w:r>
+        <w:t>tance.</w:t>
       </w:r>
       <w:r>
         <w:t xml:space="preserve"> </w:t>
       </w:r>
       <w:r>
-        <w:t>was used to study</w:t>
-      </w:r>
-      <w:r>
-        <w:t xml:space="preserve"> the</w:t>
-      </w:r>
-      <w:r>
-        <w:t xml:space="preserve"> effects of gyromagnetic resonance on </w:t>
-      </w:r>
-      <w:r>
-        <w:t xml:space="preserve">its </w:t>
-      </w:r>
-      <w:r>
-        <w:t xml:space="preserve">longitudinal magnetic admittance and transverse magnetic impedance. The gyromagnetic precession of saturated magnetic dipoles was modeled using linearized </w:t>
-      </w:r>
-      <w:r>
-        <w:t>L</w:t>
-      </w:r>
-      <w:r>
-        <w:t>andau</w:t>
-      </w:r>
-      <w:r>
-        <w:t>-Lifshitz-G</w:t>
-      </w:r>
-      <w:r>
-        <w:t>ilbert model in MEEP simulator</w:t>
-      </w:r>
-      <w:r>
-        <w:t xml:space="preserve"> to show</w:t>
-      </w:r>
-      <w:r>
-        <w:t xml:space="preserve"> that </w:t>
-      </w:r>
-      <w:r>
-        <w:t xml:space="preserve">the </w:t>
-      </w:r>
-      <w:r>
-        <w:t xml:space="preserve">gyromagnetic resonance can be observed when the frequency spectrum of the input </w:t>
-      </w:r>
-      <w:r>
-        <w:t xml:space="preserve">electromagnetic </w:t>
-      </w:r>
-      <w:r>
-        <w:t xml:space="preserve">signal overlaps sufficiently with the Larmor precession frequency band. </w:t>
-      </w:r>
-      <w:r>
-        <w:t>It wa</w:t>
-      </w:r>
-      <w:r>
-        <w:t xml:space="preserve">s shown that gyromagnetic resonance leads to a drastic increase in </w:t>
-      </w:r>
-      <w:r>
-        <w:t xml:space="preserve">the Transverse Magnetic Impedance and </w:t>
-      </w:r>
-      <w:r>
-        <w:t xml:space="preserve">the electromagnetic energy losses of </w:t>
-      </w:r>
-      <w:r>
-        <w:t>Longitudinal</w:t>
+        <w:t xml:space="preserve">The quality of the crystal oscillator is dictated by </w:t>
+      </w:r>
+      <w:r>
+        <w:t>Gilbert damping constant</w:t>
+      </w:r>
+      <w:r>
+        <w:t>.</w:t>
+      </w:r>
+      <w:r>
+        <w:t xml:space="preserve"> When the precessional damping was increased, the electromagnetic absorption of millimeter waves was reduced</w:t>
+      </w:r>
+      <w:r>
+        <w:t xml:space="preserve"> due to the high longitudinal magnetic admittance and low transverse magnetic impedance. </w:t>
+      </w:r>
+      <w:r>
+        <w:t xml:space="preserve"> These</w:t>
       </w:r>
       <w:r>
         <w:t xml:space="preserve"> </w:t>
       </w:r>
       <w:r>
-        <w:t>M</w:t>
-      </w:r>
-      <w:r>
-        <w:t xml:space="preserve">agnetic </w:t>
-      </w:r>
-      <w:r>
-        <w:t>C</w:t>
-      </w:r>
-      <w:r>
-        <w:t>onductance.</w:t>
+        <w:t>results are</w:t>
       </w:r>
       <w:r>
         <w:t xml:space="preserve"> </w:t>
       </w:r>
       <w:r>
-        <w:t>The quality of the crystal oscillator is dictated by the complex permittivity and permeability profile. These</w:t>
+        <w:t>useful</w:t>
       </w:r>
       <w:r>
         <w:t xml:space="preserve"> </w:t>
       </w:r>
       <w:r>
-        <w:t>results are</w:t>
-      </w:r>
-      <w:r>
-        <w:t xml:space="preserve"> </w:t>
-      </w:r>
-      <w:r>
-        <w:t>useful</w:t>
-      </w:r>
-      <w:r>
-        <w:t xml:space="preserve"> </w:t>
-      </w:r>
-      <w:r>
-        <w:t>for</w:t>
-      </w:r>
-      <w:bookmarkStart w:id="0" w:name="_GoBack"/>
-      <w:bookmarkEnd w:id="0"/>
-      <w:r>
-        <w:t xml:space="preserve"> </w:t>
+        <w:t xml:space="preserve">for </w:t>
       </w:r>
       <w:r>
         <w:t xml:space="preserve">modern </w:t>
@@ -10068,6 +11744,9 @@
       </w:r>
       <w:r>
         <w:t xml:space="preserve"> applications </w:t>
+      </w:r>
+      <w:r>
+        <w:t xml:space="preserve">of gyromagnetic materials </w:t>
       </w:r>
       <w:r>
         <w:t>like</w:t>
@@ -10086,116 +11765,254 @@
       <w:pPr>
         <w:pStyle w:val="Heading1"/>
         <w:spacing w:before="120" w:after="120" w:line="480" w:lineRule="auto"/>
-        <w:rPr>
-          <w:smallCaps w:val="0"/>
-        </w:rPr>
       </w:pPr>
       <w:r>
         <w:rPr>
           <w:rFonts w:eastAsia="Dotum"/>
-          <w:smallCaps w:val="0"/>
-        </w:rPr>
-        <w:t>References</w:t>
+        </w:rPr>
+        <w:t>R</w:t>
+      </w:r>
+      <w:r>
+        <w:rPr>
+          <w:rFonts w:eastAsia="Dotum"/>
+        </w:rPr>
+        <w:t>e</w:t>
+      </w:r>
+      <w:r>
+        <w:rPr>
+          <w:rFonts w:eastAsia="Dotum"/>
+        </w:rPr>
+        <w:t>ferences</w:t>
       </w:r>
     </w:p>
     <w:p>
       <w:pPr>
         <w:pStyle w:val="NoSpacing"/>
         <w:ind w:left="360" w:hanging="360"/>
-        <w:rPr>
-          <w:rFonts w:eastAsia="Calibri"/>
-        </w:rPr>
-      </w:pPr>
-      <w:r>
-        <w:rPr>
-          <w:rFonts w:eastAsia="Calibri"/>
-        </w:rPr>
-        <w:t xml:space="preserve">[1] </w:t>
-      </w:r>
-      <w:r>
-        <w:rPr>
-          <w:rFonts w:eastAsia="Calibri"/>
-        </w:rPr>
-        <w:t xml:space="preserve">  </w:t>
-      </w:r>
-      <w:r>
-        <w:rPr>
-          <w:rFonts w:eastAsia="Calibri"/>
-        </w:rPr>
-        <w:t>H. Al-Barqawi, N. Dib and M. Khodier, “A Full-Wave Two-Dimensional Finite-Difference Frequency-Domain Analysis of Ferrite-Loaded Structures”. Mosharaka International Conference on Communications, Propagation and Electronics, 2008.</w:t>
+        <w:jc w:val="both"/>
+        <w:rPr>
+          <w:rFonts w:eastAsia="Calibri"/>
+        </w:rPr>
+      </w:pPr>
+      <w:r>
+        <w:rPr>
+          <w:rFonts w:eastAsia="Calibri"/>
+        </w:rPr>
+        <w:t>[1]</w:t>
+      </w:r>
+      <w:r>
+        <w:rPr>
+          <w:rFonts w:eastAsia="Calibri"/>
+        </w:rPr>
+        <w:t xml:space="preserve"> </w:t>
+      </w:r>
+      <w:r>
+        <w:rPr>
+          <w:rFonts w:eastAsia="Calibri"/>
+        </w:rPr>
+        <w:t>R. Bowrothu, H. Kim, C. Smith, D. Arnold and Y. Yoon, “35-GHz Barium Hexaferrite/</w:t>
+      </w:r>
+      <w:r>
+        <w:rPr>
+          <w:rFonts w:eastAsia="Calibri"/>
+        </w:rPr>
+        <w:t xml:space="preserve"> </w:t>
+      </w:r>
+      <w:r>
+        <w:rPr>
+          <w:rFonts w:eastAsia="Calibri"/>
+        </w:rPr>
+        <w:t xml:space="preserve">PDMS </w:t>
+      </w:r>
+      <w:r>
+        <w:rPr>
+          <w:rFonts w:eastAsia="Calibri"/>
+        </w:rPr>
+        <w:t>c</w:t>
+      </w:r>
+      <w:r>
+        <w:rPr>
+          <w:rFonts w:eastAsia="Calibri"/>
+        </w:rPr>
+        <w:t>omposite-</w:t>
+      </w:r>
+      <w:r>
+        <w:rPr>
+          <w:rFonts w:eastAsia="Calibri"/>
+        </w:rPr>
+        <w:t>b</w:t>
+      </w:r>
+      <w:r>
+        <w:rPr>
+          <w:rFonts w:eastAsia="Calibri"/>
+        </w:rPr>
+        <w:t xml:space="preserve">ased </w:t>
+      </w:r>
+      <w:r>
+        <w:rPr>
+          <w:rFonts w:eastAsia="Calibri"/>
+        </w:rPr>
+        <w:t>m</w:t>
+      </w:r>
+      <w:r>
+        <w:rPr>
+          <w:rFonts w:eastAsia="Calibri"/>
+        </w:rPr>
+        <w:t>illimeter-</w:t>
+      </w:r>
+      <w:r>
+        <w:rPr>
+          <w:rFonts w:eastAsia="Calibri"/>
+        </w:rPr>
+        <w:t>w</w:t>
+      </w:r>
+      <w:r>
+        <w:rPr>
+          <w:rFonts w:eastAsia="Calibri"/>
+        </w:rPr>
+        <w:t xml:space="preserve">ave </w:t>
+      </w:r>
+      <w:r>
+        <w:rPr>
+          <w:rFonts w:eastAsia="Calibri"/>
+        </w:rPr>
+        <w:t>c</w:t>
+      </w:r>
+      <w:r>
+        <w:rPr>
+          <w:rFonts w:eastAsia="Calibri"/>
+        </w:rPr>
+        <w:t xml:space="preserve">irculators for 5G </w:t>
+      </w:r>
+      <w:r>
+        <w:rPr>
+          <w:rFonts w:eastAsia="Calibri"/>
+        </w:rPr>
+        <w:t>a</w:t>
+      </w:r>
+      <w:r>
+        <w:rPr>
+          <w:rFonts w:eastAsia="Calibri"/>
+        </w:rPr>
+        <w:t xml:space="preserve">pplications”, </w:t>
+      </w:r>
+      <w:r>
+        <w:rPr>
+          <w:rFonts w:eastAsia="Calibri"/>
+          <w:i/>
+        </w:rPr>
+        <w:t>IEEE Transactions on Microwave Theory and Techniques</w:t>
+      </w:r>
+      <w:r>
+        <w:rPr>
+          <w:rFonts w:eastAsia="Calibri"/>
+        </w:rPr>
+        <w:t>, Vol. 68, No. 12, pp. 5065-5071, 2020.</w:t>
       </w:r>
     </w:p>
     <w:p>
       <w:pPr>
         <w:pStyle w:val="NoSpacing"/>
         <w:ind w:left="360" w:hanging="360"/>
-        <w:rPr>
-          <w:rFonts w:eastAsia="Calibri"/>
-        </w:rPr>
-      </w:pPr>
-      <w:r>
-        <w:rPr>
-          <w:rFonts w:eastAsia="Calibri"/>
-        </w:rPr>
-        <w:t xml:space="preserve">[2] </w:t>
-      </w:r>
-      <w:r>
-        <w:rPr>
-          <w:rFonts w:eastAsia="Calibri"/>
-        </w:rPr>
-        <w:t xml:space="preserve">  </w:t>
-      </w:r>
-      <w:r>
-        <w:rPr>
-          <w:rFonts w:eastAsia="Calibri"/>
-        </w:rPr>
-        <w:t xml:space="preserve">L. Chao, A. Sharma and M. N. Afsar, “Microwave and Millimeter Wave Ferromagnetic Absorption of Nanoferrites,” </w:t>
+        <w:jc w:val="both"/>
+        <w:rPr>
+          <w:rFonts w:eastAsia="Calibri"/>
+        </w:rPr>
+      </w:pPr>
+      <w:r>
+        <w:rPr>
+          <w:rFonts w:eastAsia="Calibri"/>
+        </w:rPr>
+        <w:t xml:space="preserve">[2] K. Alhassoon, Y. Malallah and A. Daryoush, “Complex permittivity and permeability extraction of ferromagnetic materials for magnetically tuned microwave circuits”, </w:t>
       </w:r>
       <w:r>
         <w:rPr>
           <w:rFonts w:eastAsia="Calibri"/>
           <w:i/>
         </w:rPr>
-        <w:t>IEEE Transactions on Magnetics</w:t>
-      </w:r>
-      <w:r>
-        <w:rPr>
-          <w:rFonts w:eastAsia="Calibri"/>
-        </w:rPr>
-        <w:t>, vol.48, no. 11, pp. 2773–2776, Nov. 2012.</w:t>
+        <w:t>IEEE Journal of Microwaves</w:t>
+      </w:r>
+      <w:r>
+        <w:rPr>
+          <w:rFonts w:eastAsia="Calibri"/>
+        </w:rPr>
+        <w:t>, Vol.</w:t>
+      </w:r>
+      <w:r>
+        <w:rPr>
+          <w:rFonts w:eastAsia="Calibri"/>
+        </w:rPr>
+        <w:t xml:space="preserve"> </w:t>
+      </w:r>
+      <w:r>
+        <w:rPr>
+          <w:rFonts w:eastAsia="Calibri"/>
+        </w:rPr>
+        <w:t>1, No. 2, pp. 639-645, 2021.</w:t>
       </w:r>
     </w:p>
     <w:p>
       <w:pPr>
         <w:pStyle w:val="NoSpacing"/>
         <w:ind w:left="360" w:hanging="360"/>
-        <w:rPr>
-          <w:rFonts w:eastAsia="Calibri"/>
-        </w:rPr>
-      </w:pPr>
-      <w:r>
-        <w:rPr>
-          <w:rFonts w:eastAsia="Calibri"/>
-        </w:rPr>
-        <w:t>[</w:t>
-      </w:r>
-      <w:r>
-        <w:rPr>
-          <w:rFonts w:eastAsia="Calibri"/>
-        </w:rPr>
-        <w:t>3</w:t>
-      </w:r>
-      <w:r>
-        <w:rPr>
-          <w:rFonts w:eastAsia="Calibri"/>
-        </w:rPr>
-        <w:t>]   S.</w:t>
-      </w:r>
-      <w:r>
-        <w:rPr>
-          <w:rFonts w:eastAsia="Calibri"/>
-        </w:rPr>
-        <w:t xml:space="preserve"> Blundell, </w:t>
+        <w:jc w:val="both"/>
+        <w:rPr>
+          <w:rFonts w:eastAsia="Calibri"/>
+        </w:rPr>
+      </w:pPr>
+      <w:r>
+        <w:rPr>
+          <w:rFonts w:eastAsia="Calibri"/>
+        </w:rPr>
+        <w:t xml:space="preserve">[3] L. Chao, A. Sharma and M. N. Afsar, “Microwave and millimeter wave ferromagnetic absorption of nanoferrites”, </w:t>
+      </w:r>
+      <w:r>
+        <w:rPr>
+          <w:rFonts w:eastAsia="Calibri"/>
+          <w:i/>
+        </w:rPr>
+        <w:t>IEEE Transactions on Magnetics</w:t>
+      </w:r>
+      <w:r>
+        <w:rPr>
+          <w:rFonts w:eastAsia="Calibri"/>
+        </w:rPr>
+        <w:t>, Vol.</w:t>
+      </w:r>
+      <w:r>
+        <w:rPr>
+          <w:rFonts w:eastAsia="Calibri"/>
+        </w:rPr>
+        <w:t xml:space="preserve"> </w:t>
+      </w:r>
+      <w:r>
+        <w:rPr>
+          <w:rFonts w:eastAsia="Calibri"/>
+        </w:rPr>
+        <w:t>48, No. 11, pp. 2773–2776, 2012.</w:t>
+      </w:r>
+    </w:p>
+    <w:p>
+      <w:pPr>
+        <w:pStyle w:val="NoSpacing"/>
+        <w:ind w:left="360" w:hanging="360"/>
+        <w:jc w:val="both"/>
+        <w:rPr>
+          <w:rFonts w:eastAsia="Calibri"/>
+        </w:rPr>
+      </w:pPr>
+      <w:r>
+        <w:rPr>
+          <w:rFonts w:eastAsia="Calibri"/>
+        </w:rPr>
+        <w:t xml:space="preserve">[4] J. Xu, M. Koledintseva, Y. Zhang, Y. He, B. Matlin, R. Dubroff, J. Drewniak and J. Zhang, “Complex permittivity and permeability measurements and finite-difference time-domain </w:t>
+      </w:r>
+      <w:r>
+        <w:rPr>
+          <w:rFonts w:eastAsia="Calibri"/>
+        </w:rPr>
+        <w:lastRenderedPageBreak/>
+        <w:t>simulation of ferrite materials”, </w:t>
       </w:r>
       <w:r>
         <w:rPr>
@@ -10203,28 +12020,42 @@
           <w:i/>
           <w:iCs/>
         </w:rPr>
-        <w:t>Magnetism in condensed matter</w:t>
-      </w:r>
-      <w:r>
-        <w:rPr>
-          <w:rFonts w:eastAsia="Calibri"/>
-        </w:rPr>
-        <w:t>. Oxford: Oxford University Press, 2014.</w:t>
+        <w:t>IEEE Transactions on Electromagnetic Compatibility</w:t>
+      </w:r>
+      <w:r>
+        <w:rPr>
+          <w:rFonts w:eastAsia="Calibri"/>
+        </w:rPr>
+        <w:t>, Vol. 52, No. 4, pp. 878-887, 2010.</w:t>
       </w:r>
     </w:p>
     <w:p>
       <w:pPr>
         <w:pStyle w:val="NoSpacing"/>
         <w:ind w:left="360" w:hanging="360"/>
-        <w:rPr>
-          <w:rFonts w:eastAsia="Calibri"/>
-        </w:rPr>
-      </w:pPr>
-      <w:r>
-        <w:rPr>
-          <w:rFonts w:eastAsia="Calibri"/>
-        </w:rPr>
-        <w:t>[4]</w:t>
+        <w:jc w:val="both"/>
+        <w:rPr>
+          <w:rFonts w:eastAsia="Calibri"/>
+        </w:rPr>
+      </w:pPr>
+      <w:r>
+        <w:rPr>
+          <w:rFonts w:eastAsia="Calibri"/>
+        </w:rPr>
+        <w:t xml:space="preserve">[5] T. Ovari, H. Chiriac, M. Vazquez and A. Hernando, “Correlation between the magneto-impedance and ferromagnetic resonance responses in nanocrystalline microwires”, </w:t>
+      </w:r>
+      <w:r>
+        <w:rPr>
+          <w:rFonts w:eastAsia="Calibri"/>
+          <w:i/>
+        </w:rPr>
+        <w:t>IEEE Transactions on Magnetics</w:t>
+      </w:r>
+      <w:r>
+        <w:rPr>
+          <w:rFonts w:eastAsia="Calibri"/>
+        </w:rPr>
+        <w:t>, Vol.</w:t>
       </w:r>
       <w:r>
         <w:rPr>
@@ -10236,19 +12067,680 @@
         <w:rPr>
           <w:rFonts w:eastAsia="Calibri"/>
         </w:rPr>
-        <w:t xml:space="preserve">  </w:t>
-      </w:r>
-      <w:r>
-        <w:rPr>
-          <w:rFonts w:eastAsia="Calibri"/>
-        </w:rPr>
-        <w:t xml:space="preserve">J. </w:t>
-      </w:r>
-      <w:r>
-        <w:rPr>
-          <w:rFonts w:eastAsia="Calibri"/>
-        </w:rPr>
-        <w:t xml:space="preserve">Faria and M. Pires, “Theory of Magnetic Transmission Lines,” </w:t>
+        <w:t>36, No. 5, pp. 3445-3447, 2000.</w:t>
+      </w:r>
+    </w:p>
+    <w:p>
+      <w:pPr>
+        <w:pStyle w:val="NoSpacing"/>
+        <w:ind w:left="360" w:hanging="360"/>
+        <w:jc w:val="both"/>
+        <w:rPr>
+          <w:rFonts w:eastAsia="Calibri"/>
+        </w:rPr>
+      </w:pPr>
+      <w:r>
+        <w:rPr>
+          <w:rFonts w:eastAsia="Calibri"/>
+        </w:rPr>
+        <w:t xml:space="preserve">[6] </w:t>
+      </w:r>
+      <w:r>
+        <w:rPr>
+          <w:rFonts w:eastAsia="Calibri"/>
+        </w:rPr>
+        <w:t xml:space="preserve">N. Adachi, </w:t>
+      </w:r>
+      <w:r>
+        <w:rPr>
+          <w:rFonts w:eastAsia="Calibri"/>
+        </w:rPr>
+        <w:t>D</w:t>
+      </w:r>
+      <w:r>
+        <w:rPr>
+          <w:rFonts w:eastAsia="Calibri"/>
+        </w:rPr>
+        <w:t>.</w:t>
+      </w:r>
+      <w:r>
+        <w:rPr>
+          <w:rFonts w:eastAsia="Calibri"/>
+        </w:rPr>
+        <w:t xml:space="preserve"> Uematsu, T</w:t>
+      </w:r>
+      <w:r>
+        <w:rPr>
+          <w:rFonts w:eastAsia="Calibri"/>
+        </w:rPr>
+        <w:t>.</w:t>
+      </w:r>
+      <w:r>
+        <w:rPr>
+          <w:rFonts w:eastAsia="Calibri"/>
+        </w:rPr>
+        <w:t xml:space="preserve"> Ota, M</w:t>
+      </w:r>
+      <w:r>
+        <w:rPr>
+          <w:rFonts w:eastAsia="Calibri"/>
+        </w:rPr>
+        <w:t>. Takahashi</w:t>
+      </w:r>
+      <w:r>
+        <w:rPr>
+          <w:rFonts w:eastAsia="Calibri"/>
+        </w:rPr>
+        <w:t>, K</w:t>
+      </w:r>
+      <w:r>
+        <w:rPr>
+          <w:rFonts w:eastAsia="Calibri"/>
+        </w:rPr>
+        <w:t>. Ishiyama</w:t>
+      </w:r>
+      <w:r>
+        <w:rPr>
+          <w:rFonts w:eastAsia="Calibri"/>
+        </w:rPr>
+        <w:t>, K</w:t>
+      </w:r>
+      <w:r>
+        <w:rPr>
+          <w:rFonts w:eastAsia="Calibri"/>
+        </w:rPr>
+        <w:t>. Kawasaki</w:t>
+      </w:r>
+      <w:r>
+        <w:rPr>
+          <w:rFonts w:eastAsia="Calibri"/>
+        </w:rPr>
+        <w:t>, H</w:t>
+      </w:r>
+      <w:r>
+        <w:rPr>
+          <w:rFonts w:eastAsia="Calibri"/>
+        </w:rPr>
+        <w:t>. Ota</w:t>
+      </w:r>
+      <w:r>
+        <w:rPr>
+          <w:rFonts w:eastAsia="Calibri"/>
+        </w:rPr>
+        <w:t>, K</w:t>
+      </w:r>
+      <w:r>
+        <w:rPr>
+          <w:rFonts w:eastAsia="Calibri"/>
+        </w:rPr>
+        <w:t>. Arai, S. Fujisawa</w:t>
+      </w:r>
+      <w:r>
+        <w:rPr>
+          <w:rFonts w:eastAsia="Calibri"/>
+        </w:rPr>
+        <w:t>, S</w:t>
+      </w:r>
+      <w:r>
+        <w:rPr>
+          <w:rFonts w:eastAsia="Calibri"/>
+        </w:rPr>
+        <w:t xml:space="preserve">. Okubo </w:t>
+      </w:r>
+      <w:r>
+        <w:rPr>
+          <w:rFonts w:eastAsia="Calibri"/>
+        </w:rPr>
+        <w:t>and H</w:t>
+      </w:r>
+      <w:r>
+        <w:rPr>
+          <w:rFonts w:eastAsia="Calibri"/>
+        </w:rPr>
+        <w:t>.</w:t>
+      </w:r>
+      <w:r>
+        <w:rPr>
+          <w:rFonts w:eastAsia="Calibri"/>
+        </w:rPr>
+        <w:t xml:space="preserve"> Ohta</w:t>
+      </w:r>
+      <w:r>
+        <w:rPr>
+          <w:rFonts w:eastAsia="Calibri"/>
+        </w:rPr>
+        <w:t>,</w:t>
+      </w:r>
+      <w:r>
+        <w:rPr>
+          <w:rFonts w:eastAsia="Calibri"/>
+        </w:rPr>
+        <w:t xml:space="preserve"> “Far-infrared ferromagnetic resonance of magnetic garnet for high frequency electromagnetic se</w:t>
+      </w:r>
+      <w:r>
+        <w:rPr>
+          <w:rFonts w:eastAsia="Calibri"/>
+        </w:rPr>
+        <w:t>nsor</w:t>
+      </w:r>
+      <w:r>
+        <w:rPr>
+          <w:rFonts w:eastAsia="Calibri"/>
+        </w:rPr>
+        <w:t>”</w:t>
+      </w:r>
+      <w:r>
+        <w:rPr>
+          <w:rFonts w:eastAsia="Calibri"/>
+        </w:rPr>
+        <w:t>,</w:t>
+      </w:r>
+      <w:r>
+        <w:rPr>
+          <w:rFonts w:eastAsia="Calibri"/>
+        </w:rPr>
+        <w:t xml:space="preserve"> </w:t>
+      </w:r>
+      <w:r>
+        <w:rPr>
+          <w:rFonts w:eastAsia="Calibri"/>
+          <w:i/>
+        </w:rPr>
+        <w:t>IEEE Transactions on Magnetics</w:t>
+      </w:r>
+      <w:r>
+        <w:rPr>
+          <w:rFonts w:eastAsia="Calibri"/>
+        </w:rPr>
+        <w:t>, Vol.</w:t>
+      </w:r>
+      <w:r>
+        <w:rPr>
+          <w:rFonts w:eastAsia="Calibri"/>
+        </w:rPr>
+        <w:t xml:space="preserve"> </w:t>
+      </w:r>
+      <w:r>
+        <w:rPr>
+          <w:rFonts w:eastAsia="Calibri"/>
+        </w:rPr>
+        <w:t>46, No. 6, pp. 1986–1989, 2010.</w:t>
+      </w:r>
+    </w:p>
+    <w:p>
+      <w:pPr>
+        <w:pStyle w:val="NoSpacing"/>
+        <w:ind w:left="360" w:hanging="360"/>
+        <w:jc w:val="both"/>
+        <w:rPr>
+          <w:rFonts w:eastAsia="Calibri"/>
+        </w:rPr>
+      </w:pPr>
+      <w:r>
+        <w:rPr>
+          <w:rFonts w:eastAsia="Calibri"/>
+        </w:rPr>
+        <w:t xml:space="preserve">[7] K. Coakley, P. Kabos and S. Johnson, “Determination of effective magnetization and gyromagnetic ratio of Yttrium Iron garnet from multi-mode ferromagnetic resonance S21 spectra”, </w:t>
+      </w:r>
+      <w:r>
+        <w:rPr>
+          <w:rFonts w:eastAsia="Calibri"/>
+          <w:i/>
+        </w:rPr>
+        <w:t>IEEE Transactions on Magnetics</w:t>
+      </w:r>
+      <w:r>
+        <w:rPr>
+          <w:rFonts w:eastAsia="Calibri"/>
+        </w:rPr>
+        <w:t>, Vol.</w:t>
+      </w:r>
+      <w:r>
+        <w:rPr>
+          <w:rFonts w:eastAsia="Calibri"/>
+        </w:rPr>
+        <w:t xml:space="preserve"> </w:t>
+      </w:r>
+      <w:r>
+        <w:rPr>
+          <w:rFonts w:eastAsia="Calibri"/>
+        </w:rPr>
+        <w:t>57, No. 5, 6100706, pp. 1-6, 2021.</w:t>
+      </w:r>
+    </w:p>
+    <w:p>
+      <w:pPr>
+        <w:pStyle w:val="NoSpacing"/>
+        <w:ind w:left="360" w:hanging="360"/>
+        <w:jc w:val="both"/>
+        <w:rPr>
+          <w:rFonts w:eastAsia="Calibri"/>
+        </w:rPr>
+      </w:pPr>
+      <w:r>
+        <w:rPr>
+          <w:rFonts w:eastAsia="Calibri"/>
+        </w:rPr>
+        <w:t>[8]</w:t>
+      </w:r>
+      <w:r>
+        <w:rPr>
+          <w:rFonts w:eastAsia="Calibri"/>
+        </w:rPr>
+        <w:t xml:space="preserve"> </w:t>
+      </w:r>
+      <w:r>
+        <w:rPr>
+          <w:rFonts w:eastAsia="Calibri"/>
+        </w:rPr>
+        <w:t xml:space="preserve">Y. Zhang, J. Um, B. Stadler and R. Franklin, “Permeability and </w:t>
+      </w:r>
+      <w:r>
+        <w:rPr>
+          <w:rFonts w:eastAsia="Calibri"/>
+        </w:rPr>
+        <w:t>f</w:t>
+      </w:r>
+      <w:r>
+        <w:rPr>
+          <w:rFonts w:eastAsia="Calibri"/>
+        </w:rPr>
+        <w:t xml:space="preserve">erromagnetic </w:t>
+      </w:r>
+      <w:r>
+        <w:rPr>
+          <w:rFonts w:eastAsia="Calibri"/>
+        </w:rPr>
+        <w:t>r</w:t>
+      </w:r>
+      <w:r>
+        <w:rPr>
+          <w:rFonts w:eastAsia="Calibri"/>
+        </w:rPr>
+        <w:t xml:space="preserve">esonance </w:t>
+      </w:r>
+      <w:r>
+        <w:rPr>
+          <w:rFonts w:eastAsia="Calibri"/>
+        </w:rPr>
+        <w:t>s</w:t>
+      </w:r>
+      <w:r>
+        <w:rPr>
+          <w:rFonts w:eastAsia="Calibri"/>
+        </w:rPr>
+        <w:t>tudy fo</w:t>
+      </w:r>
+      <w:r>
+        <w:rPr>
+          <w:rFonts w:eastAsia="Calibri"/>
+        </w:rPr>
+        <w:t xml:space="preserve">r </w:t>
+      </w:r>
+      <w:r>
+        <w:rPr>
+          <w:rFonts w:eastAsia="Calibri"/>
+        </w:rPr>
+        <w:t>m</w:t>
+      </w:r>
+      <w:r>
+        <w:rPr>
+          <w:rFonts w:eastAsia="Calibri"/>
+        </w:rPr>
+        <w:t xml:space="preserve">agnetic </w:t>
+      </w:r>
+      <w:r>
+        <w:rPr>
+          <w:rFonts w:eastAsia="Calibri"/>
+        </w:rPr>
+        <w:t>n</w:t>
+      </w:r>
+      <w:r>
+        <w:rPr>
+          <w:rFonts w:eastAsia="Calibri"/>
+        </w:rPr>
+        <w:t xml:space="preserve">anowires </w:t>
+      </w:r>
+      <w:r>
+        <w:rPr>
+          <w:rFonts w:eastAsia="Calibri"/>
+        </w:rPr>
+        <w:t>s</w:t>
+      </w:r>
+      <w:r>
+        <w:rPr>
+          <w:rFonts w:eastAsia="Calibri"/>
+        </w:rPr>
+        <w:t>ubstrate w</w:t>
+      </w:r>
+      <w:r>
+        <w:rPr>
+          <w:rFonts w:eastAsia="Calibri"/>
+        </w:rPr>
+        <w:t xml:space="preserve">ith Copper </w:t>
+      </w:r>
+      <w:r>
+        <w:rPr>
+          <w:rFonts w:eastAsia="Calibri"/>
+        </w:rPr>
+        <w:t>l</w:t>
+      </w:r>
+      <w:r>
+        <w:rPr>
+          <w:rFonts w:eastAsia="Calibri"/>
+        </w:rPr>
+        <w:t xml:space="preserve">ayer”, </w:t>
+      </w:r>
+      <w:r>
+        <w:rPr>
+          <w:rFonts w:eastAsia="Calibri"/>
+          <w:i/>
+        </w:rPr>
+        <w:t>IEEE Microwave and Wireless Components Letters</w:t>
+      </w:r>
+      <w:r>
+        <w:rPr>
+          <w:rFonts w:eastAsia="Calibri"/>
+        </w:rPr>
+        <w:t>, Vol.</w:t>
+      </w:r>
+      <w:r>
+        <w:rPr>
+          <w:rFonts w:eastAsia="Calibri"/>
+        </w:rPr>
+        <w:t xml:space="preserve"> </w:t>
+      </w:r>
+      <w:r>
+        <w:rPr>
+          <w:rFonts w:eastAsia="Calibri"/>
+        </w:rPr>
+        <w:t>30, No. 11, pp. 1065-1068, 2020.</w:t>
+      </w:r>
+    </w:p>
+    <w:p>
+      <w:pPr>
+        <w:pStyle w:val="NoSpacing"/>
+        <w:ind w:left="360" w:hanging="360"/>
+        <w:jc w:val="both"/>
+        <w:rPr>
+          <w:rFonts w:eastAsia="Calibri"/>
+        </w:rPr>
+      </w:pPr>
+      <w:r>
+        <w:rPr>
+          <w:rFonts w:eastAsia="Calibri"/>
+        </w:rPr>
+        <w:t>[9]</w:t>
+      </w:r>
+      <w:r>
+        <w:rPr>
+          <w:rFonts w:eastAsia="Calibri"/>
+        </w:rPr>
+        <w:t xml:space="preserve"> </w:t>
+      </w:r>
+      <w:r>
+        <w:rPr>
+          <w:rFonts w:eastAsia="Calibri"/>
+        </w:rPr>
+        <w:t>K. Wagner, L. K</w:t>
+      </w:r>
+      <w:r>
+        <w:rPr>
+          <w:rFonts w:eastAsia="Calibri"/>
+        </w:rPr>
+        <w:t>o</w:t>
+      </w:r>
+      <w:r>
+        <w:rPr>
+          <w:rFonts w:eastAsia="Calibri"/>
+        </w:rPr>
+        <w:t>rber, S. Stienen, J. Lindner, M. Farle and A. K</w:t>
+      </w:r>
+      <w:r>
+        <w:rPr>
+          <w:rFonts w:eastAsia="Calibri"/>
+        </w:rPr>
+        <w:t>a</w:t>
+      </w:r>
+      <w:r>
+        <w:rPr>
+          <w:rFonts w:eastAsia="Calibri"/>
+        </w:rPr>
+        <w:t xml:space="preserve">kay, “Numerical </w:t>
+      </w:r>
+      <w:r>
+        <w:rPr>
+          <w:rFonts w:eastAsia="Calibri"/>
+        </w:rPr>
+        <w:t>f</w:t>
+      </w:r>
+      <w:r>
+        <w:rPr>
+          <w:rFonts w:eastAsia="Calibri"/>
+        </w:rPr>
+        <w:t xml:space="preserve">erromagnetic </w:t>
+      </w:r>
+      <w:r>
+        <w:rPr>
+          <w:rFonts w:eastAsia="Calibri"/>
+        </w:rPr>
+        <w:t>r</w:t>
+      </w:r>
+      <w:r>
+        <w:rPr>
+          <w:rFonts w:eastAsia="Calibri"/>
+        </w:rPr>
+        <w:t xml:space="preserve">esonance </w:t>
+      </w:r>
+      <w:r>
+        <w:rPr>
+          <w:rFonts w:eastAsia="Calibri"/>
+        </w:rPr>
+        <w:t>e</w:t>
+      </w:r>
+      <w:r>
+        <w:rPr>
+          <w:rFonts w:eastAsia="Calibri"/>
+        </w:rPr>
+        <w:t xml:space="preserve">xperiments in </w:t>
+      </w:r>
+      <w:r>
+        <w:rPr>
+          <w:rFonts w:eastAsia="Calibri"/>
+        </w:rPr>
+        <w:t>n</w:t>
+      </w:r>
+      <w:r>
+        <w:rPr>
+          <w:rFonts w:eastAsia="Calibri"/>
+        </w:rPr>
+        <w:t xml:space="preserve">anosized </w:t>
+      </w:r>
+      <w:r>
+        <w:rPr>
+          <w:rFonts w:eastAsia="Calibri"/>
+        </w:rPr>
+        <w:t>e</w:t>
+      </w:r>
+      <w:r>
+        <w:rPr>
+          <w:rFonts w:eastAsia="Calibri"/>
+        </w:rPr>
+        <w:t xml:space="preserve">lements”, </w:t>
+      </w:r>
+      <w:r>
+        <w:rPr>
+          <w:rFonts w:eastAsia="Calibri"/>
+          <w:i/>
+        </w:rPr>
+        <w:t>IEEE Magnetics Letters</w:t>
+      </w:r>
+      <w:r>
+        <w:rPr>
+          <w:rFonts w:eastAsia="Calibri"/>
+        </w:rPr>
+        <w:t>, Vol.</w:t>
+      </w:r>
+      <w:r>
+        <w:rPr>
+          <w:rFonts w:eastAsia="Calibri"/>
+        </w:rPr>
+        <w:t xml:space="preserve"> </w:t>
+      </w:r>
+      <w:r>
+        <w:rPr>
+          <w:rFonts w:eastAsia="Calibri"/>
+        </w:rPr>
+        <w:t>12, 6100205, pp. 1-5, 2021.</w:t>
+      </w:r>
+    </w:p>
+    <w:p>
+      <w:pPr>
+        <w:pStyle w:val="NoSpacing"/>
+        <w:ind w:left="360" w:hanging="360"/>
+        <w:jc w:val="both"/>
+        <w:rPr>
+          <w:rFonts w:eastAsia="Calibri"/>
+        </w:rPr>
+      </w:pPr>
+      <w:r>
+        <w:rPr>
+          <w:rFonts w:eastAsia="Calibri"/>
+        </w:rPr>
+        <w:t>[10] H. Al-Barqawi, N. Dib and M. Khodier, “A full-wave two-dimensional finite-difference frequency-domain analysis of ferrite-loaded structures”, Mosharaka International Conference on Communications, Propagation and Electronics, Vol. 29, pp. 1-6, 2008.</w:t>
+      </w:r>
+    </w:p>
+    <w:p>
+      <w:pPr>
+        <w:pStyle w:val="NoSpacing"/>
+        <w:ind w:left="360" w:hanging="360"/>
+        <w:jc w:val="both"/>
+        <w:rPr>
+          <w:rFonts w:eastAsia="Calibri"/>
+        </w:rPr>
+      </w:pPr>
+      <w:r>
+        <w:rPr>
+          <w:rFonts w:eastAsia="Calibri"/>
+        </w:rPr>
+        <w:t xml:space="preserve">[11] D. Ozaki, D. Miura and A. Sakuma, “Theoretical study of Gilbert damping constants in magnetic multilayer films”, </w:t>
+      </w:r>
+      <w:r>
+        <w:rPr>
+          <w:rFonts w:eastAsia="Calibri"/>
+          <w:i/>
+        </w:rPr>
+        <w:t>IEEE Transactions on Magnetics</w:t>
+      </w:r>
+      <w:r>
+        <w:rPr>
+          <w:rFonts w:eastAsia="Calibri"/>
+        </w:rPr>
+        <w:t>, Vol. 55, No. 7, 1300505, pp. 1-5, 2019.</w:t>
+      </w:r>
+    </w:p>
+    <w:p>
+      <w:pPr>
+        <w:pStyle w:val="NoSpacing"/>
+        <w:ind w:left="360" w:hanging="360"/>
+        <w:jc w:val="both"/>
+        <w:rPr>
+          <w:rFonts w:eastAsia="Calibri"/>
+        </w:rPr>
+      </w:pPr>
+      <w:r>
+        <w:rPr>
+          <w:rFonts w:eastAsia="Calibri"/>
+        </w:rPr>
+        <w:t xml:space="preserve">[12] M. Rajaram, A. Rajamani, P. Muthuraj, B. Arumugam and K. Natarajan, “Investigation of left-handed behavior in ferromagnetic Cobalt magnetic vortex structure using spin-wave resonances”, </w:t>
+      </w:r>
+      <w:r>
+        <w:rPr>
+          <w:rFonts w:eastAsia="Calibri"/>
+          <w:i/>
+        </w:rPr>
+        <w:t>IEEE Transactions on Magnetics</w:t>
+      </w:r>
+      <w:r>
+        <w:rPr>
+          <w:rFonts w:eastAsia="Calibri"/>
+        </w:rPr>
+        <w:t>, Vol. 56, No. 8, 1300210, pp. 1-10, 2020.</w:t>
+      </w:r>
+    </w:p>
+    <w:p>
+      <w:pPr>
+        <w:pStyle w:val="NoSpacing"/>
+        <w:ind w:left="360" w:hanging="360"/>
+        <w:jc w:val="both"/>
+        <w:rPr>
+          <w:rFonts w:eastAsia="Calibri"/>
+        </w:rPr>
+      </w:pPr>
+      <w:r>
+        <w:rPr>
+          <w:rFonts w:eastAsia="Calibri"/>
+        </w:rPr>
+        <w:t>[13]</w:t>
+      </w:r>
+      <w:r>
+        <w:rPr>
+          <w:rFonts w:eastAsia="Calibri"/>
+        </w:rPr>
+        <w:t xml:space="preserve"> </w:t>
+      </w:r>
+      <w:r>
+        <w:rPr>
+          <w:rFonts w:eastAsia="Calibri"/>
+        </w:rPr>
+        <w:t xml:space="preserve">A. Taflove and S. Hagness, </w:t>
+      </w:r>
+      <w:r>
+        <w:rPr>
+          <w:rFonts w:eastAsia="Calibri"/>
+          <w:i/>
+        </w:rPr>
+        <w:t>Computational electrodynamics: the finite-difference time-domain method</w:t>
+      </w:r>
+      <w:r>
+        <w:rPr>
+          <w:rFonts w:eastAsia="Calibri"/>
+        </w:rPr>
+        <w:t>, Third Edition,</w:t>
+      </w:r>
+      <w:r>
+        <w:rPr>
+          <w:rFonts w:eastAsia="Calibri"/>
+        </w:rPr>
+        <w:t xml:space="preserve"> Boston: Artech House, pp. 237-245, 2005.</w:t>
+      </w:r>
+    </w:p>
+    <w:p>
+      <w:pPr>
+        <w:pStyle w:val="NoSpacing"/>
+        <w:ind w:left="360" w:hanging="360"/>
+        <w:jc w:val="both"/>
+        <w:rPr>
+          <w:rFonts w:eastAsia="Calibri"/>
+        </w:rPr>
+      </w:pPr>
+      <w:r>
+        <w:rPr>
+          <w:rFonts w:eastAsia="Calibri"/>
+        </w:rPr>
+        <w:t>[14]</w:t>
+      </w:r>
+      <w:r>
+        <w:rPr>
+          <w:rFonts w:eastAsia="Calibri"/>
+        </w:rPr>
+        <w:t xml:space="preserve"> </w:t>
+      </w:r>
+      <w:r>
+        <w:rPr>
+          <w:rFonts w:eastAsia="Calibri"/>
+        </w:rPr>
+        <w:t xml:space="preserve">J. Faria and M. Pires, “Theory of magnetic transmission lines”, </w:t>
       </w:r>
       <w:r>
         <w:rPr>
@@ -10256,40 +12748,49 @@
           <w:i/>
           <w:iCs/>
         </w:rPr>
-        <w:t>IEEE Transactions on Microwave Theory and Techniques</w:t>
-      </w:r>
-      <w:r>
-        <w:rPr>
-          <w:rFonts w:eastAsia="Calibri"/>
-        </w:rPr>
-        <w:t>, vol. 60, no. 10, pp. 2941–2949, 2012.</w:t>
+        <w:t xml:space="preserve">IEEE Transactions on </w:t>
+      </w:r>
+      <w:r>
+        <w:rPr>
+          <w:rFonts w:eastAsia="Calibri"/>
+          <w:i/>
+          <w:iCs/>
+        </w:rPr>
+        <w:t>Microwave Theory and Techniques</w:t>
+      </w:r>
+      <w:r>
+        <w:rPr>
+          <w:rFonts w:eastAsia="Calibri"/>
+        </w:rPr>
+        <w:t>, Vol. 60, No. 10, pp. 2941–2949, 2012.</w:t>
       </w:r>
     </w:p>
     <w:p>
       <w:pPr>
         <w:pStyle w:val="NoSpacing"/>
         <w:ind w:left="360" w:hanging="360"/>
-        <w:rPr>
-          <w:rFonts w:eastAsia="Calibri"/>
-        </w:rPr>
-      </w:pPr>
-      <w:r>
-        <w:rPr>
-          <w:rFonts w:eastAsia="Calibri"/>
-        </w:rPr>
-        <w:t>[5]</w:t>
-      </w:r>
-      <w:r>
-        <w:rPr>
-          <w:rFonts w:eastAsia="Calibri"/>
-        </w:rPr>
-        <w:t xml:space="preserve">   </w:t>
-      </w:r>
-      <w:r>
-        <w:rPr>
-          <w:rFonts w:eastAsia="Calibri"/>
-        </w:rPr>
-        <w:t xml:space="preserve">J. Faria, “Formulation of Multiwire Magnetic Transmission-Line Theory”, </w:t>
+        <w:jc w:val="both"/>
+        <w:rPr>
+          <w:rFonts w:eastAsia="Calibri"/>
+        </w:rPr>
+      </w:pPr>
+      <w:r>
+        <w:rPr>
+          <w:rFonts w:eastAsia="Calibri"/>
+        </w:rPr>
+        <w:t>[15]</w:t>
+      </w:r>
+      <w:r>
+        <w:rPr>
+          <w:rFonts w:eastAsia="Calibri"/>
+        </w:rPr>
+        <w:t xml:space="preserve"> </w:t>
+      </w:r>
+      <w:r>
+        <w:rPr>
+          <w:rFonts w:eastAsia="Calibri"/>
+        </w:rPr>
+        <w:t xml:space="preserve">J. Faria, “Formulation of multiwire magnetic transmission-line theory”, </w:t>
       </w:r>
       <w:r>
         <w:rPr>
@@ -10302,22 +12803,23 @@
         <w:rPr>
           <w:rFonts w:eastAsia="Calibri"/>
         </w:rPr>
-        <w:t>, Vol. 49, 2013.</w:t>
+        <w:t>, Vol. 49, pp. 177-195, 2013.</w:t>
       </w:r>
     </w:p>
     <w:p>
       <w:pPr>
         <w:pStyle w:val="NoSpacing"/>
         <w:ind w:left="360" w:hanging="360"/>
-        <w:rPr>
-          <w:rFonts w:eastAsia="Calibri"/>
-        </w:rPr>
-      </w:pPr>
-      <w:r>
-        <w:rPr>
-          <w:rFonts w:eastAsia="Calibri"/>
-        </w:rPr>
-        <w:t>[6]</w:t>
+        <w:jc w:val="both"/>
+        <w:rPr>
+          <w:rFonts w:eastAsia="Calibri"/>
+        </w:rPr>
+      </w:pPr>
+      <w:r>
+        <w:rPr>
+          <w:rFonts w:eastAsia="Calibri"/>
+        </w:rPr>
+        <w:t>[16]</w:t>
       </w:r>
       <w:r>
         <w:rPr>
@@ -10329,352 +12831,49 @@
         <w:rPr>
           <w:rFonts w:eastAsia="Calibri"/>
         </w:rPr>
-        <w:t xml:space="preserve">  </w:t>
-      </w:r>
-      <w:r>
-        <w:rPr>
-          <w:rFonts w:eastAsia="Calibri"/>
-        </w:rPr>
-        <w:t>N. Adachi</w:t>
-      </w:r>
-      <w:r>
-        <w:rPr>
-          <w:rFonts w:eastAsia="Calibri"/>
-        </w:rPr>
-        <w:t xml:space="preserve"> et al.</w:t>
-      </w:r>
-      <w:r>
-        <w:rPr>
-          <w:rFonts w:eastAsia="Calibri"/>
-        </w:rPr>
-        <w:t>, “</w:t>
-      </w:r>
-      <w:r>
-        <w:rPr>
-          <w:rFonts w:eastAsia="Calibri"/>
-        </w:rPr>
-        <w:t>Far-Infrared Ferromagnetic Resonance of Magnetic Garnet for High Frequency Electromagnetic Sensor</w:t>
-      </w:r>
-      <w:r>
-        <w:rPr>
-          <w:rFonts w:eastAsia="Calibri"/>
-        </w:rPr>
-        <w:t xml:space="preserve">,” </w:t>
+        <w:t xml:space="preserve">A. Oskooi, D. Roundy, M. Ibanescu, P. Bermel, J. Joannopoulos and S. Johnson, “MEEP: a flexible free-software package for electromagnetic simulations by the FDTD method”, </w:t>
       </w:r>
       <w:r>
         <w:rPr>
           <w:rFonts w:eastAsia="Calibri"/>
           <w:i/>
         </w:rPr>
-        <w:t xml:space="preserve">IEEE </w:t>
-      </w:r>
-      <w:r>
-        <w:rPr>
-          <w:rFonts w:eastAsia="Calibri"/>
-          <w:i/>
-        </w:rPr>
-        <w:t>Transactions on</w:t>
-      </w:r>
-      <w:r>
-        <w:rPr>
-          <w:rFonts w:eastAsia="Calibri"/>
-          <w:i/>
-        </w:rPr>
-        <w:t xml:space="preserve"> </w:t>
-      </w:r>
-      <w:r>
-        <w:rPr>
-          <w:rFonts w:eastAsia="Calibri"/>
-          <w:i/>
-        </w:rPr>
-        <w:t>Magnetics</w:t>
-      </w:r>
-      <w:r>
-        <w:rPr>
-          <w:rFonts w:eastAsia="Calibri"/>
-        </w:rPr>
-        <w:t>, vol.4</w:t>
-      </w:r>
-      <w:r>
-        <w:rPr>
-          <w:rFonts w:eastAsia="Calibri"/>
-        </w:rPr>
-        <w:t>6</w:t>
-      </w:r>
-      <w:r>
-        <w:rPr>
-          <w:rFonts w:eastAsia="Calibri"/>
-        </w:rPr>
-        <w:t xml:space="preserve">, no. </w:t>
-      </w:r>
-      <w:r>
-        <w:rPr>
-          <w:rFonts w:eastAsia="Calibri"/>
-        </w:rPr>
-        <w:t>6</w:t>
-      </w:r>
-      <w:r>
-        <w:rPr>
-          <w:rFonts w:eastAsia="Calibri"/>
-        </w:rPr>
-        <w:t xml:space="preserve">, pp. </w:t>
-      </w:r>
-      <w:r>
-        <w:rPr>
-          <w:rFonts w:eastAsia="Calibri"/>
-        </w:rPr>
-        <w:t>1986</w:t>
-      </w:r>
-      <w:r>
-        <w:rPr>
-          <w:rFonts w:eastAsia="Calibri"/>
-        </w:rPr>
-        <w:t>–</w:t>
-      </w:r>
-      <w:r>
-        <w:rPr>
-          <w:rFonts w:eastAsia="Calibri"/>
-        </w:rPr>
-        <w:t>1989</w:t>
-      </w:r>
-      <w:r>
-        <w:rPr>
-          <w:rFonts w:eastAsia="Calibri"/>
-        </w:rPr>
-        <w:t xml:space="preserve">, </w:t>
-      </w:r>
-      <w:r>
-        <w:rPr>
-          <w:rFonts w:eastAsia="Calibri"/>
-        </w:rPr>
-        <w:t>Jun</w:t>
-      </w:r>
-      <w:r>
-        <w:rPr>
-          <w:rFonts w:eastAsia="Calibri"/>
-        </w:rPr>
-        <w:t>. 201</w:t>
-      </w:r>
-      <w:r>
-        <w:rPr>
-          <w:rFonts w:eastAsia="Calibri"/>
-        </w:rPr>
-        <w:t>0</w:t>
-      </w:r>
-      <w:r>
-        <w:rPr>
-          <w:rFonts w:eastAsia="Calibri"/>
-        </w:rPr>
-        <w:t>.</w:t>
+        <w:t>Computer Physics Communications</w:t>
+      </w:r>
+      <w:r>
+        <w:rPr>
+          <w:rFonts w:eastAsia="Calibri"/>
+        </w:rPr>
+        <w:t>, Vol. 181, pp. 687-702, 2010.</w:t>
       </w:r>
     </w:p>
     <w:p>
       <w:pPr>
         <w:pStyle w:val="NoSpacing"/>
         <w:ind w:left="360" w:hanging="360"/>
-        <w:rPr>
-          <w:rFonts w:eastAsia="Calibri"/>
-        </w:rPr>
-      </w:pPr>
-      <w:r>
-        <w:rPr>
-          <w:rFonts w:eastAsia="Calibri"/>
-        </w:rPr>
-        <w:t>[7]</w:t>
-      </w:r>
-      <w:r>
-        <w:rPr>
-          <w:rFonts w:eastAsia="Calibri"/>
-        </w:rPr>
-        <w:t xml:space="preserve"> </w:t>
-      </w:r>
-      <w:r>
-        <w:rPr>
-          <w:rFonts w:eastAsia="Calibri"/>
-        </w:rPr>
-        <w:t xml:space="preserve">  </w:t>
-      </w:r>
-      <w:r>
-        <w:rPr>
-          <w:rFonts w:eastAsia="Calibri"/>
-        </w:rPr>
-        <w:t xml:space="preserve">A. Oskooi, D. Roundy, M. Ibanescu, P. Bermel, J. Joannopoulos, and S. Johnson, “MEEP: A flexible free-software package for electromagnetic simulations by the FDTD method”, </w:t>
+        <w:jc w:val="both"/>
+        <w:rPr>
+          <w:rFonts w:eastAsia="Calibri"/>
+        </w:rPr>
+      </w:pPr>
+      <w:r>
+        <w:rPr>
+          <w:rFonts w:eastAsia="Calibri"/>
+        </w:rPr>
+        <w:t xml:space="preserve">[17] D. Seddaoui, S. Loranger, M. Malatek, D. Menard and A. Yelon, “The nonlinear Landau-Lifshitz equation: ferromagnetic resonance, giant magnetoimpedance, and related effects”, </w:t>
       </w:r>
       <w:r>
         <w:rPr>
           <w:rFonts w:eastAsia="Calibri"/>
           <w:i/>
         </w:rPr>
-        <w:t>Computer Physics Communications</w:t>
-      </w:r>
-      <w:r>
-        <w:rPr>
-          <w:rFonts w:eastAsia="Calibri"/>
-        </w:rPr>
-        <w:t>, Vol. 181, pp. 687-702, 2010.</w:t>
-      </w:r>
-    </w:p>
-    <w:p>
-      <w:pPr>
-        <w:pStyle w:val="NoSpacing"/>
-        <w:ind w:left="360" w:hanging="360"/>
-        <w:rPr>
-          <w:rFonts w:eastAsia="Calibri"/>
-        </w:rPr>
-      </w:pPr>
-      <w:r>
-        <w:rPr>
-          <w:rFonts w:eastAsia="Calibri"/>
-        </w:rPr>
-        <w:t>[8]</w:t>
-      </w:r>
-      <w:r>
-        <w:rPr>
-          <w:rFonts w:eastAsia="Calibri"/>
-        </w:rPr>
-        <w:t xml:space="preserve"> </w:t>
-      </w:r>
-      <w:r>
-        <w:rPr>
-          <w:rFonts w:eastAsia="Calibri"/>
-        </w:rPr>
-        <w:t xml:space="preserve">  </w:t>
-      </w:r>
-      <w:r>
-        <w:rPr>
-          <w:rFonts w:eastAsia="Calibri"/>
-        </w:rPr>
-        <w:t>N. Shirdel, A. Akbari, H. Mirzaei, and M. Abrishamian, “Three-dimensional simulation of UHF signal propagation in transformer using FDTD method,” </w:t>
-      </w:r>
-      <w:r>
-        <w:rPr>
-          <w:rFonts w:eastAsia="Calibri"/>
-          <w:i/>
-          <w:iCs/>
-        </w:rPr>
-        <w:t>2011 International Conference on Power Engineering, Energy and Electrical Drives</w:t>
-      </w:r>
-      <w:r>
-        <w:rPr>
-          <w:rFonts w:eastAsia="Calibri"/>
-        </w:rPr>
-        <w:t>, 2011.</w:t>
-      </w:r>
-    </w:p>
-    <w:p>
-      <w:pPr>
-        <w:pStyle w:val="NoSpacing"/>
-        <w:ind w:left="360" w:hanging="360"/>
-        <w:rPr>
-          <w:rFonts w:eastAsia="Calibri"/>
-        </w:rPr>
-      </w:pPr>
-      <w:r>
-        <w:rPr>
-          <w:rFonts w:eastAsia="Calibri"/>
-        </w:rPr>
-        <w:t>[9]</w:t>
-      </w:r>
-      <w:r>
-        <w:rPr>
-          <w:rFonts w:eastAsia="Calibri"/>
-        </w:rPr>
-        <w:t xml:space="preserve"> </w:t>
-      </w:r>
-      <w:r>
-        <w:rPr>
-          <w:rFonts w:eastAsia="Calibri"/>
-        </w:rPr>
-        <w:t xml:space="preserve">  </w:t>
-      </w:r>
-      <w:r>
-        <w:rPr>
-          <w:rFonts w:eastAsia="Calibri"/>
-        </w:rPr>
-        <w:t xml:space="preserve">A. Taflove and S. Hagness, </w:t>
-      </w:r>
-      <w:r>
-        <w:rPr>
-          <w:rFonts w:eastAsia="Calibri"/>
-          <w:i/>
-        </w:rPr>
-        <w:t>Computational Electrodynamics: The Finite-Difference Time-Domain Method</w:t>
-      </w:r>
-      <w:r>
-        <w:rPr>
-          <w:rFonts w:eastAsia="Calibri"/>
-        </w:rPr>
-        <w:t>, 3rd ed. Boston: Artech House, 2005.</w:t>
-      </w:r>
-    </w:p>
-    <w:p>
-      <w:pPr>
-        <w:pStyle w:val="NoSpacing"/>
-        <w:ind w:left="360" w:hanging="360"/>
-        <w:rPr>
-          <w:rFonts w:eastAsia="Calibri"/>
-        </w:rPr>
-      </w:pPr>
-      <w:r>
-        <w:rPr>
-          <w:rFonts w:eastAsia="Calibri"/>
-        </w:rPr>
-        <w:t>[10]</w:t>
-      </w:r>
-      <w:r>
-        <w:rPr>
-          <w:rFonts w:eastAsia="Calibri"/>
-        </w:rPr>
-        <w:t xml:space="preserve"> J. Xu, M. Koledintseva, Y. Zhang, Y. He, B. Matlin, R. Dubroff, J. Drewniak, and J. Zhang, “Complex Permittivity and Permeability Measurements and Finite-Difference Time-Domain Simulation of Ferrite Materials,” </w:t>
-      </w:r>
-      <w:r>
-        <w:rPr>
-          <w:rFonts w:eastAsia="Calibri"/>
-          <w:i/>
-          <w:iCs/>
-        </w:rPr>
-        <w:t>IEEE Transactions on Electromagnetic Compatibility</w:t>
-      </w:r>
-      <w:r>
-        <w:rPr>
-          <w:rFonts w:eastAsia="Calibri"/>
-        </w:rPr>
-        <w:t>, vol. 52, no. 4, 2010.</w:t>
-      </w:r>
-    </w:p>
-    <w:p>
-      <w:pPr>
-        <w:pStyle w:val="NoSpacing"/>
-        <w:ind w:left="360" w:hanging="360"/>
-        <w:rPr>
-          <w:rFonts w:eastAsia="Calibri"/>
-        </w:rPr>
-      </w:pPr>
-      <w:r>
-        <w:rPr>
-          <w:rFonts w:eastAsia="Calibri"/>
-        </w:rPr>
-        <w:t>[11]</w:t>
-      </w:r>
-      <w:r>
-        <w:rPr>
-          <w:rFonts w:eastAsia="Calibri"/>
-        </w:rPr>
-        <w:t xml:space="preserve"> H. Zhao, Y. Li, Q. Lin, and S. Wang, “The Parasitic Capacitance of Magnetic Components with Ferrite Cores Due to Time-Varying Electromagnetic (EM) Field,” </w:t>
-      </w:r>
-      <w:r>
-        <w:rPr>
-          <w:rFonts w:eastAsia="Calibri"/>
-          <w:i/>
-          <w:iCs/>
-        </w:rPr>
-        <w:t>2018 IEEE Energy Conversion Congress and Exposition (ECCE)</w:t>
-      </w:r>
-      <w:r>
-        <w:rPr>
-          <w:rFonts w:eastAsia="Calibri"/>
-        </w:rPr>
-        <w:t>, 2018.</w:t>
+        <w:t>IEEE Transactions on Magnetics</w:t>
+      </w:r>
+      <w:r>
+        <w:rPr>
+          <w:rFonts w:eastAsia="Calibri"/>
+        </w:rPr>
+        <w:t>, Vol. 47, No. 2, pp. 279-283, 2011.</w:t>
       </w:r>
     </w:p>
     <w:sectPr>

--- a/ResearchPaper.docx
+++ b/ResearchPaper.docx
@@ -1150,6 +1150,11 @@
         <w:t xml:space="preserve">horted microstrip transmission line perturbation technique was used to calculate the complex permeability during ferromagnetic resonance of a coplanar waveguide in </w:t>
       </w:r>
       <w:r>
+        <w:t xml:space="preserve">reference </w:t>
+      </w:r>
+      <w:bookmarkStart w:id="0" w:name="_GoBack"/>
+      <w:bookmarkEnd w:id="0"/>
+      <w:r>
         <w:t>[8]</w:t>
       </w:r>
       <w:r>
@@ -1255,13 +1260,13 @@
         <w:t xml:space="preserve">The frequency dependent complex </w:t>
       </w:r>
       <w:r>
-        <w:t>susceptibility tensor determines the steady state relative amplitudes, phases and ellipticities of the excited spin wave modes during millimet</w:t>
-      </w:r>
-      <w:r>
-        <w:t xml:space="preserve">er wave </w:t>
-      </w:r>
-      <w:r>
-        <w:t xml:space="preserve">ferromagnetic resonance </w:t>
+        <w:t xml:space="preserve">susceptibility tensor determines the steady state relative amplitudes, phases and ellipticities of the </w:t>
+      </w:r>
+      <w:r>
+        <w:t>excited spin wave modes during millimet</w:t>
+      </w:r>
+      <w:r>
+        <w:t xml:space="preserve">er wave ferromagnetic resonance </w:t>
       </w:r>
       <w:r>
         <w:t>[9]</w:t>
@@ -1611,8 +1616,6 @@
         </w:rPr>
         <w:t>lines</w:t>
       </w:r>
-      <w:bookmarkStart w:id="0" w:name="_GoBack"/>
-      <w:bookmarkEnd w:id="0"/>
       <w:r>
         <w:rPr>
           <w:rFonts w:ascii="Times New Roman" w:hAnsi="Times New Roman" w:cs="Times New Roman"/>
@@ -5145,10 +5148,7 @@
         <w:t>Gilbert damping factor</w:t>
       </w:r>
       <w:r>
-        <w:t xml:space="preserve"> </w:t>
-      </w:r>
-      <w:r>
-        <w:t>[17]</w:t>
+        <w:t xml:space="preserve"> [17]</w:t>
       </w:r>
       <w:r>
         <w:t>.</w:t>
@@ -5217,6 +5217,7 @@
               <w:kern w:val="2"/>
               <w:lang w:eastAsia="ko-KR"/>
             </w:rPr>
+            <w:lastRenderedPageBreak/>
             <m:t>M</m:t>
           </m:r>
           <m:r>
@@ -11519,13 +11520,7 @@
         <w:t xml:space="preserve"> </w:t>
       </w:r>
       <w:r>
-        <w:t xml:space="preserve">The results </w:t>
-      </w:r>
-      <w:r>
-        <w:t>were affirmed by calculating the longitudinal magnetic admittance and transverse magnetic impedance</w:t>
-      </w:r>
-      <w:r>
-        <w:t xml:space="preserve"> for each case. </w:t>
+        <w:t xml:space="preserve">The results were affirmed by calculating the longitudinal magnetic admittance and transverse magnetic impedance for each case. </w:t>
       </w:r>
       <w:r>
         <w:t xml:space="preserve">These </w:t>
@@ -11590,10 +11585,7 @@
         <w:t>saturated</w:t>
       </w:r>
       <w:r>
-        <w:t xml:space="preserve"> ferr</w:t>
-      </w:r>
-      <w:r>
-        <w:t>ite exhibiting ferromagnetic resonance. F</w:t>
+        <w:t xml:space="preserve"> ferrite exhibiting ferromagnetic resonance. F</w:t>
       </w:r>
       <w:r>
         <w:t xml:space="preserve">inite </w:t>
